--- a/Reproducibility_Bayesian_Regression_of_Directional_Data_MarkDown.docx
+++ b/Reproducibility_Bayesian_Regression_of_Directional_Data_MarkDown.docx
@@ -975,6 +975,63 @@
         <w:rPr>
           <w:rStyle w:val="NormalTok"/>
         </w:rPr>
+        <w:t xml:space="preserve">Start_time</w:t>
+      </w:r>
+      <w:r>
+        <w:rPr>
+          <w:rStyle w:val="OtherTok"/>
+        </w:rPr>
+        <w:t xml:space="preserve">=</w:t>
+      </w:r>
+      <w:r>
+        <w:rPr>
+          <w:rStyle w:val="NormalTok"/>
+        </w:rPr>
+        <w:t xml:space="preserve"> </w:t>
+      </w:r>
+      <w:r>
+        <w:rPr>
+          <w:rStyle w:val="FunctionTok"/>
+        </w:rPr>
+        <w:t xml:space="preserve">Sys.time</w:t>
+      </w:r>
+      <w:r>
+        <w:rPr>
+          <w:rStyle w:val="NormalTok"/>
+        </w:rPr>
+        <w:t xml:space="preserve">()</w:t>
+      </w:r>
+      <w:r>
+        <w:br/>
+      </w:r>
+      <w:r>
+        <w:rPr>
+          <w:rStyle w:val="NormalTok"/>
+        </w:rPr>
+        <w:t xml:space="preserve">Set_MCSamplerSize</w:t>
+      </w:r>
+      <w:r>
+        <w:rPr>
+          <w:rStyle w:val="OtherTok"/>
+        </w:rPr>
+        <w:t xml:space="preserve">=</w:t>
+      </w:r>
+      <w:r>
+        <w:rPr>
+          <w:rStyle w:val="DecValTok"/>
+        </w:rPr>
+        <w:t xml:space="preserve">1000</w:t>
+      </w:r>
+      <w:r>
+        <w:br/>
+      </w:r>
+      <w:r>
+        <w:br/>
+      </w:r>
+      <w:r>
+        <w:rPr>
+          <w:rStyle w:val="NormalTok"/>
+        </w:rPr>
         <w:t xml:space="preserve">n</w:t>
       </w:r>
       <w:r>
@@ -5140,6 +5197,60 @@
         </w:rPr>
         <w:t xml:space="preserve">## [1] 413</w:t>
       </w:r>
+      <w:r>
+        <w:br/>
+      </w:r>
+      <w:r>
+        <w:rPr>
+          <w:rStyle w:val="VerbatimChar"/>
+        </w:rPr>
+        <w:t xml:space="preserve">## [1] 414</w:t>
+      </w:r>
+      <w:r>
+        <w:br/>
+      </w:r>
+      <w:r>
+        <w:rPr>
+          <w:rStyle w:val="VerbatimChar"/>
+        </w:rPr>
+        <w:t xml:space="preserve">## [1] 415</w:t>
+      </w:r>
+      <w:r>
+        <w:br/>
+      </w:r>
+      <w:r>
+        <w:rPr>
+          <w:rStyle w:val="VerbatimChar"/>
+        </w:rPr>
+        <w:t xml:space="preserve">## [1] 416</w:t>
+      </w:r>
+      <w:r>
+        <w:br/>
+      </w:r>
+      <w:r>
+        <w:rPr>
+          <w:rStyle w:val="VerbatimChar"/>
+        </w:rPr>
+        <w:t xml:space="preserve">## [1] 417</w:t>
+      </w:r>
+      <w:r>
+        <w:br/>
+      </w:r>
+      <w:r>
+        <w:rPr>
+          <w:rStyle w:val="VerbatimChar"/>
+        </w:rPr>
+        <w:t xml:space="preserve">## [1] 418</w:t>
+      </w:r>
+      <w:r>
+        <w:br/>
+      </w:r>
+      <w:r>
+        <w:rPr>
+          <w:rStyle w:val="VerbatimChar"/>
+        </w:rPr>
+        <w:t xml:space="preserve">## [1] 419</w:t>
+      </w:r>
     </w:p>
     <w:p>
       <w:pPr>
@@ -5265,88 +5376,88 @@
         <w:rPr>
           <w:rStyle w:val="VerbatimChar"/>
         </w:rPr>
-        <w:t xml:space="preserve">##  [1] "Estimated Beta= 0.925988890818356"  "Estimated Beta= -9.37019428143612" </w:t>
-      </w:r>
-      <w:r>
-        <w:br/>
-      </w:r>
-      <w:r>
-        <w:rPr>
-          <w:rStyle w:val="VerbatimChar"/>
-        </w:rPr>
-        <w:t xml:space="preserve">##  [3] "Estimated Beta= 9.43613523099738"   "Estimated Beta= -7.74976776435314" </w:t>
-      </w:r>
-      <w:r>
-        <w:br/>
-      </w:r>
-      <w:r>
-        <w:rPr>
-          <w:rStyle w:val="VerbatimChar"/>
-        </w:rPr>
-        <w:t xml:space="preserve">##  [5] "Estimated Beta= -5.954676963881"    "Estimated Beta= 4.02858068119789"  </w:t>
-      </w:r>
-      <w:r>
-        <w:br/>
-      </w:r>
-      <w:r>
-        <w:rPr>
-          <w:rStyle w:val="VerbatimChar"/>
-        </w:rPr>
-        <w:t xml:space="preserve">##  [7] "Estimated Beta= -2.851126549211"    "Estimated Beta= 8.02061694767014"  </w:t>
-      </w:r>
-      <w:r>
-        <w:br/>
-      </w:r>
-      <w:r>
-        <w:rPr>
-          <w:rStyle w:val="VerbatimChar"/>
-        </w:rPr>
-        <w:t xml:space="preserve">##  [9] "Estimated Beta= -5.69374054878752"  "Estimated Beta= -1.314780858498"   </w:t>
-      </w:r>
-      <w:r>
-        <w:br/>
-      </w:r>
-      <w:r>
-        <w:rPr>
-          <w:rStyle w:val="VerbatimChar"/>
-        </w:rPr>
-        <w:t xml:space="preserve">## [11] "Estimated Beta= -0.467596989517453" "Estimated Beta= -5.0388692102178"  </w:t>
-      </w:r>
-      <w:r>
-        <w:br/>
-      </w:r>
-      <w:r>
-        <w:rPr>
-          <w:rStyle w:val="VerbatimChar"/>
-        </w:rPr>
-        <w:t xml:space="preserve">## [13] "Estimated Beta= -6.06469052667977"  "Estimated Beta= -4.95693733795934" </w:t>
-      </w:r>
-      <w:r>
-        <w:br/>
-      </w:r>
-      <w:r>
-        <w:rPr>
-          <w:rStyle w:val="VerbatimChar"/>
-        </w:rPr>
-        <w:t xml:space="preserve">## [15] "Estimated Beta= -7.14157700593822"  "Estimated Beta= -0.735231230399189"</w:t>
-      </w:r>
-      <w:r>
-        <w:br/>
-      </w:r>
-      <w:r>
-        <w:rPr>
-          <w:rStyle w:val="VerbatimChar"/>
-        </w:rPr>
-        <w:t xml:space="preserve">## [17] "Estimated Beta= 0.180886040292867"  "Estimated Beta= -4.01064426200657" </w:t>
-      </w:r>
-      <w:r>
-        <w:br/>
-      </w:r>
-      <w:r>
-        <w:rPr>
-          <w:rStyle w:val="VerbatimChar"/>
-        </w:rPr>
-        <w:t xml:space="preserve">## [19] "Estimated Beta= 9.01039527276088"   "Estimated Beta= 6.24274629074269"</w:t>
+        <w:t xml:space="preserve">##  [1] "Estimated Beta= 2.39372856405894"   "Estimated Beta= 10.2716345426446"  </w:t>
+      </w:r>
+      <w:r>
+        <w:br/>
+      </w:r>
+      <w:r>
+        <w:rPr>
+          <w:rStyle w:val="VerbatimChar"/>
+        </w:rPr>
+        <w:t xml:space="preserve">##  [3] "Estimated Beta= -9.6663746117359"   "Estimated Beta= -9.74259737130657" </w:t>
+      </w:r>
+      <w:r>
+        <w:br/>
+      </w:r>
+      <w:r>
+        <w:rPr>
+          <w:rStyle w:val="VerbatimChar"/>
+        </w:rPr>
+        <w:t xml:space="preserve">##  [5] "Estimated Beta= 8.68454404085692"   "Estimated Beta= -0.701156056632837"</w:t>
+      </w:r>
+      <w:r>
+        <w:br/>
+      </w:r>
+      <w:r>
+        <w:rPr>
+          <w:rStyle w:val="VerbatimChar"/>
+        </w:rPr>
+        <w:t xml:space="preserve">##  [7] "Estimated Beta= -1.07524637604335"  "Estimated Beta= -4.03907461068405" </w:t>
+      </w:r>
+      <w:r>
+        <w:br/>
+      </w:r>
+      <w:r>
+        <w:rPr>
+          <w:rStyle w:val="VerbatimChar"/>
+        </w:rPr>
+        <w:t xml:space="preserve">##  [9] "Estimated Beta= -6.89697846341557"  "Estimated Beta= -4.05639333102171" </w:t>
+      </w:r>
+      <w:r>
+        <w:br/>
+      </w:r>
+      <w:r>
+        <w:rPr>
+          <w:rStyle w:val="VerbatimChar"/>
+        </w:rPr>
+        <w:t xml:space="preserve">## [11] "Estimated Beta= -1.28668489682148"  "Estimated Beta= -2.79491401364831" </w:t>
+      </w:r>
+      <w:r>
+        <w:br/>
+      </w:r>
+      <w:r>
+        <w:rPr>
+          <w:rStyle w:val="VerbatimChar"/>
+        </w:rPr>
+        <w:t xml:space="preserve">## [13] "Estimated Beta= 5.74648628361896"   "Estimated Beta= -2.66264615173383" </w:t>
+      </w:r>
+      <w:r>
+        <w:br/>
+      </w:r>
+      <w:r>
+        <w:rPr>
+          <w:rStyle w:val="VerbatimChar"/>
+        </w:rPr>
+        <w:t xml:space="preserve">## [15] "Estimated Beta= -6.44201780254636"  "Estimated Beta= -6.08858785517772" </w:t>
+      </w:r>
+      <w:r>
+        <w:br/>
+      </w:r>
+      <w:r>
+        <w:rPr>
+          <w:rStyle w:val="VerbatimChar"/>
+        </w:rPr>
+        <w:t xml:space="preserve">## [17] "Estimated Beta= -8.29196504358317"  "Estimated Beta= 1.58077697972592"  </w:t>
+      </w:r>
+      <w:r>
+        <w:br/>
+      </w:r>
+      <w:r>
+        <w:rPr>
+          <w:rStyle w:val="VerbatimChar"/>
+        </w:rPr>
+        <w:t xml:space="preserve">## [19] "Estimated Beta= 1.25431834292736"   "Estimated Beta= -3.54940214227226"</w:t>
       </w:r>
     </w:p>
     <w:p>
@@ -5458,187 +5569,187 @@
         <w:rPr>
           <w:rStyle w:val="VerbatimChar"/>
         </w:rPr>
-        <w:t xml:space="preserve">##       EstimatedValue   TrueValue</w:t>
-      </w:r>
-      <w:r>
-        <w:br/>
-      </w:r>
-      <w:r>
-        <w:rPr>
-          <w:rStyle w:val="VerbatimChar"/>
-        </w:rPr>
-        <w:t xml:space="preserve">##  [1,]      0.9259889  0.77389676</w:t>
-      </w:r>
-      <w:r>
-        <w:br/>
-      </w:r>
-      <w:r>
-        <w:rPr>
-          <w:rStyle w:val="VerbatimChar"/>
-        </w:rPr>
-        <w:t xml:space="preserve">##  [2,]     -0.4675970 -0.15259747</w:t>
-      </w:r>
-      <w:r>
-        <w:br/>
-      </w:r>
-      <w:r>
-        <w:rPr>
-          <w:rStyle w:val="VerbatimChar"/>
-        </w:rPr>
-        <w:t xml:space="preserve">##  [3,]     -9.3701943 -8.94237562</w:t>
-      </w:r>
-      <w:r>
-        <w:br/>
-      </w:r>
-      <w:r>
-        <w:rPr>
-          <w:rStyle w:val="VerbatimChar"/>
-        </w:rPr>
-        <w:t xml:space="preserve">##  [4,]     -5.0388692 -4.91550630</w:t>
-      </w:r>
-      <w:r>
-        <w:br/>
-      </w:r>
-      <w:r>
-        <w:rPr>
-          <w:rStyle w:val="VerbatimChar"/>
-        </w:rPr>
-        <w:t xml:space="preserve">##  [5,]      9.4361352  9.27027833</w:t>
-      </w:r>
-      <w:r>
-        <w:br/>
-      </w:r>
-      <w:r>
-        <w:rPr>
-          <w:rStyle w:val="VerbatimChar"/>
-        </w:rPr>
-        <w:t xml:space="preserve">##  [6,]     -6.0646905 -5.54908419</w:t>
-      </w:r>
-      <w:r>
-        <w:br/>
-      </w:r>
-      <w:r>
-        <w:rPr>
-          <w:rStyle w:val="VerbatimChar"/>
-        </w:rPr>
-        <w:t xml:space="preserve">##  [7,]     -7.7497678 -7.12852061</w:t>
-      </w:r>
-      <w:r>
-        <w:br/>
-      </w:r>
-      <w:r>
-        <w:rPr>
-          <w:rStyle w:val="VerbatimChar"/>
-        </w:rPr>
-        <w:t xml:space="preserve">##  [8,]     -4.9569373 -4.67916280</w:t>
-      </w:r>
-      <w:r>
-        <w:br/>
-      </w:r>
-      <w:r>
-        <w:rPr>
-          <w:rStyle w:val="VerbatimChar"/>
-        </w:rPr>
-        <w:t xml:space="preserve">##  [9,]     -5.9546770 -5.73388210</w:t>
-      </w:r>
-      <w:r>
-        <w:br/>
-      </w:r>
-      <w:r>
-        <w:rPr>
-          <w:rStyle w:val="VerbatimChar"/>
-        </w:rPr>
-        <w:t xml:space="preserve">## [10,]     -7.1415770 -6.84303563</w:t>
-      </w:r>
-      <w:r>
-        <w:br/>
-      </w:r>
-      <w:r>
-        <w:rPr>
-          <w:rStyle w:val="VerbatimChar"/>
-        </w:rPr>
-        <w:t xml:space="preserve">## [11,]      4.0285807  3.66588335</w:t>
-      </w:r>
-      <w:r>
-        <w:br/>
-      </w:r>
-      <w:r>
-        <w:rPr>
-          <w:rStyle w:val="VerbatimChar"/>
-        </w:rPr>
-        <w:t xml:space="preserve">## [12,]     -0.7352312 -0.38255510</w:t>
-      </w:r>
-      <w:r>
-        <w:br/>
-      </w:r>
-      <w:r>
-        <w:rPr>
-          <w:rStyle w:val="VerbatimChar"/>
-        </w:rPr>
-        <w:t xml:space="preserve">## [13,]     -2.8511265 -2.80870575</w:t>
-      </w:r>
-      <w:r>
-        <w:br/>
-      </w:r>
-      <w:r>
-        <w:rPr>
-          <w:rStyle w:val="VerbatimChar"/>
-        </w:rPr>
-        <w:t xml:space="preserve">## [14,]      0.1808860  0.02627124</w:t>
-      </w:r>
-      <w:r>
-        <w:br/>
-      </w:r>
-      <w:r>
-        <w:rPr>
-          <w:rStyle w:val="VerbatimChar"/>
-        </w:rPr>
-        <w:t xml:space="preserve">## [15,]      8.0206169  7.57963686</w:t>
-      </w:r>
-      <w:r>
-        <w:br/>
-      </w:r>
-      <w:r>
-        <w:rPr>
-          <w:rStyle w:val="VerbatimChar"/>
-        </w:rPr>
-        <w:t xml:space="preserve">## [16,]     -4.0106443 -3.83061955</w:t>
-      </w:r>
-      <w:r>
-        <w:br/>
-      </w:r>
-      <w:r>
-        <w:rPr>
-          <w:rStyle w:val="VerbatimChar"/>
-        </w:rPr>
-        <w:t xml:space="preserve">## [17,]     -5.6937405 -5.32754441</w:t>
-      </w:r>
-      <w:r>
-        <w:br/>
-      </w:r>
-      <w:r>
-        <w:rPr>
-          <w:rStyle w:val="VerbatimChar"/>
-        </w:rPr>
-        <w:t xml:space="preserve">## [18,]      9.0103953  8.64315717</w:t>
-      </w:r>
-      <w:r>
-        <w:br/>
-      </w:r>
-      <w:r>
-        <w:rPr>
-          <w:rStyle w:val="VerbatimChar"/>
-        </w:rPr>
-        <w:t xml:space="preserve">## [19,]     -1.3147809 -1.51478792</w:t>
-      </w:r>
-      <w:r>
-        <w:br/>
-      </w:r>
-      <w:r>
-        <w:rPr>
-          <w:rStyle w:val="VerbatimChar"/>
-        </w:rPr>
-        <w:t xml:space="preserve">## [20,]      6.2427463  5.83898149</w:t>
+        <w:t xml:space="preserve">##       EstimatedValue  TrueValue</w:t>
+      </w:r>
+      <w:r>
+        <w:br/>
+      </w:r>
+      <w:r>
+        <w:rPr>
+          <w:rStyle w:val="VerbatimChar"/>
+        </w:rPr>
+        <w:t xml:space="preserve">##  [1,]      2.3937286  2.6977734</w:t>
+      </w:r>
+      <w:r>
+        <w:br/>
+      </w:r>
+      <w:r>
+        <w:rPr>
+          <w:rStyle w:val="VerbatimChar"/>
+        </w:rPr>
+        <w:t xml:space="preserve">##  [2,]     -1.2866849 -1.3933905</w:t>
+      </w:r>
+      <w:r>
+        <w:br/>
+      </w:r>
+      <w:r>
+        <w:rPr>
+          <w:rStyle w:val="VerbatimChar"/>
+        </w:rPr>
+        <w:t xml:space="preserve">##  [3,]     10.2716345  9.9462946</w:t>
+      </w:r>
+      <w:r>
+        <w:br/>
+      </w:r>
+      <w:r>
+        <w:rPr>
+          <w:rStyle w:val="VerbatimChar"/>
+        </w:rPr>
+        <w:t xml:space="preserve">##  [4,]     -2.7949140 -2.3808176</w:t>
+      </w:r>
+      <w:r>
+        <w:br/>
+      </w:r>
+      <w:r>
+        <w:rPr>
+          <w:rStyle w:val="VerbatimChar"/>
+        </w:rPr>
+        <w:t xml:space="preserve">##  [5,]     -9.6663746 -9.4778861</w:t>
+      </w:r>
+      <w:r>
+        <w:br/>
+      </w:r>
+      <w:r>
+        <w:rPr>
+          <w:rStyle w:val="VerbatimChar"/>
+        </w:rPr>
+        <w:t xml:space="preserve">##  [6,]      5.7464863  5.6398819</w:t>
+      </w:r>
+      <w:r>
+        <w:br/>
+      </w:r>
+      <w:r>
+        <w:rPr>
+          <w:rStyle w:val="VerbatimChar"/>
+        </w:rPr>
+        <w:t xml:space="preserve">##  [7,]     -9.7425974 -9.5288106</w:t>
+      </w:r>
+      <w:r>
+        <w:br/>
+      </w:r>
+      <w:r>
+        <w:rPr>
+          <w:rStyle w:val="VerbatimChar"/>
+        </w:rPr>
+        <w:t xml:space="preserve">##  [8,]     -2.6626462 -2.7968604</w:t>
+      </w:r>
+      <w:r>
+        <w:br/>
+      </w:r>
+      <w:r>
+        <w:rPr>
+          <w:rStyle w:val="VerbatimChar"/>
+        </w:rPr>
+        <w:t xml:space="preserve">##  [9,]      8.6845440  8.1518433</w:t>
+      </w:r>
+      <w:r>
+        <w:br/>
+      </w:r>
+      <w:r>
+        <w:rPr>
+          <w:rStyle w:val="VerbatimChar"/>
+        </w:rPr>
+        <w:t xml:space="preserve">## [10,]     -6.4420178 -6.2101664</w:t>
+      </w:r>
+      <w:r>
+        <w:br/>
+      </w:r>
+      <w:r>
+        <w:rPr>
+          <w:rStyle w:val="VerbatimChar"/>
+        </w:rPr>
+        <w:t xml:space="preserve">## [11,]     -0.7011561 -0.8092395</w:t>
+      </w:r>
+      <w:r>
+        <w:br/>
+      </w:r>
+      <w:r>
+        <w:rPr>
+          <w:rStyle w:val="VerbatimChar"/>
+        </w:rPr>
+        <w:t xml:space="preserve">## [12,]     -6.0885879 -6.1138168</w:t>
+      </w:r>
+      <w:r>
+        <w:br/>
+      </w:r>
+      <w:r>
+        <w:rPr>
+          <w:rStyle w:val="VerbatimChar"/>
+        </w:rPr>
+        <w:t xml:space="preserve">## [13,]     -1.0752464 -0.6303680</w:t>
+      </w:r>
+      <w:r>
+        <w:br/>
+      </w:r>
+      <w:r>
+        <w:rPr>
+          <w:rStyle w:val="VerbatimChar"/>
+        </w:rPr>
+        <w:t xml:space="preserve">## [14,]     -8.2919650 -8.3564553</w:t>
+      </w:r>
+      <w:r>
+        <w:br/>
+      </w:r>
+      <w:r>
+        <w:rPr>
+          <w:rStyle w:val="VerbatimChar"/>
+        </w:rPr>
+        <w:t xml:space="preserve">## [15,]     -4.0390746 -3.8355793</w:t>
+      </w:r>
+      <w:r>
+        <w:br/>
+      </w:r>
+      <w:r>
+        <w:rPr>
+          <w:rStyle w:val="VerbatimChar"/>
+        </w:rPr>
+        <w:t xml:space="preserve">## [16,]      1.5807770  1.2547533</w:t>
+      </w:r>
+      <w:r>
+        <w:br/>
+      </w:r>
+      <w:r>
+        <w:rPr>
+          <w:rStyle w:val="VerbatimChar"/>
+        </w:rPr>
+        <w:t xml:space="preserve">## [17,]     -6.8969785 -7.1044611</w:t>
+      </w:r>
+      <w:r>
+        <w:br/>
+      </w:r>
+      <w:r>
+        <w:rPr>
+          <w:rStyle w:val="VerbatimChar"/>
+        </w:rPr>
+        <w:t xml:space="preserve">## [18,]      1.2543183  1.0369311</w:t>
+      </w:r>
+      <w:r>
+        <w:br/>
+      </w:r>
+      <w:r>
+        <w:rPr>
+          <w:rStyle w:val="VerbatimChar"/>
+        </w:rPr>
+        <w:t xml:space="preserve">## [19,]     -4.0563933 -3.9860951</w:t>
+      </w:r>
+      <w:r>
+        <w:br/>
+      </w:r>
+      <w:r>
+        <w:rPr>
+          <w:rStyle w:val="VerbatimChar"/>
+        </w:rPr>
+        <w:t xml:space="preserve">## [20,]     -3.5494021 -3.4968864</w:t>
       </w:r>
     </w:p>
     <w:bookmarkEnd w:id="20"/>
@@ -5794,15 +5905,9 @@
       </w:r>
       <w:r>
         <w:rPr>
-          <w:rStyle w:val="DecValTok"/>
-        </w:rPr>
-        <w:t xml:space="preserve">100</w:t>
-      </w:r>
-      <w:r>
-        <w:rPr>
-          <w:rStyle w:val="NormalTok"/>
-        </w:rPr>
-        <w:t xml:space="preserve">)</w:t>
+          <w:rStyle w:val="NormalTok"/>
+        </w:rPr>
+        <w:t xml:space="preserve">Set_MCSamplerSize)</w:t>
       </w:r>
     </w:p>
     <w:p>
@@ -9530,6 +9635,60 @@
         <w:rPr>
           <w:rStyle w:val="VerbatimChar"/>
         </w:rPr>
+        <w:t xml:space="preserve">## [1] 414</w:t>
+      </w:r>
+      <w:r>
+        <w:br/>
+      </w:r>
+      <w:r>
+        <w:rPr>
+          <w:rStyle w:val="VerbatimChar"/>
+        </w:rPr>
+        <w:t xml:space="preserve">## [1] 415</w:t>
+      </w:r>
+      <w:r>
+        <w:br/>
+      </w:r>
+      <w:r>
+        <w:rPr>
+          <w:rStyle w:val="VerbatimChar"/>
+        </w:rPr>
+        <w:t xml:space="preserve">## [1] 416</w:t>
+      </w:r>
+      <w:r>
+        <w:br/>
+      </w:r>
+      <w:r>
+        <w:rPr>
+          <w:rStyle w:val="VerbatimChar"/>
+        </w:rPr>
+        <w:t xml:space="preserve">## [1] 417</w:t>
+      </w:r>
+      <w:r>
+        <w:br/>
+      </w:r>
+      <w:r>
+        <w:rPr>
+          <w:rStyle w:val="VerbatimChar"/>
+        </w:rPr>
+        <w:t xml:space="preserve">## [1] 418</w:t>
+      </w:r>
+      <w:r>
+        <w:br/>
+      </w:r>
+      <w:r>
+        <w:rPr>
+          <w:rStyle w:val="VerbatimChar"/>
+        </w:rPr>
+        <w:t xml:space="preserve">## [1] 419</w:t>
+      </w:r>
+      <w:r>
+        <w:br/>
+      </w:r>
+      <w:r>
+        <w:rPr>
+          <w:rStyle w:val="VerbatimChar"/>
+        </w:rPr>
         <w:t xml:space="preserve">## [1] " Initial value and prior information obtained successfully.  The MCMC samples are being generated. This step may take significnt amount of time depending on the MCMC sample size to be Generated.   "</w:t>
       </w:r>
       <w:r>
@@ -9540,6 +9699,87 @@
           <w:rStyle w:val="VerbatimChar"/>
         </w:rPr>
         <w:t xml:space="preserve">## [1] "MC_Iter=100completed"</w:t>
+      </w:r>
+      <w:r>
+        <w:br/>
+      </w:r>
+      <w:r>
+        <w:rPr>
+          <w:rStyle w:val="VerbatimChar"/>
+        </w:rPr>
+        <w:t xml:space="preserve">## [1] "MC_Iter=200completed"</w:t>
+      </w:r>
+      <w:r>
+        <w:br/>
+      </w:r>
+      <w:r>
+        <w:rPr>
+          <w:rStyle w:val="VerbatimChar"/>
+        </w:rPr>
+        <w:t xml:space="preserve">## [1] "MC_Iter=300completed"</w:t>
+      </w:r>
+      <w:r>
+        <w:br/>
+      </w:r>
+      <w:r>
+        <w:rPr>
+          <w:rStyle w:val="VerbatimChar"/>
+        </w:rPr>
+        <w:t xml:space="preserve">## [1] "MC_Iter=400completed"</w:t>
+      </w:r>
+      <w:r>
+        <w:br/>
+      </w:r>
+      <w:r>
+        <w:rPr>
+          <w:rStyle w:val="VerbatimChar"/>
+        </w:rPr>
+        <w:t xml:space="preserve">## [1] "MC_Iter=500completed"</w:t>
+      </w:r>
+      <w:r>
+        <w:br/>
+      </w:r>
+      <w:r>
+        <w:rPr>
+          <w:rStyle w:val="VerbatimChar"/>
+        </w:rPr>
+        <w:t xml:space="preserve">## [1] "MC_Iter=600completed"</w:t>
+      </w:r>
+      <w:r>
+        <w:br/>
+      </w:r>
+      <w:r>
+        <w:rPr>
+          <w:rStyle w:val="VerbatimChar"/>
+        </w:rPr>
+        <w:t xml:space="preserve">## [1] "MC_Iter=700completed"</w:t>
+      </w:r>
+      <w:r>
+        <w:br/>
+      </w:r>
+      <w:r>
+        <w:rPr>
+          <w:rStyle w:val="VerbatimChar"/>
+        </w:rPr>
+        <w:t xml:space="preserve">## [1] "MC_Iter=800completed"</w:t>
+      </w:r>
+      <w:r>
+        <w:br/>
+      </w:r>
+      <w:r>
+        <w:rPr>
+          <w:rStyle w:val="VerbatimChar"/>
+        </w:rPr>
+        <w:t xml:space="preserve">## [1] "MC_Iter=900completed"</w:t>
+      </w:r>
+      <w:r>
+        <w:br/>
+      </w:r>
+      <w:r>
+        <w:rPr>
+          <w:rStyle w:val="VerbatimChar"/>
+        </w:rPr>
+        <w:t xml:space="preserve">## [1] "MC_Iter=1000completed"</w:t>
       </w:r>
     </w:p>
     <w:p>
@@ -10059,187 +10299,187 @@
         <w:rPr>
           <w:rStyle w:val="VerbatimChar"/>
         </w:rPr>
-        <w:t xml:space="preserve">##       Posterior_mean   TrueValue</w:t>
-      </w:r>
-      <w:r>
-        <w:br/>
-      </w:r>
-      <w:r>
-        <w:rPr>
-          <w:rStyle w:val="VerbatimChar"/>
-        </w:rPr>
-        <w:t xml:space="preserve">##  [1,]      0.9826927  0.77389676</w:t>
-      </w:r>
-      <w:r>
-        <w:br/>
-      </w:r>
-      <w:r>
-        <w:rPr>
-          <w:rStyle w:val="VerbatimChar"/>
-        </w:rPr>
-        <w:t xml:space="preserve">##  [2,]     -0.4517442 -0.15259747</w:t>
-      </w:r>
-      <w:r>
-        <w:br/>
-      </w:r>
-      <w:r>
-        <w:rPr>
-          <w:rStyle w:val="VerbatimChar"/>
-        </w:rPr>
-        <w:t xml:space="preserve">##  [3,]     -9.3793634 -8.94237562</w:t>
-      </w:r>
-      <w:r>
-        <w:br/>
-      </w:r>
-      <w:r>
-        <w:rPr>
-          <w:rStyle w:val="VerbatimChar"/>
-        </w:rPr>
-        <w:t xml:space="preserve">##  [4,]     -5.0403314 -4.91550630</w:t>
-      </w:r>
-      <w:r>
-        <w:br/>
-      </w:r>
-      <w:r>
-        <w:rPr>
-          <w:rStyle w:val="VerbatimChar"/>
-        </w:rPr>
-        <w:t xml:space="preserve">##  [5,]      9.5018487  9.27027833</w:t>
-      </w:r>
-      <w:r>
-        <w:br/>
-      </w:r>
-      <w:r>
-        <w:rPr>
-          <w:rStyle w:val="VerbatimChar"/>
-        </w:rPr>
-        <w:t xml:space="preserve">##  [6,]     -6.1118113 -5.54908419</w:t>
-      </w:r>
-      <w:r>
-        <w:br/>
-      </w:r>
-      <w:r>
-        <w:rPr>
-          <w:rStyle w:val="VerbatimChar"/>
-        </w:rPr>
-        <w:t xml:space="preserve">##  [7,]     -7.7908395 -7.12852061</w:t>
-      </w:r>
-      <w:r>
-        <w:br/>
-      </w:r>
-      <w:r>
-        <w:rPr>
-          <w:rStyle w:val="VerbatimChar"/>
-        </w:rPr>
-        <w:t xml:space="preserve">##  [8,]     -4.9690831 -4.67916280</w:t>
-      </w:r>
-      <w:r>
-        <w:br/>
-      </w:r>
-      <w:r>
-        <w:rPr>
-          <w:rStyle w:val="VerbatimChar"/>
-        </w:rPr>
-        <w:t xml:space="preserve">##  [9,]     -5.9185236 -5.73388210</w:t>
-      </w:r>
-      <w:r>
-        <w:br/>
-      </w:r>
-      <w:r>
-        <w:rPr>
-          <w:rStyle w:val="VerbatimChar"/>
-        </w:rPr>
-        <w:t xml:space="preserve">## [10,]     -7.1354776 -6.84303563</w:t>
-      </w:r>
-      <w:r>
-        <w:br/>
-      </w:r>
-      <w:r>
-        <w:rPr>
-          <w:rStyle w:val="VerbatimChar"/>
-        </w:rPr>
-        <w:t xml:space="preserve">## [11,]      4.0580232  3.66588335</w:t>
-      </w:r>
-      <w:r>
-        <w:br/>
-      </w:r>
-      <w:r>
-        <w:rPr>
-          <w:rStyle w:val="VerbatimChar"/>
-        </w:rPr>
-        <w:t xml:space="preserve">## [12,]     -0.7678435 -0.38255510</w:t>
-      </w:r>
-      <w:r>
-        <w:br/>
-      </w:r>
-      <w:r>
-        <w:rPr>
-          <w:rStyle w:val="VerbatimChar"/>
-        </w:rPr>
-        <w:t xml:space="preserve">## [13,]     -2.8945790 -2.80870575</w:t>
-      </w:r>
-      <w:r>
-        <w:br/>
-      </w:r>
-      <w:r>
-        <w:rPr>
-          <w:rStyle w:val="VerbatimChar"/>
-        </w:rPr>
-        <w:t xml:space="preserve">## [14,]      0.1803816  0.02627124</w:t>
-      </w:r>
-      <w:r>
-        <w:br/>
-      </w:r>
-      <w:r>
-        <w:rPr>
-          <w:rStyle w:val="VerbatimChar"/>
-        </w:rPr>
-        <w:t xml:space="preserve">## [15,]      8.0249983  7.57963686</w:t>
-      </w:r>
-      <w:r>
-        <w:br/>
-      </w:r>
-      <w:r>
-        <w:rPr>
-          <w:rStyle w:val="VerbatimChar"/>
-        </w:rPr>
-        <w:t xml:space="preserve">## [16,]     -4.0064426 -3.83061955</w:t>
-      </w:r>
-      <w:r>
-        <w:br/>
-      </w:r>
-      <w:r>
-        <w:rPr>
-          <w:rStyle w:val="VerbatimChar"/>
-        </w:rPr>
-        <w:t xml:space="preserve">## [17,]     -5.7207634 -5.32754441</w:t>
-      </w:r>
-      <w:r>
-        <w:br/>
-      </w:r>
-      <w:r>
-        <w:rPr>
-          <w:rStyle w:val="VerbatimChar"/>
-        </w:rPr>
-        <w:t xml:space="preserve">## [18,]      9.0890844  8.64315717</w:t>
-      </w:r>
-      <w:r>
-        <w:br/>
-      </w:r>
-      <w:r>
-        <w:rPr>
-          <w:rStyle w:val="VerbatimChar"/>
-        </w:rPr>
-        <w:t xml:space="preserve">## [19,]     -1.3014003 -1.51478792</w:t>
-      </w:r>
-      <w:r>
-        <w:br/>
-      </w:r>
-      <w:r>
-        <w:rPr>
-          <w:rStyle w:val="VerbatimChar"/>
-        </w:rPr>
-        <w:t xml:space="preserve">## [20,]      6.2632992  5.83898149</w:t>
+        <w:t xml:space="preserve">##       Posterior_mean  TrueValue</w:t>
+      </w:r>
+      <w:r>
+        <w:br/>
+      </w:r>
+      <w:r>
+        <w:rPr>
+          <w:rStyle w:val="VerbatimChar"/>
+        </w:rPr>
+        <w:t xml:space="preserve">##  [1,]      2.3811028  2.6977734</w:t>
+      </w:r>
+      <w:r>
+        <w:br/>
+      </w:r>
+      <w:r>
+        <w:rPr>
+          <w:rStyle w:val="VerbatimChar"/>
+        </w:rPr>
+        <w:t xml:space="preserve">##  [2,]     -1.2936855 -1.3933905</w:t>
+      </w:r>
+      <w:r>
+        <w:br/>
+      </w:r>
+      <w:r>
+        <w:rPr>
+          <w:rStyle w:val="VerbatimChar"/>
+        </w:rPr>
+        <w:t xml:space="preserve">##  [3,]     10.3055936  9.9462946</w:t>
+      </w:r>
+      <w:r>
+        <w:br/>
+      </w:r>
+      <w:r>
+        <w:rPr>
+          <w:rStyle w:val="VerbatimChar"/>
+        </w:rPr>
+        <w:t xml:space="preserve">##  [4,]     -2.8047811 -2.3808176</w:t>
+      </w:r>
+      <w:r>
+        <w:br/>
+      </w:r>
+      <w:r>
+        <w:rPr>
+          <w:rStyle w:val="VerbatimChar"/>
+        </w:rPr>
+        <w:t xml:space="preserve">##  [5,]     -9.7010597 -9.4778861</w:t>
+      </w:r>
+      <w:r>
+        <w:br/>
+      </w:r>
+      <w:r>
+        <w:rPr>
+          <w:rStyle w:val="VerbatimChar"/>
+        </w:rPr>
+        <w:t xml:space="preserve">##  [6,]      5.7798054  5.6398819</w:t>
+      </w:r>
+      <w:r>
+        <w:br/>
+      </w:r>
+      <w:r>
+        <w:rPr>
+          <w:rStyle w:val="VerbatimChar"/>
+        </w:rPr>
+        <w:t xml:space="preserve">##  [7,]     -9.7900102 -9.5288106</w:t>
+      </w:r>
+      <w:r>
+        <w:br/>
+      </w:r>
+      <w:r>
+        <w:rPr>
+          <w:rStyle w:val="VerbatimChar"/>
+        </w:rPr>
+        <w:t xml:space="preserve">##  [8,]     -2.6823484 -2.7968604</w:t>
+      </w:r>
+      <w:r>
+        <w:br/>
+      </w:r>
+      <w:r>
+        <w:rPr>
+          <w:rStyle w:val="VerbatimChar"/>
+        </w:rPr>
+        <w:t xml:space="preserve">##  [9,]      8.7371369  8.1518433</w:t>
+      </w:r>
+      <w:r>
+        <w:br/>
+      </w:r>
+      <w:r>
+        <w:rPr>
+          <w:rStyle w:val="VerbatimChar"/>
+        </w:rPr>
+        <w:t xml:space="preserve">## [10,]     -6.4838053 -6.2101664</w:t>
+      </w:r>
+      <w:r>
+        <w:br/>
+      </w:r>
+      <w:r>
+        <w:rPr>
+          <w:rStyle w:val="VerbatimChar"/>
+        </w:rPr>
+        <w:t xml:space="preserve">## [11,]     -0.7146739 -0.8092395</w:t>
+      </w:r>
+      <w:r>
+        <w:br/>
+      </w:r>
+      <w:r>
+        <w:rPr>
+          <w:rStyle w:val="VerbatimChar"/>
+        </w:rPr>
+        <w:t xml:space="preserve">## [12,]     -6.1333303 -6.1138168</w:t>
+      </w:r>
+      <w:r>
+        <w:br/>
+      </w:r>
+      <w:r>
+        <w:rPr>
+          <w:rStyle w:val="VerbatimChar"/>
+        </w:rPr>
+        <w:t xml:space="preserve">## [13,]     -1.0934618 -0.6303680</w:t>
+      </w:r>
+      <w:r>
+        <w:br/>
+      </w:r>
+      <w:r>
+        <w:rPr>
+          <w:rStyle w:val="VerbatimChar"/>
+        </w:rPr>
+        <w:t xml:space="preserve">## [14,]     -8.3263019 -8.3564553</w:t>
+      </w:r>
+      <w:r>
+        <w:br/>
+      </w:r>
+      <w:r>
+        <w:rPr>
+          <w:rStyle w:val="VerbatimChar"/>
+        </w:rPr>
+        <w:t xml:space="preserve">## [15,]     -4.0664463 -3.8355793</w:t>
+      </w:r>
+      <w:r>
+        <w:br/>
+      </w:r>
+      <w:r>
+        <w:rPr>
+          <w:rStyle w:val="VerbatimChar"/>
+        </w:rPr>
+        <w:t xml:space="preserve">## [16,]      1.5924532  1.2547533</w:t>
+      </w:r>
+      <w:r>
+        <w:br/>
+      </w:r>
+      <w:r>
+        <w:rPr>
+          <w:rStyle w:val="VerbatimChar"/>
+        </w:rPr>
+        <w:t xml:space="preserve">## [17,]     -6.9473041 -7.1044611</w:t>
+      </w:r>
+      <w:r>
+        <w:br/>
+      </w:r>
+      <w:r>
+        <w:rPr>
+          <w:rStyle w:val="VerbatimChar"/>
+        </w:rPr>
+        <w:t xml:space="preserve">## [18,]      1.2616747  1.0369311</w:t>
+      </w:r>
+      <w:r>
+        <w:br/>
+      </w:r>
+      <w:r>
+        <w:rPr>
+          <w:rStyle w:val="VerbatimChar"/>
+        </w:rPr>
+        <w:t xml:space="preserve">## [19,]     -4.0478228 -3.9860951</w:t>
+      </w:r>
+      <w:r>
+        <w:br/>
+      </w:r>
+      <w:r>
+        <w:rPr>
+          <w:rStyle w:val="VerbatimChar"/>
+        </w:rPr>
+        <w:t xml:space="preserve">## [20,]     -3.5536689 -3.4968864</w:t>
       </w:r>
     </w:p>
     <w:bookmarkEnd w:id="24"/>
@@ -13227,6 +13467,240 @@
         </w:rPr>
         <w:t xml:space="preserve">## [1] 279</w:t>
       </w:r>
+      <w:r>
+        <w:br/>
+      </w:r>
+      <w:r>
+        <w:rPr>
+          <w:rStyle w:val="VerbatimChar"/>
+        </w:rPr>
+        <w:t xml:space="preserve">## [1] 280</w:t>
+      </w:r>
+      <w:r>
+        <w:br/>
+      </w:r>
+      <w:r>
+        <w:rPr>
+          <w:rStyle w:val="VerbatimChar"/>
+        </w:rPr>
+        <w:t xml:space="preserve">## [1] 281</w:t>
+      </w:r>
+      <w:r>
+        <w:br/>
+      </w:r>
+      <w:r>
+        <w:rPr>
+          <w:rStyle w:val="VerbatimChar"/>
+        </w:rPr>
+        <w:t xml:space="preserve">## [1] 282</w:t>
+      </w:r>
+      <w:r>
+        <w:br/>
+      </w:r>
+      <w:r>
+        <w:rPr>
+          <w:rStyle w:val="VerbatimChar"/>
+        </w:rPr>
+        <w:t xml:space="preserve">## [1] 283</w:t>
+      </w:r>
+      <w:r>
+        <w:br/>
+      </w:r>
+      <w:r>
+        <w:rPr>
+          <w:rStyle w:val="VerbatimChar"/>
+        </w:rPr>
+        <w:t xml:space="preserve">## [1] 284</w:t>
+      </w:r>
+      <w:r>
+        <w:br/>
+      </w:r>
+      <w:r>
+        <w:rPr>
+          <w:rStyle w:val="VerbatimChar"/>
+        </w:rPr>
+        <w:t xml:space="preserve">## [1] 285</w:t>
+      </w:r>
+      <w:r>
+        <w:br/>
+      </w:r>
+      <w:r>
+        <w:rPr>
+          <w:rStyle w:val="VerbatimChar"/>
+        </w:rPr>
+        <w:t xml:space="preserve">## [1] 286</w:t>
+      </w:r>
+      <w:r>
+        <w:br/>
+      </w:r>
+      <w:r>
+        <w:rPr>
+          <w:rStyle w:val="VerbatimChar"/>
+        </w:rPr>
+        <w:t xml:space="preserve">## [1] 287</w:t>
+      </w:r>
+      <w:r>
+        <w:br/>
+      </w:r>
+      <w:r>
+        <w:rPr>
+          <w:rStyle w:val="VerbatimChar"/>
+        </w:rPr>
+        <w:t xml:space="preserve">## [1] 288</w:t>
+      </w:r>
+      <w:r>
+        <w:br/>
+      </w:r>
+      <w:r>
+        <w:rPr>
+          <w:rStyle w:val="VerbatimChar"/>
+        </w:rPr>
+        <w:t xml:space="preserve">## [1] 289</w:t>
+      </w:r>
+      <w:r>
+        <w:br/>
+      </w:r>
+      <w:r>
+        <w:rPr>
+          <w:rStyle w:val="VerbatimChar"/>
+        </w:rPr>
+        <w:t xml:space="preserve">## [1] 290</w:t>
+      </w:r>
+      <w:r>
+        <w:br/>
+      </w:r>
+      <w:r>
+        <w:rPr>
+          <w:rStyle w:val="VerbatimChar"/>
+        </w:rPr>
+        <w:t xml:space="preserve">## [1] 291</w:t>
+      </w:r>
+      <w:r>
+        <w:br/>
+      </w:r>
+      <w:r>
+        <w:rPr>
+          <w:rStyle w:val="VerbatimChar"/>
+        </w:rPr>
+        <w:t xml:space="preserve">## [1] 292</w:t>
+      </w:r>
+      <w:r>
+        <w:br/>
+      </w:r>
+      <w:r>
+        <w:rPr>
+          <w:rStyle w:val="VerbatimChar"/>
+        </w:rPr>
+        <w:t xml:space="preserve">## [1] 293</w:t>
+      </w:r>
+      <w:r>
+        <w:br/>
+      </w:r>
+      <w:r>
+        <w:rPr>
+          <w:rStyle w:val="VerbatimChar"/>
+        </w:rPr>
+        <w:t xml:space="preserve">## [1] 294</w:t>
+      </w:r>
+      <w:r>
+        <w:br/>
+      </w:r>
+      <w:r>
+        <w:rPr>
+          <w:rStyle w:val="VerbatimChar"/>
+        </w:rPr>
+        <w:t xml:space="preserve">## [1] 295</w:t>
+      </w:r>
+      <w:r>
+        <w:br/>
+      </w:r>
+      <w:r>
+        <w:rPr>
+          <w:rStyle w:val="VerbatimChar"/>
+        </w:rPr>
+        <w:t xml:space="preserve">## [1] 296</w:t>
+      </w:r>
+      <w:r>
+        <w:br/>
+      </w:r>
+      <w:r>
+        <w:rPr>
+          <w:rStyle w:val="VerbatimChar"/>
+        </w:rPr>
+        <w:t xml:space="preserve">## [1] 297</w:t>
+      </w:r>
+      <w:r>
+        <w:br/>
+      </w:r>
+      <w:r>
+        <w:rPr>
+          <w:rStyle w:val="VerbatimChar"/>
+        </w:rPr>
+        <w:t xml:space="preserve">## [1] 298</w:t>
+      </w:r>
+      <w:r>
+        <w:br/>
+      </w:r>
+      <w:r>
+        <w:rPr>
+          <w:rStyle w:val="VerbatimChar"/>
+        </w:rPr>
+        <w:t xml:space="preserve">## [1] 299</w:t>
+      </w:r>
+      <w:r>
+        <w:br/>
+      </w:r>
+      <w:r>
+        <w:rPr>
+          <w:rStyle w:val="VerbatimChar"/>
+        </w:rPr>
+        <w:t xml:space="preserve">## [1] 300</w:t>
+      </w:r>
+      <w:r>
+        <w:br/>
+      </w:r>
+      <w:r>
+        <w:rPr>
+          <w:rStyle w:val="VerbatimChar"/>
+        </w:rPr>
+        <w:t xml:space="preserve">## [1] 301</w:t>
+      </w:r>
+      <w:r>
+        <w:br/>
+      </w:r>
+      <w:r>
+        <w:rPr>
+          <w:rStyle w:val="VerbatimChar"/>
+        </w:rPr>
+        <w:t xml:space="preserve">## [1] 302</w:t>
+      </w:r>
+      <w:r>
+        <w:br/>
+      </w:r>
+      <w:r>
+        <w:rPr>
+          <w:rStyle w:val="VerbatimChar"/>
+        </w:rPr>
+        <w:t xml:space="preserve">## [1] 303</w:t>
+      </w:r>
+      <w:r>
+        <w:br/>
+      </w:r>
+      <w:r>
+        <w:rPr>
+          <w:rStyle w:val="VerbatimChar"/>
+        </w:rPr>
+        <w:t xml:space="preserve">## [1] 304</w:t>
+      </w:r>
+      <w:r>
+        <w:br/>
+      </w:r>
+      <w:r>
+        <w:rPr>
+          <w:rStyle w:val="VerbatimChar"/>
+        </w:rPr>
+        <w:t xml:space="preserve">## [1] 305</w:t>
+      </w:r>
     </w:p>
     <w:p>
       <w:pPr>
@@ -13352,133 +13826,133 @@
         <w:rPr>
           <w:rStyle w:val="VerbatimChar"/>
         </w:rPr>
-        <w:t xml:space="preserve">##  [1] "Estimated Beta= -3.5957495357409"   "Estimated Beta= 3.06566011905925"  </w:t>
-      </w:r>
-      <w:r>
-        <w:br/>
-      </w:r>
-      <w:r>
-        <w:rPr>
-          <w:rStyle w:val="VerbatimChar"/>
-        </w:rPr>
-        <w:t xml:space="preserve">##  [3] "Estimated Beta= -4.84613902410234"  "Estimated Beta= 1.37685537115235"  </w:t>
-      </w:r>
-      <w:r>
-        <w:br/>
-      </w:r>
-      <w:r>
-        <w:rPr>
-          <w:rStyle w:val="VerbatimChar"/>
-        </w:rPr>
-        <w:t xml:space="preserve">##  [5] "Estimated Beta= -7.99415308724521"  "Estimated Beta= 7.92946548324806"  </w:t>
-      </w:r>
-      <w:r>
-        <w:br/>
-      </w:r>
-      <w:r>
-        <w:rPr>
-          <w:rStyle w:val="VerbatimChar"/>
-        </w:rPr>
-        <w:t xml:space="preserve">##  [7] "Estimated Beta= 9.81420931980252"   "Estimated Beta= 8.85578887371604"  </w:t>
-      </w:r>
-      <w:r>
-        <w:br/>
-      </w:r>
-      <w:r>
-        <w:rPr>
-          <w:rStyle w:val="VerbatimChar"/>
-        </w:rPr>
-        <w:t xml:space="preserve">##  [9] "Estimated Beta= 3.24507720046139"   "Estimated Beta= 5.38192002415398"  </w:t>
-      </w:r>
-      <w:r>
-        <w:br/>
-      </w:r>
-      <w:r>
-        <w:rPr>
-          <w:rStyle w:val="VerbatimChar"/>
-        </w:rPr>
-        <w:t xml:space="preserve">## [11] "Estimated Beta= -2.80010192719507"  "Estimated Beta= -9.60321301621176" </w:t>
-      </w:r>
-      <w:r>
-        <w:br/>
-      </w:r>
-      <w:r>
-        <w:rPr>
-          <w:rStyle w:val="VerbatimChar"/>
-        </w:rPr>
-        <w:t xml:space="preserve">## [13] "Estimated Beta= -4.46733128790324"  "Estimated Beta= 1.68747104581774"  </w:t>
-      </w:r>
-      <w:r>
-        <w:br/>
-      </w:r>
-      <w:r>
-        <w:rPr>
-          <w:rStyle w:val="VerbatimChar"/>
-        </w:rPr>
-        <w:t xml:space="preserve">## [15] "Estimated Beta= 0.1280429111555"    "Estimated Beta= -3.52987486488207" </w:t>
-      </w:r>
-      <w:r>
-        <w:br/>
-      </w:r>
-      <w:r>
-        <w:rPr>
-          <w:rStyle w:val="VerbatimChar"/>
-        </w:rPr>
-        <w:t xml:space="preserve">## [17] "Estimated Beta= -5.28422651538377"  "Estimated Beta= -1.8206422919346"  </w:t>
-      </w:r>
-      <w:r>
-        <w:br/>
-      </w:r>
-      <w:r>
-        <w:rPr>
-          <w:rStyle w:val="VerbatimChar"/>
-        </w:rPr>
-        <w:t xml:space="preserve">## [19] "Estimated Beta= -8.99483493089313"  "Estimated Beta= 2.90606321974207"  </w:t>
-      </w:r>
-      <w:r>
-        <w:br/>
-      </w:r>
-      <w:r>
-        <w:rPr>
-          <w:rStyle w:val="VerbatimChar"/>
-        </w:rPr>
-        <w:t xml:space="preserve">## [21] "Estimated Beta= -1.76070663010072"  "Estimated Beta= -0.208163965301529"</w:t>
-      </w:r>
-      <w:r>
-        <w:br/>
-      </w:r>
-      <w:r>
-        <w:rPr>
-          <w:rStyle w:val="VerbatimChar"/>
-        </w:rPr>
-        <w:t xml:space="preserve">## [23] "Estimated Beta= -1.52687526358936"  "Estimated Beta= -2.28473164270743" </w:t>
-      </w:r>
-      <w:r>
-        <w:br/>
-      </w:r>
-      <w:r>
-        <w:rPr>
-          <w:rStyle w:val="VerbatimChar"/>
-        </w:rPr>
-        <w:t xml:space="preserve">## [25] "Estimated Beta= -10.1893437624839"  "Estimated Beta= 3.18364552236629"  </w:t>
-      </w:r>
-      <w:r>
-        <w:br/>
-      </w:r>
-      <w:r>
-        <w:rPr>
-          <w:rStyle w:val="VerbatimChar"/>
-        </w:rPr>
-        <w:t xml:space="preserve">## [27] "Estimated Beta= 0.117749577817503"  "Estimated Beta= -5.61684806583397" </w:t>
-      </w:r>
-      <w:r>
-        <w:br/>
-      </w:r>
-      <w:r>
-        <w:rPr>
-          <w:rStyle w:val="VerbatimChar"/>
-        </w:rPr>
-        <w:t xml:space="preserve">## [29] "Estimated Beta= 9.9801572879965"    "Estimated Beta= 7.44949605631319"</w:t>
+        <w:t xml:space="preserve">##  [1] "Estimated Beta= -9.63567809360721" "Estimated Beta= 0.695685310431284"</w:t>
+      </w:r>
+      <w:r>
+        <w:br/>
+      </w:r>
+      <w:r>
+        <w:rPr>
+          <w:rStyle w:val="VerbatimChar"/>
+        </w:rPr>
+        <w:t xml:space="preserve">##  [3] "Estimated Beta= -8.155680205121"   "Estimated Beta= -5.47422527890302"</w:t>
+      </w:r>
+      <w:r>
+        <w:br/>
+      </w:r>
+      <w:r>
+        <w:rPr>
+          <w:rStyle w:val="VerbatimChar"/>
+        </w:rPr>
+        <w:t xml:space="preserve">##  [5] "Estimated Beta= 7.42812965009353"  "Estimated Beta= 2.17061168920661" </w:t>
+      </w:r>
+      <w:r>
+        <w:br/>
+      </w:r>
+      <w:r>
+        <w:rPr>
+          <w:rStyle w:val="VerbatimChar"/>
+        </w:rPr>
+        <w:t xml:space="preserve">##  [7] "Estimated Beta= 0.954691595535045" "Estimated Beta= 7.97366884589202" </w:t>
+      </w:r>
+      <w:r>
+        <w:br/>
+      </w:r>
+      <w:r>
+        <w:rPr>
+          <w:rStyle w:val="VerbatimChar"/>
+        </w:rPr>
+        <w:t xml:space="preserve">##  [9] "Estimated Beta= 7.34307417065145"  "Estimated Beta= -9.75445442051433"</w:t>
+      </w:r>
+      <w:r>
+        <w:br/>
+      </w:r>
+      <w:r>
+        <w:rPr>
+          <w:rStyle w:val="VerbatimChar"/>
+        </w:rPr>
+        <w:t xml:space="preserve">## [11] "Estimated Beta= 1.15612186755644"  "Estimated Beta= 2.51033408634688" </w:t>
+      </w:r>
+      <w:r>
+        <w:br/>
+      </w:r>
+      <w:r>
+        <w:rPr>
+          <w:rStyle w:val="VerbatimChar"/>
+        </w:rPr>
+        <w:t xml:space="preserve">## [13] "Estimated Beta= -1.85305235941602" "Estimated Beta= -1.12236238818867"</w:t>
+      </w:r>
+      <w:r>
+        <w:br/>
+      </w:r>
+      <w:r>
+        <w:rPr>
+          <w:rStyle w:val="VerbatimChar"/>
+        </w:rPr>
+        <w:t xml:space="preserve">## [15] "Estimated Beta= 9.04616843402254"  "Estimated Beta= -3.88462166340233"</w:t>
+      </w:r>
+      <w:r>
+        <w:br/>
+      </w:r>
+      <w:r>
+        <w:rPr>
+          <w:rStyle w:val="VerbatimChar"/>
+        </w:rPr>
+        <w:t xml:space="preserve">## [17] "Estimated Beta= 4.55997195340491"  "Estimated Beta= -9.31531836601028"</w:t>
+      </w:r>
+      <w:r>
+        <w:br/>
+      </w:r>
+      <w:r>
+        <w:rPr>
+          <w:rStyle w:val="VerbatimChar"/>
+        </w:rPr>
+        <w:t xml:space="preserve">## [19] "Estimated Beta= 1.42783795019957"  "Estimated Beta= 2.15576988563363" </w:t>
+      </w:r>
+      <w:r>
+        <w:br/>
+      </w:r>
+      <w:r>
+        <w:rPr>
+          <w:rStyle w:val="VerbatimChar"/>
+        </w:rPr>
+        <w:t xml:space="preserve">## [21] "Estimated Beta= -3.5899268523056"  "Estimated Beta= 4.02612407880692" </w:t>
+      </w:r>
+      <w:r>
+        <w:br/>
+      </w:r>
+      <w:r>
+        <w:rPr>
+          <w:rStyle w:val="VerbatimChar"/>
+        </w:rPr>
+        <w:t xml:space="preserve">## [23] "Estimated Beta= 9.42004332965159"  "Estimated Beta= -6.44023381142315"</w:t>
+      </w:r>
+      <w:r>
+        <w:br/>
+      </w:r>
+      <w:r>
+        <w:rPr>
+          <w:rStyle w:val="VerbatimChar"/>
+        </w:rPr>
+        <w:t xml:space="preserve">## [25] "Estimated Beta= 6.92616097926621"  "Estimated Beta= -6.55764744413125"</w:t>
+      </w:r>
+      <w:r>
+        <w:br/>
+      </w:r>
+      <w:r>
+        <w:rPr>
+          <w:rStyle w:val="VerbatimChar"/>
+        </w:rPr>
+        <w:t xml:space="preserve">## [27] "Estimated Beta= -3.27513357448439" "Estimated Beta= 7.17011017491774" </w:t>
+      </w:r>
+      <w:r>
+        <w:br/>
+      </w:r>
+      <w:r>
+        <w:rPr>
+          <w:rStyle w:val="VerbatimChar"/>
+        </w:rPr>
+        <w:t xml:space="preserve">## [29] "Estimated Beta= 6.43224803698454"  "Estimated Beta= 8.87418707419566"</w:t>
       </w:r>
     </w:p>
     <w:p>
@@ -13599,268 +14073,268 @@
         <w:rPr>
           <w:rStyle w:val="VerbatimChar"/>
         </w:rPr>
-        <w:t xml:space="preserve">##  [1,]     -3.5957495 -3.3493888</w:t>
-      </w:r>
-      <w:r>
-        <w:br/>
-      </w:r>
-      <w:r>
-        <w:rPr>
-          <w:rStyle w:val="VerbatimChar"/>
-        </w:rPr>
-        <w:t xml:space="preserve">##  [2,]     -2.8001019 -2.6837752</w:t>
-      </w:r>
-      <w:r>
-        <w:br/>
-      </w:r>
-      <w:r>
-        <w:rPr>
-          <w:rStyle w:val="VerbatimChar"/>
-        </w:rPr>
-        <w:t xml:space="preserve">##  [3,]     -1.7607066 -2.0287231</w:t>
-      </w:r>
-      <w:r>
-        <w:br/>
-      </w:r>
-      <w:r>
-        <w:rPr>
-          <w:rStyle w:val="VerbatimChar"/>
-        </w:rPr>
-        <w:t xml:space="preserve">##  [4,]      3.0656601  2.6554106</w:t>
-      </w:r>
-      <w:r>
-        <w:br/>
-      </w:r>
-      <w:r>
-        <w:rPr>
-          <w:rStyle w:val="VerbatimChar"/>
-        </w:rPr>
-        <w:t xml:space="preserve">##  [5,]     -9.6032130 -8.7777477</w:t>
-      </w:r>
-      <w:r>
-        <w:br/>
-      </w:r>
-      <w:r>
-        <w:rPr>
-          <w:rStyle w:val="VerbatimChar"/>
-        </w:rPr>
-        <w:t xml:space="preserve">##  [6,]     -0.2081640 -0.4606069</w:t>
-      </w:r>
-      <w:r>
-        <w:br/>
-      </w:r>
-      <w:r>
-        <w:rPr>
-          <w:rStyle w:val="VerbatimChar"/>
-        </w:rPr>
-        <w:t xml:space="preserve">##  [7,]     -4.8461390 -4.7355203</w:t>
-      </w:r>
-      <w:r>
-        <w:br/>
-      </w:r>
-      <w:r>
-        <w:rPr>
-          <w:rStyle w:val="VerbatimChar"/>
-        </w:rPr>
-        <w:t xml:space="preserve">##  [8,]     -4.4673313 -4.0277880</w:t>
-      </w:r>
-      <w:r>
-        <w:br/>
-      </w:r>
-      <w:r>
-        <w:rPr>
-          <w:rStyle w:val="VerbatimChar"/>
-        </w:rPr>
-        <w:t xml:space="preserve">##  [9,]     -1.5268753 -1.4048330</w:t>
-      </w:r>
-      <w:r>
-        <w:br/>
-      </w:r>
-      <w:r>
-        <w:rPr>
-          <w:rStyle w:val="VerbatimChar"/>
-        </w:rPr>
-        <w:t xml:space="preserve">## [10,]      1.3768554  1.2969037</w:t>
-      </w:r>
-      <w:r>
-        <w:br/>
-      </w:r>
-      <w:r>
-        <w:rPr>
-          <w:rStyle w:val="VerbatimChar"/>
-        </w:rPr>
-        <w:t xml:space="preserve">## [11,]      1.6874710  1.6132321</w:t>
-      </w:r>
-      <w:r>
-        <w:br/>
-      </w:r>
-      <w:r>
-        <w:rPr>
-          <w:rStyle w:val="VerbatimChar"/>
-        </w:rPr>
-        <w:t xml:space="preserve">## [12,]     -2.2847316 -2.3032971</w:t>
-      </w:r>
-      <w:r>
-        <w:br/>
-      </w:r>
-      <w:r>
-        <w:rPr>
-          <w:rStyle w:val="VerbatimChar"/>
-        </w:rPr>
-        <w:t xml:space="preserve">## [13,]     -7.9941531 -7.3577184</w:t>
-      </w:r>
-      <w:r>
-        <w:br/>
-      </w:r>
-      <w:r>
-        <w:rPr>
-          <w:rStyle w:val="VerbatimChar"/>
-        </w:rPr>
-        <w:t xml:space="preserve">## [14,]      0.1280429 -0.1664739</w:t>
-      </w:r>
-      <w:r>
-        <w:br/>
-      </w:r>
-      <w:r>
-        <w:rPr>
-          <w:rStyle w:val="VerbatimChar"/>
-        </w:rPr>
-        <w:t xml:space="preserve">## [15,]    -10.1893438 -9.9576423</w:t>
-      </w:r>
-      <w:r>
-        <w:br/>
-      </w:r>
-      <w:r>
-        <w:rPr>
-          <w:rStyle w:val="VerbatimChar"/>
-        </w:rPr>
-        <w:t xml:space="preserve">## [16,]      7.9294655  7.4158694</w:t>
-      </w:r>
-      <w:r>
-        <w:br/>
-      </w:r>
-      <w:r>
-        <w:rPr>
-          <w:rStyle w:val="VerbatimChar"/>
-        </w:rPr>
-        <w:t xml:space="preserve">## [17,]     -3.5298749 -3.2078058</w:t>
-      </w:r>
-      <w:r>
-        <w:br/>
-      </w:r>
-      <w:r>
-        <w:rPr>
-          <w:rStyle w:val="VerbatimChar"/>
-        </w:rPr>
-        <w:t xml:space="preserve">## [18,]      3.1836455  2.5973612</w:t>
-      </w:r>
-      <w:r>
-        <w:br/>
-      </w:r>
-      <w:r>
-        <w:rPr>
-          <w:rStyle w:val="VerbatimChar"/>
-        </w:rPr>
-        <w:t xml:space="preserve">## [19,]      9.8142093  8.8877394</w:t>
-      </w:r>
-      <w:r>
-        <w:br/>
-      </w:r>
-      <w:r>
-        <w:rPr>
-          <w:rStyle w:val="VerbatimChar"/>
-        </w:rPr>
-        <w:t xml:space="preserve">## [20,]     -5.2842265 -4.6971480</w:t>
-      </w:r>
-      <w:r>
-        <w:br/>
-      </w:r>
-      <w:r>
-        <w:rPr>
-          <w:rStyle w:val="VerbatimChar"/>
-        </w:rPr>
-        <w:t xml:space="preserve">## [21,]      0.1177496  0.1442747</w:t>
-      </w:r>
-      <w:r>
-        <w:br/>
-      </w:r>
-      <w:r>
-        <w:rPr>
-          <w:rStyle w:val="VerbatimChar"/>
-        </w:rPr>
-        <w:t xml:space="preserve">## [22,]      8.8557889  7.8726003</w:t>
-      </w:r>
-      <w:r>
-        <w:br/>
-      </w:r>
-      <w:r>
-        <w:rPr>
-          <w:rStyle w:val="VerbatimChar"/>
-        </w:rPr>
-        <w:t xml:space="preserve">## [23,]     -1.8206423 -1.2513688</w:t>
-      </w:r>
-      <w:r>
-        <w:br/>
-      </w:r>
-      <w:r>
-        <w:rPr>
-          <w:rStyle w:val="VerbatimChar"/>
-        </w:rPr>
-        <w:t xml:space="preserve">## [24,]     -5.6168481 -5.2847609</w:t>
-      </w:r>
-      <w:r>
-        <w:br/>
-      </w:r>
-      <w:r>
-        <w:rPr>
-          <w:rStyle w:val="VerbatimChar"/>
-        </w:rPr>
-        <w:t xml:space="preserve">## [25,]      3.2450772  2.5586632</w:t>
-      </w:r>
-      <w:r>
-        <w:br/>
-      </w:r>
-      <w:r>
-        <w:rPr>
-          <w:rStyle w:val="VerbatimChar"/>
-        </w:rPr>
-        <w:t xml:space="preserve">## [26,]     -8.9948349 -8.4531858</w:t>
-      </w:r>
-      <w:r>
-        <w:br/>
-      </w:r>
-      <w:r>
-        <w:rPr>
-          <w:rStyle w:val="VerbatimChar"/>
-        </w:rPr>
-        <w:t xml:space="preserve">## [27,]      9.9801573  9.3827677</w:t>
-      </w:r>
-      <w:r>
-        <w:br/>
-      </w:r>
-      <w:r>
-        <w:rPr>
-          <w:rStyle w:val="VerbatimChar"/>
-        </w:rPr>
-        <w:t xml:space="preserve">## [28,]      5.3819200  5.4180916</w:t>
-      </w:r>
-      <w:r>
-        <w:br/>
-      </w:r>
-      <w:r>
-        <w:rPr>
-          <w:rStyle w:val="VerbatimChar"/>
-        </w:rPr>
-        <w:t xml:space="preserve">## [29,]      2.9060632  2.7671633</w:t>
-      </w:r>
-      <w:r>
-        <w:br/>
-      </w:r>
-      <w:r>
-        <w:rPr>
-          <w:rStyle w:val="VerbatimChar"/>
-        </w:rPr>
-        <w:t xml:space="preserve">## [30,]      7.4494961  6.9969095</w:t>
+        <w:t xml:space="preserve">##  [1,]     -9.6356781 -9.5086105</w:t>
+      </w:r>
+      <w:r>
+        <w:br/>
+      </w:r>
+      <w:r>
+        <w:rPr>
+          <w:rStyle w:val="VerbatimChar"/>
+        </w:rPr>
+        <w:t xml:space="preserve">##  [2,]      1.1561219  0.7591228</w:t>
+      </w:r>
+      <w:r>
+        <w:br/>
+      </w:r>
+      <w:r>
+        <w:rPr>
+          <w:rStyle w:val="VerbatimChar"/>
+        </w:rPr>
+        <w:t xml:space="preserve">##  [3,]     -3.5899269 -3.7075243</w:t>
+      </w:r>
+      <w:r>
+        <w:br/>
+      </w:r>
+      <w:r>
+        <w:rPr>
+          <w:rStyle w:val="VerbatimChar"/>
+        </w:rPr>
+        <w:t xml:space="preserve">##  [4,]      0.6956853  0.3355096</w:t>
+      </w:r>
+      <w:r>
+        <w:br/>
+      </w:r>
+      <w:r>
+        <w:rPr>
+          <w:rStyle w:val="VerbatimChar"/>
+        </w:rPr>
+        <w:t xml:space="preserve">##  [5,]      2.5103341  2.3513100</w:t>
+      </w:r>
+      <w:r>
+        <w:br/>
+      </w:r>
+      <w:r>
+        <w:rPr>
+          <w:rStyle w:val="VerbatimChar"/>
+        </w:rPr>
+        <w:t xml:space="preserve">##  [6,]      4.0261241  3.6339279</w:t>
+      </w:r>
+      <w:r>
+        <w:br/>
+      </w:r>
+      <w:r>
+        <w:rPr>
+          <w:rStyle w:val="VerbatimChar"/>
+        </w:rPr>
+        <w:t xml:space="preserve">##  [7,]     -8.1556802 -7.7786737</w:t>
+      </w:r>
+      <w:r>
+        <w:br/>
+      </w:r>
+      <w:r>
+        <w:rPr>
+          <w:rStyle w:val="VerbatimChar"/>
+        </w:rPr>
+        <w:t xml:space="preserve">##  [8,]     -1.8530524 -1.4639129</w:t>
+      </w:r>
+      <w:r>
+        <w:br/>
+      </w:r>
+      <w:r>
+        <w:rPr>
+          <w:rStyle w:val="VerbatimChar"/>
+        </w:rPr>
+        <w:t xml:space="preserve">##  [9,]      9.4200433  8.9578261</w:t>
+      </w:r>
+      <w:r>
+        <w:br/>
+      </w:r>
+      <w:r>
+        <w:rPr>
+          <w:rStyle w:val="VerbatimChar"/>
+        </w:rPr>
+        <w:t xml:space="preserve">## [10,]     -5.4742253 -5.0268592</w:t>
+      </w:r>
+      <w:r>
+        <w:br/>
+      </w:r>
+      <w:r>
+        <w:rPr>
+          <w:rStyle w:val="VerbatimChar"/>
+        </w:rPr>
+        <w:t xml:space="preserve">## [11,]     -1.1223624 -0.9871431</w:t>
+      </w:r>
+      <w:r>
+        <w:br/>
+      </w:r>
+      <w:r>
+        <w:rPr>
+          <w:rStyle w:val="VerbatimChar"/>
+        </w:rPr>
+        <w:t xml:space="preserve">## [12,]     -6.4402338 -6.0472890</w:t>
+      </w:r>
+      <w:r>
+        <w:br/>
+      </w:r>
+      <w:r>
+        <w:rPr>
+          <w:rStyle w:val="VerbatimChar"/>
+        </w:rPr>
+        <w:t xml:space="preserve">## [13,]      7.4281297  6.8645284</w:t>
+      </w:r>
+      <w:r>
+        <w:br/>
+      </w:r>
+      <w:r>
+        <w:rPr>
+          <w:rStyle w:val="VerbatimChar"/>
+        </w:rPr>
+        <w:t xml:space="preserve">## [14,]      9.0461684  8.2462187</w:t>
+      </w:r>
+      <w:r>
+        <w:br/>
+      </w:r>
+      <w:r>
+        <w:rPr>
+          <w:rStyle w:val="VerbatimChar"/>
+        </w:rPr>
+        <w:t xml:space="preserve">## [15,]      6.9261610  6.5254914</w:t>
+      </w:r>
+      <w:r>
+        <w:br/>
+      </w:r>
+      <w:r>
+        <w:rPr>
+          <w:rStyle w:val="VerbatimChar"/>
+        </w:rPr>
+        <w:t xml:space="preserve">## [16,]      2.1706117  2.2141433</w:t>
+      </w:r>
+      <w:r>
+        <w:br/>
+      </w:r>
+      <w:r>
+        <w:rPr>
+          <w:rStyle w:val="VerbatimChar"/>
+        </w:rPr>
+        <w:t xml:space="preserve">## [17,]     -3.8846217 -3.5786651</w:t>
+      </w:r>
+      <w:r>
+        <w:br/>
+      </w:r>
+      <w:r>
+        <w:rPr>
+          <w:rStyle w:val="VerbatimChar"/>
+        </w:rPr>
+        <w:t xml:space="preserve">## [18,]     -6.5576474 -6.3903762</w:t>
+      </w:r>
+      <w:r>
+        <w:br/>
+      </w:r>
+      <w:r>
+        <w:rPr>
+          <w:rStyle w:val="VerbatimChar"/>
+        </w:rPr>
+        <w:t xml:space="preserve">## [19,]      0.9546916  0.8681067</w:t>
+      </w:r>
+      <w:r>
+        <w:br/>
+      </w:r>
+      <w:r>
+        <w:rPr>
+          <w:rStyle w:val="VerbatimChar"/>
+        </w:rPr>
+        <w:t xml:space="preserve">## [20,]      4.5599720  3.8790869</w:t>
+      </w:r>
+      <w:r>
+        <w:br/>
+      </w:r>
+      <w:r>
+        <w:rPr>
+          <w:rStyle w:val="VerbatimChar"/>
+        </w:rPr>
+        <w:t xml:space="preserve">## [21,]     -3.2751336 -3.0758020</w:t>
+      </w:r>
+      <w:r>
+        <w:br/>
+      </w:r>
+      <w:r>
+        <w:rPr>
+          <w:rStyle w:val="VerbatimChar"/>
+        </w:rPr>
+        <w:t xml:space="preserve">## [22,]      7.9736688  7.8500727</w:t>
+      </w:r>
+      <w:r>
+        <w:br/>
+      </w:r>
+      <w:r>
+        <w:rPr>
+          <w:rStyle w:val="VerbatimChar"/>
+        </w:rPr>
+        <w:t xml:space="preserve">## [23,]     -9.3153184 -8.6790961</w:t>
+      </w:r>
+      <w:r>
+        <w:br/>
+      </w:r>
+      <w:r>
+        <w:rPr>
+          <w:rStyle w:val="VerbatimChar"/>
+        </w:rPr>
+        <w:t xml:space="preserve">## [24,]      7.1701102  6.9318807</w:t>
+      </w:r>
+      <w:r>
+        <w:br/>
+      </w:r>
+      <w:r>
+        <w:rPr>
+          <w:rStyle w:val="VerbatimChar"/>
+        </w:rPr>
+        <w:t xml:space="preserve">## [25,]      7.3430742  6.9250892</w:t>
+      </w:r>
+      <w:r>
+        <w:br/>
+      </w:r>
+      <w:r>
+        <w:rPr>
+          <w:rStyle w:val="VerbatimChar"/>
+        </w:rPr>
+        <w:t xml:space="preserve">## [26,]      1.4278380  1.4936900</w:t>
+      </w:r>
+      <w:r>
+        <w:br/>
+      </w:r>
+      <w:r>
+        <w:rPr>
+          <w:rStyle w:val="VerbatimChar"/>
+        </w:rPr>
+        <w:t xml:space="preserve">## [27,]      6.4322480  6.4200260</w:t>
+      </w:r>
+      <w:r>
+        <w:br/>
+      </w:r>
+      <w:r>
+        <w:rPr>
+          <w:rStyle w:val="VerbatimChar"/>
+        </w:rPr>
+        <w:t xml:space="preserve">## [28,]     -9.7544544 -9.4634139</w:t>
+      </w:r>
+      <w:r>
+        <w:br/>
+      </w:r>
+      <w:r>
+        <w:rPr>
+          <w:rStyle w:val="VerbatimChar"/>
+        </w:rPr>
+        <w:t xml:space="preserve">## [29,]      2.1557699  2.0389890</w:t>
+      </w:r>
+      <w:r>
+        <w:br/>
+      </w:r>
+      <w:r>
+        <w:rPr>
+          <w:rStyle w:val="VerbatimChar"/>
+        </w:rPr>
+        <w:t xml:space="preserve">## [30,]      8.8741871  8.5600544</w:t>
       </w:r>
     </w:p>
     <w:bookmarkEnd w:id="25"/>
@@ -14016,15 +14490,9 @@
       </w:r>
       <w:r>
         <w:rPr>
-          <w:rStyle w:val="DecValTok"/>
-        </w:rPr>
-        <w:t xml:space="preserve">100</w:t>
-      </w:r>
-      <w:r>
-        <w:rPr>
-          <w:rStyle w:val="NormalTok"/>
-        </w:rPr>
-        <w:t xml:space="preserve">)</w:t>
+          <w:rStyle w:val="NormalTok"/>
+        </w:rPr>
+        <w:t xml:space="preserve">Set_MCSamplerSize)</w:t>
       </w:r>
     </w:p>
     <w:p>
@@ -16546,6 +17014,240 @@
         <w:rPr>
           <w:rStyle w:val="VerbatimChar"/>
         </w:rPr>
+        <w:t xml:space="preserve">## [1] 280</w:t>
+      </w:r>
+      <w:r>
+        <w:br/>
+      </w:r>
+      <w:r>
+        <w:rPr>
+          <w:rStyle w:val="VerbatimChar"/>
+        </w:rPr>
+        <w:t xml:space="preserve">## [1] 281</w:t>
+      </w:r>
+      <w:r>
+        <w:br/>
+      </w:r>
+      <w:r>
+        <w:rPr>
+          <w:rStyle w:val="VerbatimChar"/>
+        </w:rPr>
+        <w:t xml:space="preserve">## [1] 282</w:t>
+      </w:r>
+      <w:r>
+        <w:br/>
+      </w:r>
+      <w:r>
+        <w:rPr>
+          <w:rStyle w:val="VerbatimChar"/>
+        </w:rPr>
+        <w:t xml:space="preserve">## [1] 283</w:t>
+      </w:r>
+      <w:r>
+        <w:br/>
+      </w:r>
+      <w:r>
+        <w:rPr>
+          <w:rStyle w:val="VerbatimChar"/>
+        </w:rPr>
+        <w:t xml:space="preserve">## [1] 284</w:t>
+      </w:r>
+      <w:r>
+        <w:br/>
+      </w:r>
+      <w:r>
+        <w:rPr>
+          <w:rStyle w:val="VerbatimChar"/>
+        </w:rPr>
+        <w:t xml:space="preserve">## [1] 285</w:t>
+      </w:r>
+      <w:r>
+        <w:br/>
+      </w:r>
+      <w:r>
+        <w:rPr>
+          <w:rStyle w:val="VerbatimChar"/>
+        </w:rPr>
+        <w:t xml:space="preserve">## [1] 286</w:t>
+      </w:r>
+      <w:r>
+        <w:br/>
+      </w:r>
+      <w:r>
+        <w:rPr>
+          <w:rStyle w:val="VerbatimChar"/>
+        </w:rPr>
+        <w:t xml:space="preserve">## [1] 287</w:t>
+      </w:r>
+      <w:r>
+        <w:br/>
+      </w:r>
+      <w:r>
+        <w:rPr>
+          <w:rStyle w:val="VerbatimChar"/>
+        </w:rPr>
+        <w:t xml:space="preserve">## [1] 288</w:t>
+      </w:r>
+      <w:r>
+        <w:br/>
+      </w:r>
+      <w:r>
+        <w:rPr>
+          <w:rStyle w:val="VerbatimChar"/>
+        </w:rPr>
+        <w:t xml:space="preserve">## [1] 289</w:t>
+      </w:r>
+      <w:r>
+        <w:br/>
+      </w:r>
+      <w:r>
+        <w:rPr>
+          <w:rStyle w:val="VerbatimChar"/>
+        </w:rPr>
+        <w:t xml:space="preserve">## [1] 290</w:t>
+      </w:r>
+      <w:r>
+        <w:br/>
+      </w:r>
+      <w:r>
+        <w:rPr>
+          <w:rStyle w:val="VerbatimChar"/>
+        </w:rPr>
+        <w:t xml:space="preserve">## [1] 291</w:t>
+      </w:r>
+      <w:r>
+        <w:br/>
+      </w:r>
+      <w:r>
+        <w:rPr>
+          <w:rStyle w:val="VerbatimChar"/>
+        </w:rPr>
+        <w:t xml:space="preserve">## [1] 292</w:t>
+      </w:r>
+      <w:r>
+        <w:br/>
+      </w:r>
+      <w:r>
+        <w:rPr>
+          <w:rStyle w:val="VerbatimChar"/>
+        </w:rPr>
+        <w:t xml:space="preserve">## [1] 293</w:t>
+      </w:r>
+      <w:r>
+        <w:br/>
+      </w:r>
+      <w:r>
+        <w:rPr>
+          <w:rStyle w:val="VerbatimChar"/>
+        </w:rPr>
+        <w:t xml:space="preserve">## [1] 294</w:t>
+      </w:r>
+      <w:r>
+        <w:br/>
+      </w:r>
+      <w:r>
+        <w:rPr>
+          <w:rStyle w:val="VerbatimChar"/>
+        </w:rPr>
+        <w:t xml:space="preserve">## [1] 295</w:t>
+      </w:r>
+      <w:r>
+        <w:br/>
+      </w:r>
+      <w:r>
+        <w:rPr>
+          <w:rStyle w:val="VerbatimChar"/>
+        </w:rPr>
+        <w:t xml:space="preserve">## [1] 296</w:t>
+      </w:r>
+      <w:r>
+        <w:br/>
+      </w:r>
+      <w:r>
+        <w:rPr>
+          <w:rStyle w:val="VerbatimChar"/>
+        </w:rPr>
+        <w:t xml:space="preserve">## [1] 297</w:t>
+      </w:r>
+      <w:r>
+        <w:br/>
+      </w:r>
+      <w:r>
+        <w:rPr>
+          <w:rStyle w:val="VerbatimChar"/>
+        </w:rPr>
+        <w:t xml:space="preserve">## [1] 298</w:t>
+      </w:r>
+      <w:r>
+        <w:br/>
+      </w:r>
+      <w:r>
+        <w:rPr>
+          <w:rStyle w:val="VerbatimChar"/>
+        </w:rPr>
+        <w:t xml:space="preserve">## [1] 299</w:t>
+      </w:r>
+      <w:r>
+        <w:br/>
+      </w:r>
+      <w:r>
+        <w:rPr>
+          <w:rStyle w:val="VerbatimChar"/>
+        </w:rPr>
+        <w:t xml:space="preserve">## [1] 300</w:t>
+      </w:r>
+      <w:r>
+        <w:br/>
+      </w:r>
+      <w:r>
+        <w:rPr>
+          <w:rStyle w:val="VerbatimChar"/>
+        </w:rPr>
+        <w:t xml:space="preserve">## [1] 301</w:t>
+      </w:r>
+      <w:r>
+        <w:br/>
+      </w:r>
+      <w:r>
+        <w:rPr>
+          <w:rStyle w:val="VerbatimChar"/>
+        </w:rPr>
+        <w:t xml:space="preserve">## [1] 302</w:t>
+      </w:r>
+      <w:r>
+        <w:br/>
+      </w:r>
+      <w:r>
+        <w:rPr>
+          <w:rStyle w:val="VerbatimChar"/>
+        </w:rPr>
+        <w:t xml:space="preserve">## [1] 303</w:t>
+      </w:r>
+      <w:r>
+        <w:br/>
+      </w:r>
+      <w:r>
+        <w:rPr>
+          <w:rStyle w:val="VerbatimChar"/>
+        </w:rPr>
+        <w:t xml:space="preserve">## [1] 304</w:t>
+      </w:r>
+      <w:r>
+        <w:br/>
+      </w:r>
+      <w:r>
+        <w:rPr>
+          <w:rStyle w:val="VerbatimChar"/>
+        </w:rPr>
+        <w:t xml:space="preserve">## [1] 305</w:t>
+      </w:r>
+      <w:r>
+        <w:br/>
+      </w:r>
+      <w:r>
+        <w:rPr>
+          <w:rStyle w:val="VerbatimChar"/>
+        </w:rPr>
         <w:t xml:space="preserve">## [1] " Initial value and prior information obtained successfully.  The MCMC samples are being generated. This step may take significnt amount of time depending on the MCMC sample size to be Generated.   "</w:t>
       </w:r>
       <w:r>
@@ -16556,6 +17258,87 @@
           <w:rStyle w:val="VerbatimChar"/>
         </w:rPr>
         <w:t xml:space="preserve">## [1] "MC_Iter=100completed"</w:t>
+      </w:r>
+      <w:r>
+        <w:br/>
+      </w:r>
+      <w:r>
+        <w:rPr>
+          <w:rStyle w:val="VerbatimChar"/>
+        </w:rPr>
+        <w:t xml:space="preserve">## [1] "MC_Iter=200completed"</w:t>
+      </w:r>
+      <w:r>
+        <w:br/>
+      </w:r>
+      <w:r>
+        <w:rPr>
+          <w:rStyle w:val="VerbatimChar"/>
+        </w:rPr>
+        <w:t xml:space="preserve">## [1] "MC_Iter=300completed"</w:t>
+      </w:r>
+      <w:r>
+        <w:br/>
+      </w:r>
+      <w:r>
+        <w:rPr>
+          <w:rStyle w:val="VerbatimChar"/>
+        </w:rPr>
+        <w:t xml:space="preserve">## [1] "MC_Iter=400completed"</w:t>
+      </w:r>
+      <w:r>
+        <w:br/>
+      </w:r>
+      <w:r>
+        <w:rPr>
+          <w:rStyle w:val="VerbatimChar"/>
+        </w:rPr>
+        <w:t xml:space="preserve">## [1] "MC_Iter=500completed"</w:t>
+      </w:r>
+      <w:r>
+        <w:br/>
+      </w:r>
+      <w:r>
+        <w:rPr>
+          <w:rStyle w:val="VerbatimChar"/>
+        </w:rPr>
+        <w:t xml:space="preserve">## [1] "MC_Iter=600completed"</w:t>
+      </w:r>
+      <w:r>
+        <w:br/>
+      </w:r>
+      <w:r>
+        <w:rPr>
+          <w:rStyle w:val="VerbatimChar"/>
+        </w:rPr>
+        <w:t xml:space="preserve">## [1] "MC_Iter=700completed"</w:t>
+      </w:r>
+      <w:r>
+        <w:br/>
+      </w:r>
+      <w:r>
+        <w:rPr>
+          <w:rStyle w:val="VerbatimChar"/>
+        </w:rPr>
+        <w:t xml:space="preserve">## [1] "MC_Iter=800completed"</w:t>
+      </w:r>
+      <w:r>
+        <w:br/>
+      </w:r>
+      <w:r>
+        <w:rPr>
+          <w:rStyle w:val="VerbatimChar"/>
+        </w:rPr>
+        <w:t xml:space="preserve">## [1] "MC_Iter=900completed"</w:t>
+      </w:r>
+      <w:r>
+        <w:br/>
+      </w:r>
+      <w:r>
+        <w:rPr>
+          <w:rStyle w:val="VerbatimChar"/>
+        </w:rPr>
+        <w:t xml:space="preserve">## [1] "MC_Iter=1000completed"</w:t>
       </w:r>
     </w:p>
     <w:p>
@@ -17084,268 +17867,268 @@
         <w:rPr>
           <w:rStyle w:val="VerbatimChar"/>
         </w:rPr>
-        <w:t xml:space="preserve">##  [1,]    -3.71073435 -3.3493888</w:t>
-      </w:r>
-      <w:r>
-        <w:br/>
-      </w:r>
-      <w:r>
-        <w:rPr>
-          <w:rStyle w:val="VerbatimChar"/>
-        </w:rPr>
-        <w:t xml:space="preserve">##  [2,]    -2.85274956 -2.6837752</w:t>
-      </w:r>
-      <w:r>
-        <w:br/>
-      </w:r>
-      <w:r>
-        <w:rPr>
-          <w:rStyle w:val="VerbatimChar"/>
-        </w:rPr>
-        <w:t xml:space="preserve">##  [3,]    -1.84807077 -2.0287231</w:t>
-      </w:r>
-      <w:r>
-        <w:br/>
-      </w:r>
-      <w:r>
-        <w:rPr>
-          <w:rStyle w:val="VerbatimChar"/>
-        </w:rPr>
-        <w:t xml:space="preserve">##  [4,]     3.12932045  2.6554106</w:t>
-      </w:r>
-      <w:r>
-        <w:br/>
-      </w:r>
-      <w:r>
-        <w:rPr>
-          <w:rStyle w:val="VerbatimChar"/>
-        </w:rPr>
-        <w:t xml:space="preserve">##  [5,]    -9.76222991 -8.7777477</w:t>
-      </w:r>
-      <w:r>
-        <w:br/>
-      </w:r>
-      <w:r>
-        <w:rPr>
-          <w:rStyle w:val="VerbatimChar"/>
-        </w:rPr>
-        <w:t xml:space="preserve">##  [6,]    -0.21392135 -0.4606069</w:t>
-      </w:r>
-      <w:r>
-        <w:br/>
-      </w:r>
-      <w:r>
-        <w:rPr>
-          <w:rStyle w:val="VerbatimChar"/>
-        </w:rPr>
-        <w:t xml:space="preserve">##  [7,]    -5.06095231 -4.7355203</w:t>
-      </w:r>
-      <w:r>
-        <w:br/>
-      </w:r>
-      <w:r>
-        <w:rPr>
-          <w:rStyle w:val="VerbatimChar"/>
-        </w:rPr>
-        <w:t xml:space="preserve">##  [8,]    -4.53638610 -4.0277880</w:t>
-      </w:r>
-      <w:r>
-        <w:br/>
-      </w:r>
-      <w:r>
-        <w:rPr>
-          <w:rStyle w:val="VerbatimChar"/>
-        </w:rPr>
-        <w:t xml:space="preserve">##  [9,]    -1.59292382 -1.4048330</w:t>
-      </w:r>
-      <w:r>
-        <w:br/>
-      </w:r>
-      <w:r>
-        <w:rPr>
-          <w:rStyle w:val="VerbatimChar"/>
-        </w:rPr>
-        <w:t xml:space="preserve">## [10,]     1.40847603  1.2969037</w:t>
-      </w:r>
-      <w:r>
-        <w:br/>
-      </w:r>
-      <w:r>
-        <w:rPr>
-          <w:rStyle w:val="VerbatimChar"/>
-        </w:rPr>
-        <w:t xml:space="preserve">## [11,]     1.75544734  1.6132321</w:t>
-      </w:r>
-      <w:r>
-        <w:br/>
-      </w:r>
-      <w:r>
-        <w:rPr>
-          <w:rStyle w:val="VerbatimChar"/>
-        </w:rPr>
-        <w:t xml:space="preserve">## [12,]    -2.34357316 -2.3032971</w:t>
-      </w:r>
-      <w:r>
-        <w:br/>
-      </w:r>
-      <w:r>
-        <w:rPr>
-          <w:rStyle w:val="VerbatimChar"/>
-        </w:rPr>
-        <w:t xml:space="preserve">## [13,]    -8.18171058 -7.3577184</w:t>
-      </w:r>
-      <w:r>
-        <w:br/>
-      </w:r>
-      <w:r>
-        <w:rPr>
-          <w:rStyle w:val="VerbatimChar"/>
-        </w:rPr>
-        <w:t xml:space="preserve">## [14,]     0.13212602 -0.1664739</w:t>
-      </w:r>
-      <w:r>
-        <w:br/>
-      </w:r>
-      <w:r>
-        <w:rPr>
-          <w:rStyle w:val="VerbatimChar"/>
-        </w:rPr>
-        <w:t xml:space="preserve">## [15,]   -10.38407145 -9.9576423</w:t>
-      </w:r>
-      <w:r>
-        <w:br/>
-      </w:r>
-      <w:r>
-        <w:rPr>
-          <w:rStyle w:val="VerbatimChar"/>
-        </w:rPr>
-        <w:t xml:space="preserve">## [16,]     8.15706420  7.4158694</w:t>
-      </w:r>
-      <w:r>
-        <w:br/>
-      </w:r>
-      <w:r>
-        <w:rPr>
-          <w:rStyle w:val="VerbatimChar"/>
-        </w:rPr>
-        <w:t xml:space="preserve">## [17,]    -3.59011472 -3.2078058</w:t>
-      </w:r>
-      <w:r>
-        <w:br/>
-      </w:r>
-      <w:r>
-        <w:rPr>
-          <w:rStyle w:val="VerbatimChar"/>
-        </w:rPr>
-        <w:t xml:space="preserve">## [18,]     3.25694992  2.5973612</w:t>
-      </w:r>
-      <w:r>
-        <w:br/>
-      </w:r>
-      <w:r>
-        <w:rPr>
-          <w:rStyle w:val="VerbatimChar"/>
-        </w:rPr>
-        <w:t xml:space="preserve">## [19,]    10.02818893  8.8877394</w:t>
-      </w:r>
-      <w:r>
-        <w:br/>
-      </w:r>
-      <w:r>
-        <w:rPr>
-          <w:rStyle w:val="VerbatimChar"/>
-        </w:rPr>
-        <w:t xml:space="preserve">## [20,]    -5.32202386 -4.6971480</w:t>
-      </w:r>
-      <w:r>
-        <w:br/>
-      </w:r>
-      <w:r>
-        <w:rPr>
-          <w:rStyle w:val="VerbatimChar"/>
-        </w:rPr>
-        <w:t xml:space="preserve">## [21,]     0.07939576  0.1442747</w:t>
-      </w:r>
-      <w:r>
-        <w:br/>
-      </w:r>
-      <w:r>
-        <w:rPr>
-          <w:rStyle w:val="VerbatimChar"/>
-        </w:rPr>
-        <w:t xml:space="preserve">## [22,]     9.00905897  7.8726003</w:t>
-      </w:r>
-      <w:r>
-        <w:br/>
-      </w:r>
-      <w:r>
-        <w:rPr>
-          <w:rStyle w:val="VerbatimChar"/>
-        </w:rPr>
-        <w:t xml:space="preserve">## [23,]    -1.84470169 -1.2513688</w:t>
-      </w:r>
-      <w:r>
-        <w:br/>
-      </w:r>
-      <w:r>
-        <w:rPr>
-          <w:rStyle w:val="VerbatimChar"/>
-        </w:rPr>
-        <w:t xml:space="preserve">## [24,]    -5.73627169 -5.2847609</w:t>
-      </w:r>
-      <w:r>
-        <w:br/>
-      </w:r>
-      <w:r>
-        <w:rPr>
-          <w:rStyle w:val="VerbatimChar"/>
-        </w:rPr>
-        <w:t xml:space="preserve">## [25,]     3.28348405  2.5586632</w:t>
-      </w:r>
-      <w:r>
-        <w:br/>
-      </w:r>
-      <w:r>
-        <w:rPr>
-          <w:rStyle w:val="VerbatimChar"/>
-        </w:rPr>
-        <w:t xml:space="preserve">## [26,]    -9.15105727 -8.4531858</w:t>
-      </w:r>
-      <w:r>
-        <w:br/>
-      </w:r>
-      <w:r>
-        <w:rPr>
-          <w:rStyle w:val="VerbatimChar"/>
-        </w:rPr>
-        <w:t xml:space="preserve">## [27,]    10.19664343  9.3827677</w:t>
-      </w:r>
-      <w:r>
-        <w:br/>
-      </w:r>
-      <w:r>
-        <w:rPr>
-          <w:rStyle w:val="VerbatimChar"/>
-        </w:rPr>
-        <w:t xml:space="preserve">## [28,]     5.54535300  5.4180916</w:t>
-      </w:r>
-      <w:r>
-        <w:br/>
-      </w:r>
-      <w:r>
-        <w:rPr>
-          <w:rStyle w:val="VerbatimChar"/>
-        </w:rPr>
-        <w:t xml:space="preserve">## [29,]     2.96440967  2.7671633</w:t>
-      </w:r>
-      <w:r>
-        <w:br/>
-      </w:r>
-      <w:r>
-        <w:rPr>
-          <w:rStyle w:val="VerbatimChar"/>
-        </w:rPr>
-        <w:t xml:space="preserve">## [30,]     7.60669630  6.9969095</w:t>
+        <w:t xml:space="preserve">##  [1,]     -9.6022656 -9.5086105</w:t>
+      </w:r>
+      <w:r>
+        <w:br/>
+      </w:r>
+      <w:r>
+        <w:rPr>
+          <w:rStyle w:val="VerbatimChar"/>
+        </w:rPr>
+        <w:t xml:space="preserve">##  [2,]      1.1518392  0.7591228</w:t>
+      </w:r>
+      <w:r>
+        <w:br/>
+      </w:r>
+      <w:r>
+        <w:rPr>
+          <w:rStyle w:val="VerbatimChar"/>
+        </w:rPr>
+        <w:t xml:space="preserve">##  [3,]     -3.5960331 -3.7075243</w:t>
+      </w:r>
+      <w:r>
+        <w:br/>
+      </w:r>
+      <w:r>
+        <w:rPr>
+          <w:rStyle w:val="VerbatimChar"/>
+        </w:rPr>
+        <w:t xml:space="preserve">##  [4,]      0.6950666  0.3355096</w:t>
+      </w:r>
+      <w:r>
+        <w:br/>
+      </w:r>
+      <w:r>
+        <w:rPr>
+          <w:rStyle w:val="VerbatimChar"/>
+        </w:rPr>
+        <w:t xml:space="preserve">##  [5,]      2.5149079  2.3513100</w:t>
+      </w:r>
+      <w:r>
+        <w:br/>
+      </w:r>
+      <w:r>
+        <w:rPr>
+          <w:rStyle w:val="VerbatimChar"/>
+        </w:rPr>
+        <w:t xml:space="preserve">##  [6,]      4.0163790  3.6339279</w:t>
+      </w:r>
+      <w:r>
+        <w:br/>
+      </w:r>
+      <w:r>
+        <w:rPr>
+          <w:rStyle w:val="VerbatimChar"/>
+        </w:rPr>
+        <w:t xml:space="preserve">##  [7,]     -8.1289549 -7.7786737</w:t>
+      </w:r>
+      <w:r>
+        <w:br/>
+      </w:r>
+      <w:r>
+        <w:rPr>
+          <w:rStyle w:val="VerbatimChar"/>
+        </w:rPr>
+        <w:t xml:space="preserve">##  [8,]     -1.8492285 -1.4639129</w:t>
+      </w:r>
+      <w:r>
+        <w:br/>
+      </w:r>
+      <w:r>
+        <w:rPr>
+          <w:rStyle w:val="VerbatimChar"/>
+        </w:rPr>
+        <w:t xml:space="preserve">##  [9,]      9.4114802  8.9578261</w:t>
+      </w:r>
+      <w:r>
+        <w:br/>
+      </w:r>
+      <w:r>
+        <w:rPr>
+          <w:rStyle w:val="VerbatimChar"/>
+        </w:rPr>
+        <w:t xml:space="preserve">## [10,]     -5.4632393 -5.0268592</w:t>
+      </w:r>
+      <w:r>
+        <w:br/>
+      </w:r>
+      <w:r>
+        <w:rPr>
+          <w:rStyle w:val="VerbatimChar"/>
+        </w:rPr>
+        <w:t xml:space="preserve">## [11,]     -1.1283811 -0.9871431</w:t>
+      </w:r>
+      <w:r>
+        <w:br/>
+      </w:r>
+      <w:r>
+        <w:rPr>
+          <w:rStyle w:val="VerbatimChar"/>
+        </w:rPr>
+        <w:t xml:space="preserve">## [12,]     -6.4267524 -6.0472890</w:t>
+      </w:r>
+      <w:r>
+        <w:br/>
+      </w:r>
+      <w:r>
+        <w:rPr>
+          <w:rStyle w:val="VerbatimChar"/>
+        </w:rPr>
+        <w:t xml:space="preserve">## [13,]      7.3953278  6.8645284</w:t>
+      </w:r>
+      <w:r>
+        <w:br/>
+      </w:r>
+      <w:r>
+        <w:rPr>
+          <w:rStyle w:val="VerbatimChar"/>
+        </w:rPr>
+        <w:t xml:space="preserve">## [14,]      9.0239179  8.2462187</w:t>
+      </w:r>
+      <w:r>
+        <w:br/>
+      </w:r>
+      <w:r>
+        <w:rPr>
+          <w:rStyle w:val="VerbatimChar"/>
+        </w:rPr>
+        <w:t xml:space="preserve">## [15,]      6.9061244  6.5254914</w:t>
+      </w:r>
+      <w:r>
+        <w:br/>
+      </w:r>
+      <w:r>
+        <w:rPr>
+          <w:rStyle w:val="VerbatimChar"/>
+        </w:rPr>
+        <w:t xml:space="preserve">## [16,]      2.1671286  2.2141433</w:t>
+      </w:r>
+      <w:r>
+        <w:br/>
+      </w:r>
+      <w:r>
+        <w:rPr>
+          <w:rStyle w:val="VerbatimChar"/>
+        </w:rPr>
+        <w:t xml:space="preserve">## [17,]     -3.8686209 -3.5786651</w:t>
+      </w:r>
+      <w:r>
+        <w:br/>
+      </w:r>
+      <w:r>
+        <w:rPr>
+          <w:rStyle w:val="VerbatimChar"/>
+        </w:rPr>
+        <w:t xml:space="preserve">## [18,]     -6.5407633 -6.3903762</w:t>
+      </w:r>
+      <w:r>
+        <w:br/>
+      </w:r>
+      <w:r>
+        <w:rPr>
+          <w:rStyle w:val="VerbatimChar"/>
+        </w:rPr>
+        <w:t xml:space="preserve">## [19,]      0.9661811  0.8681067</w:t>
+      </w:r>
+      <w:r>
+        <w:br/>
+      </w:r>
+      <w:r>
+        <w:rPr>
+          <w:rStyle w:val="VerbatimChar"/>
+        </w:rPr>
+        <w:t xml:space="preserve">## [20,]      4.5438709  3.8790869</w:t>
+      </w:r>
+      <w:r>
+        <w:br/>
+      </w:r>
+      <w:r>
+        <w:rPr>
+          <w:rStyle w:val="VerbatimChar"/>
+        </w:rPr>
+        <w:t xml:space="preserve">## [21,]     -3.2559726 -3.0758020</w:t>
+      </w:r>
+      <w:r>
+        <w:br/>
+      </w:r>
+      <w:r>
+        <w:rPr>
+          <w:rStyle w:val="VerbatimChar"/>
+        </w:rPr>
+        <w:t xml:space="preserve">## [22,]      7.9510154  7.8500727</w:t>
+      </w:r>
+      <w:r>
+        <w:br/>
+      </w:r>
+      <w:r>
+        <w:rPr>
+          <w:rStyle w:val="VerbatimChar"/>
+        </w:rPr>
+        <w:t xml:space="preserve">## [23,]     -9.2911610 -8.6790961</w:t>
+      </w:r>
+      <w:r>
+        <w:br/>
+      </w:r>
+      <w:r>
+        <w:rPr>
+          <w:rStyle w:val="VerbatimChar"/>
+        </w:rPr>
+        <w:t xml:space="preserve">## [24,]      7.1480148  6.9318807</w:t>
+      </w:r>
+      <w:r>
+        <w:br/>
+      </w:r>
+      <w:r>
+        <w:rPr>
+          <w:rStyle w:val="VerbatimChar"/>
+        </w:rPr>
+        <w:t xml:space="preserve">## [25,]      7.3139084  6.9250892</w:t>
+      </w:r>
+      <w:r>
+        <w:br/>
+      </w:r>
+      <w:r>
+        <w:rPr>
+          <w:rStyle w:val="VerbatimChar"/>
+        </w:rPr>
+        <w:t xml:space="preserve">## [26,]      1.4097877  1.4936900</w:t>
+      </w:r>
+      <w:r>
+        <w:br/>
+      </w:r>
+      <w:r>
+        <w:rPr>
+          <w:rStyle w:val="VerbatimChar"/>
+        </w:rPr>
+        <w:t xml:space="preserve">## [27,]      6.4180076  6.4200260</w:t>
+      </w:r>
+      <w:r>
+        <w:br/>
+      </w:r>
+      <w:r>
+        <w:rPr>
+          <w:rStyle w:val="VerbatimChar"/>
+        </w:rPr>
+        <w:t xml:space="preserve">## [28,]     -9.7336560 -9.4634139</w:t>
+      </w:r>
+      <w:r>
+        <w:br/>
+      </w:r>
+      <w:r>
+        <w:rPr>
+          <w:rStyle w:val="VerbatimChar"/>
+        </w:rPr>
+        <w:t xml:space="preserve">## [29,]      2.1487088  2.0389890</w:t>
+      </w:r>
+      <w:r>
+        <w:br/>
+      </w:r>
+      <w:r>
+        <w:rPr>
+          <w:rStyle w:val="VerbatimChar"/>
+        </w:rPr>
+        <w:t xml:space="preserve">## [30,]      8.8544129  8.5600544</w:t>
       </w:r>
     </w:p>
     <w:bookmarkEnd w:id="29"/>
@@ -19028,24 +19811,6 @@
         </w:rPr>
         <w:t xml:space="preserve">## [1] 134</w:t>
       </w:r>
-      <w:r>
-        <w:br/>
-      </w:r>
-      <w:r>
-        <w:rPr>
-          <w:rStyle w:val="VerbatimChar"/>
-        </w:rPr>
-        <w:t xml:space="preserve">## [1] 135</w:t>
-      </w:r>
-      <w:r>
-        <w:br/>
-      </w:r>
-      <w:r>
-        <w:rPr>
-          <w:rStyle w:val="VerbatimChar"/>
-        </w:rPr>
-        <w:t xml:space="preserve">## [1] 136</w:t>
-      </w:r>
     </w:p>
     <w:p>
       <w:pPr>
@@ -19171,898 +19936,898 @@
         <w:rPr>
           <w:rStyle w:val="VerbatimChar"/>
         </w:rPr>
-        <w:t xml:space="preserve">##   [1] "Estimated Beta= 10.1455885596887"   </w:t>
-      </w:r>
-      <w:r>
-        <w:br/>
-      </w:r>
-      <w:r>
-        <w:rPr>
-          <w:rStyle w:val="VerbatimChar"/>
-        </w:rPr>
-        <w:t xml:space="preserve">##   [2] "Estimated Beta= 6.16365306611173"   </w:t>
-      </w:r>
-      <w:r>
-        <w:br/>
-      </w:r>
-      <w:r>
-        <w:rPr>
-          <w:rStyle w:val="VerbatimChar"/>
-        </w:rPr>
-        <w:t xml:space="preserve">##   [3] "Estimated Beta= -7.31177544518061"  </w:t>
-      </w:r>
-      <w:r>
-        <w:br/>
-      </w:r>
-      <w:r>
-        <w:rPr>
-          <w:rStyle w:val="VerbatimChar"/>
-        </w:rPr>
-        <w:t xml:space="preserve">##   [4] "Estimated Beta= -9.2307113351911"   </w:t>
-      </w:r>
-      <w:r>
-        <w:br/>
-      </w:r>
-      <w:r>
-        <w:rPr>
-          <w:rStyle w:val="VerbatimChar"/>
-        </w:rPr>
-        <w:t xml:space="preserve">##   [5] "Estimated Beta= -6.96986364254527"  </w:t>
-      </w:r>
-      <w:r>
-        <w:br/>
-      </w:r>
-      <w:r>
-        <w:rPr>
-          <w:rStyle w:val="VerbatimChar"/>
-        </w:rPr>
-        <w:t xml:space="preserve">##   [6] "Estimated Beta= 4.441028505485"     </w:t>
-      </w:r>
-      <w:r>
-        <w:br/>
-      </w:r>
-      <w:r>
-        <w:rPr>
-          <w:rStyle w:val="VerbatimChar"/>
-        </w:rPr>
-        <w:t xml:space="preserve">##   [7] "Estimated Beta= 9.28222801282432"   </w:t>
-      </w:r>
-      <w:r>
-        <w:br/>
-      </w:r>
-      <w:r>
-        <w:rPr>
-          <w:rStyle w:val="VerbatimChar"/>
-        </w:rPr>
-        <w:t xml:space="preserve">##   [8] "Estimated Beta= -8.19663195742414"  </w:t>
-      </w:r>
-      <w:r>
-        <w:br/>
-      </w:r>
-      <w:r>
-        <w:rPr>
-          <w:rStyle w:val="VerbatimChar"/>
-        </w:rPr>
-        <w:t xml:space="preserve">##   [9] "Estimated Beta= -3.64685862985724"  </w:t>
-      </w:r>
-      <w:r>
-        <w:br/>
-      </w:r>
-      <w:r>
-        <w:rPr>
-          <w:rStyle w:val="VerbatimChar"/>
-        </w:rPr>
-        <w:t xml:space="preserve">##  [10] "Estimated Beta= -8.79158251939951"  </w:t>
-      </w:r>
-      <w:r>
-        <w:br/>
-      </w:r>
-      <w:r>
-        <w:rPr>
-          <w:rStyle w:val="VerbatimChar"/>
-        </w:rPr>
-        <w:t xml:space="preserve">##  [11] "Estimated Beta= 4.76460245602773"   </w:t>
-      </w:r>
-      <w:r>
-        <w:br/>
-      </w:r>
-      <w:r>
-        <w:rPr>
-          <w:rStyle w:val="VerbatimChar"/>
-        </w:rPr>
-        <w:t xml:space="preserve">##  [12] "Estimated Beta= -5.9351926241793"   </w:t>
-      </w:r>
-      <w:r>
-        <w:br/>
-      </w:r>
-      <w:r>
-        <w:rPr>
-          <w:rStyle w:val="VerbatimChar"/>
-        </w:rPr>
-        <w:t xml:space="preserve">##  [13] "Estimated Beta= 1.44841148323651"   </w:t>
-      </w:r>
-      <w:r>
-        <w:br/>
-      </w:r>
-      <w:r>
-        <w:rPr>
-          <w:rStyle w:val="VerbatimChar"/>
-        </w:rPr>
-        <w:t xml:space="preserve">##  [14] "Estimated Beta= 4.71626247255785"   </w:t>
-      </w:r>
-      <w:r>
-        <w:br/>
-      </w:r>
-      <w:r>
-        <w:rPr>
-          <w:rStyle w:val="VerbatimChar"/>
-        </w:rPr>
-        <w:t xml:space="preserve">##  [15] "Estimated Beta= -5.82206349250899"  </w:t>
-      </w:r>
-      <w:r>
-        <w:br/>
-      </w:r>
-      <w:r>
-        <w:rPr>
-          <w:rStyle w:val="VerbatimChar"/>
-        </w:rPr>
-        <w:t xml:space="preserve">##  [16] "Estimated Beta= -1.95291301318015"  </w:t>
-      </w:r>
-      <w:r>
-        <w:br/>
-      </w:r>
-      <w:r>
-        <w:rPr>
-          <w:rStyle w:val="VerbatimChar"/>
-        </w:rPr>
-        <w:t xml:space="preserve">##  [17] "Estimated Beta= -0.620023689182518" </w:t>
-      </w:r>
-      <w:r>
-        <w:br/>
-      </w:r>
-      <w:r>
-        <w:rPr>
-          <w:rStyle w:val="VerbatimChar"/>
-        </w:rPr>
-        <w:t xml:space="preserve">##  [18] "Estimated Beta= -8.52805431085793"  </w:t>
-      </w:r>
-      <w:r>
-        <w:br/>
-      </w:r>
-      <w:r>
-        <w:rPr>
-          <w:rStyle w:val="VerbatimChar"/>
-        </w:rPr>
-        <w:t xml:space="preserve">##  [19] "Estimated Beta= 5.32880691027248"   </w:t>
-      </w:r>
-      <w:r>
-        <w:br/>
-      </w:r>
-      <w:r>
-        <w:rPr>
-          <w:rStyle w:val="VerbatimChar"/>
-        </w:rPr>
-        <w:t xml:space="preserve">##  [20] "Estimated Beta= -5.36250444015629"  </w:t>
-      </w:r>
-      <w:r>
-        <w:br/>
-      </w:r>
-      <w:r>
-        <w:rPr>
-          <w:rStyle w:val="VerbatimChar"/>
-        </w:rPr>
-        <w:t xml:space="preserve">##  [21] "Estimated Beta= -0.938894952890738" </w:t>
-      </w:r>
-      <w:r>
-        <w:br/>
-      </w:r>
-      <w:r>
-        <w:rPr>
-          <w:rStyle w:val="VerbatimChar"/>
-        </w:rPr>
-        <w:t xml:space="preserve">##  [22] "Estimated Beta= -5.93699562306031"  </w:t>
-      </w:r>
-      <w:r>
-        <w:br/>
-      </w:r>
-      <w:r>
-        <w:rPr>
-          <w:rStyle w:val="VerbatimChar"/>
-        </w:rPr>
-        <w:t xml:space="preserve">##  [23] "Estimated Beta= 5.66036127779238"   </w:t>
-      </w:r>
-      <w:r>
-        <w:br/>
-      </w:r>
-      <w:r>
-        <w:rPr>
-          <w:rStyle w:val="VerbatimChar"/>
-        </w:rPr>
-        <w:t xml:space="preserve">##  [24] "Estimated Beta= -8.77674548443115"  </w:t>
-      </w:r>
-      <w:r>
-        <w:br/>
-      </w:r>
-      <w:r>
-        <w:rPr>
-          <w:rStyle w:val="VerbatimChar"/>
-        </w:rPr>
-        <w:t xml:space="preserve">##  [25] "Estimated Beta= -4.30238785552723"  </w:t>
-      </w:r>
-      <w:r>
-        <w:br/>
-      </w:r>
-      <w:r>
-        <w:rPr>
-          <w:rStyle w:val="VerbatimChar"/>
-        </w:rPr>
-        <w:t xml:space="preserve">##  [26] "Estimated Beta= -5.66097972263716"  </w:t>
-      </w:r>
-      <w:r>
-        <w:br/>
-      </w:r>
-      <w:r>
-        <w:rPr>
-          <w:rStyle w:val="VerbatimChar"/>
-        </w:rPr>
-        <w:t xml:space="preserve">##  [27] "Estimated Beta= 0.388490985594008"  </w:t>
-      </w:r>
-      <w:r>
-        <w:br/>
-      </w:r>
-      <w:r>
-        <w:rPr>
-          <w:rStyle w:val="VerbatimChar"/>
-        </w:rPr>
-        <w:t xml:space="preserve">##  [28] "Estimated Beta= 2.47334107330987"   </w:t>
-      </w:r>
-      <w:r>
-        <w:br/>
-      </w:r>
-      <w:r>
-        <w:rPr>
-          <w:rStyle w:val="VerbatimChar"/>
-        </w:rPr>
-        <w:t xml:space="preserve">##  [29] "Estimated Beta= 2.14986198136992"   </w:t>
-      </w:r>
-      <w:r>
-        <w:br/>
-      </w:r>
-      <w:r>
-        <w:rPr>
-          <w:rStyle w:val="VerbatimChar"/>
-        </w:rPr>
-        <w:t xml:space="preserve">##  [30] "Estimated Beta= -8.02356280218026"  </w:t>
-      </w:r>
-      <w:r>
-        <w:br/>
-      </w:r>
-      <w:r>
-        <w:rPr>
-          <w:rStyle w:val="VerbatimChar"/>
-        </w:rPr>
-        <w:t xml:space="preserve">##  [31] "Estimated Beta= -6.63692140142593"  </w:t>
-      </w:r>
-      <w:r>
-        <w:br/>
-      </w:r>
-      <w:r>
-        <w:rPr>
-          <w:rStyle w:val="VerbatimChar"/>
-        </w:rPr>
-        <w:t xml:space="preserve">##  [32] "Estimated Beta= -1.47885145223207"  </w:t>
-      </w:r>
-      <w:r>
-        <w:br/>
-      </w:r>
-      <w:r>
-        <w:rPr>
-          <w:rStyle w:val="VerbatimChar"/>
-        </w:rPr>
-        <w:t xml:space="preserve">##  [33] "Estimated Beta= 1.08365701143603"   </w:t>
-      </w:r>
-      <w:r>
-        <w:br/>
-      </w:r>
-      <w:r>
-        <w:rPr>
-          <w:rStyle w:val="VerbatimChar"/>
-        </w:rPr>
-        <w:t xml:space="preserve">##  [34] "Estimated Beta= 0.327559889872738"  </w:t>
-      </w:r>
-      <w:r>
-        <w:br/>
-      </w:r>
-      <w:r>
-        <w:rPr>
-          <w:rStyle w:val="VerbatimChar"/>
-        </w:rPr>
-        <w:t xml:space="preserve">##  [35] "Estimated Beta= -9.97159157450572"  </w:t>
-      </w:r>
-      <w:r>
-        <w:br/>
-      </w:r>
-      <w:r>
-        <w:rPr>
-          <w:rStyle w:val="VerbatimChar"/>
-        </w:rPr>
-        <w:t xml:space="preserve">##  [36] "Estimated Beta= -3.85537911804385"  </w:t>
-      </w:r>
-      <w:r>
-        <w:br/>
-      </w:r>
-      <w:r>
-        <w:rPr>
-          <w:rStyle w:val="VerbatimChar"/>
-        </w:rPr>
-        <w:t xml:space="preserve">##  [37] "Estimated Beta= 8.38337893983246"   </w:t>
-      </w:r>
-      <w:r>
-        <w:br/>
-      </w:r>
-      <w:r>
-        <w:rPr>
-          <w:rStyle w:val="VerbatimChar"/>
-        </w:rPr>
-        <w:t xml:space="preserve">##  [38] "Estimated Beta= 10.073150201611"    </w:t>
-      </w:r>
-      <w:r>
-        <w:br/>
-      </w:r>
-      <w:r>
-        <w:rPr>
-          <w:rStyle w:val="VerbatimChar"/>
-        </w:rPr>
-        <w:t xml:space="preserve">##  [39] "Estimated Beta= -1.7340757924633"   </w:t>
-      </w:r>
-      <w:r>
-        <w:br/>
-      </w:r>
-      <w:r>
-        <w:rPr>
-          <w:rStyle w:val="VerbatimChar"/>
-        </w:rPr>
-        <w:t xml:space="preserve">##  [40] "Estimated Beta= -3.98658711385135"  </w:t>
-      </w:r>
-      <w:r>
-        <w:br/>
-      </w:r>
-      <w:r>
-        <w:rPr>
-          <w:rStyle w:val="VerbatimChar"/>
-        </w:rPr>
-        <w:t xml:space="preserve">##  [41] "Estimated Beta= 7.99841636699337"   </w:t>
-      </w:r>
-      <w:r>
-        <w:br/>
-      </w:r>
-      <w:r>
-        <w:rPr>
-          <w:rStyle w:val="VerbatimChar"/>
-        </w:rPr>
-        <w:t xml:space="preserve">##  [42] "Estimated Beta= -5.91663965018383"  </w:t>
-      </w:r>
-      <w:r>
-        <w:br/>
-      </w:r>
-      <w:r>
-        <w:rPr>
-          <w:rStyle w:val="VerbatimChar"/>
-        </w:rPr>
-        <w:t xml:space="preserve">##  [43] "Estimated Beta= -3.00406687320955"  </w:t>
-      </w:r>
-      <w:r>
-        <w:br/>
-      </w:r>
-      <w:r>
-        <w:rPr>
-          <w:rStyle w:val="VerbatimChar"/>
-        </w:rPr>
-        <w:t xml:space="preserve">##  [44] "Estimated Beta= -5.44396689819843"  </w:t>
-      </w:r>
-      <w:r>
-        <w:br/>
-      </w:r>
-      <w:r>
-        <w:rPr>
-          <w:rStyle w:val="VerbatimChar"/>
-        </w:rPr>
-        <w:t xml:space="preserve">##  [45] "Estimated Beta= -4.41754009975832"  </w:t>
-      </w:r>
-      <w:r>
-        <w:br/>
-      </w:r>
-      <w:r>
-        <w:rPr>
-          <w:rStyle w:val="VerbatimChar"/>
-        </w:rPr>
-        <w:t xml:space="preserve">##  [46] "Estimated Beta= 9.28822756177146"   </w:t>
-      </w:r>
-      <w:r>
-        <w:br/>
-      </w:r>
-      <w:r>
-        <w:rPr>
-          <w:rStyle w:val="VerbatimChar"/>
-        </w:rPr>
-        <w:t xml:space="preserve">##  [47] "Estimated Beta= 0.161855869931984"  </w:t>
-      </w:r>
-      <w:r>
-        <w:br/>
-      </w:r>
-      <w:r>
-        <w:rPr>
-          <w:rStyle w:val="VerbatimChar"/>
-        </w:rPr>
-        <w:t xml:space="preserve">##  [48] "Estimated Beta= 6.19948273974912"   </w:t>
-      </w:r>
-      <w:r>
-        <w:br/>
-      </w:r>
-      <w:r>
-        <w:rPr>
-          <w:rStyle w:val="VerbatimChar"/>
-        </w:rPr>
-        <w:t xml:space="preserve">##  [49] "Estimated Beta= 0.0177296285376644" </w:t>
-      </w:r>
-      <w:r>
-        <w:br/>
-      </w:r>
-      <w:r>
-        <w:rPr>
-          <w:rStyle w:val="VerbatimChar"/>
-        </w:rPr>
-        <w:t xml:space="preserve">##  [50] "Estimated Beta= 7.3836290164188"    </w:t>
-      </w:r>
-      <w:r>
-        <w:br/>
-      </w:r>
-      <w:r>
-        <w:rPr>
-          <w:rStyle w:val="VerbatimChar"/>
-        </w:rPr>
-        <w:t xml:space="preserve">##  [51] "Estimated Beta= 1.18422438041724"   </w:t>
-      </w:r>
-      <w:r>
-        <w:br/>
-      </w:r>
-      <w:r>
-        <w:rPr>
-          <w:rStyle w:val="VerbatimChar"/>
-        </w:rPr>
-        <w:t xml:space="preserve">##  [52] "Estimated Beta= -7.84767124902615"  </w:t>
-      </w:r>
-      <w:r>
-        <w:br/>
-      </w:r>
-      <w:r>
-        <w:rPr>
-          <w:rStyle w:val="VerbatimChar"/>
-        </w:rPr>
-        <w:t xml:space="preserve">##  [53] "Estimated Beta= -7.75691935951273"  </w:t>
-      </w:r>
-      <w:r>
-        <w:br/>
-      </w:r>
-      <w:r>
-        <w:rPr>
-          <w:rStyle w:val="VerbatimChar"/>
-        </w:rPr>
-        <w:t xml:space="preserve">##  [54] "Estimated Beta= 11.1615802526228"   </w:t>
-      </w:r>
-      <w:r>
-        <w:br/>
-      </w:r>
-      <w:r>
-        <w:rPr>
-          <w:rStyle w:val="VerbatimChar"/>
-        </w:rPr>
-        <w:t xml:space="preserve">##  [55] "Estimated Beta= 6.9199735181576"    </w:t>
-      </w:r>
-      <w:r>
-        <w:br/>
-      </w:r>
-      <w:r>
-        <w:rPr>
-          <w:rStyle w:val="VerbatimChar"/>
-        </w:rPr>
-        <w:t xml:space="preserve">##  [56] "Estimated Beta= 3.27795756315974"   </w:t>
-      </w:r>
-      <w:r>
-        <w:br/>
-      </w:r>
-      <w:r>
-        <w:rPr>
-          <w:rStyle w:val="VerbatimChar"/>
-        </w:rPr>
-        <w:t xml:space="preserve">##  [57] "Estimated Beta= -2.76525227053699"  </w:t>
-      </w:r>
-      <w:r>
-        <w:br/>
-      </w:r>
-      <w:r>
-        <w:rPr>
-          <w:rStyle w:val="VerbatimChar"/>
-        </w:rPr>
-        <w:t xml:space="preserve">##  [58] "Estimated Beta= 6.19880910630099"   </w:t>
-      </w:r>
-      <w:r>
-        <w:br/>
-      </w:r>
-      <w:r>
-        <w:rPr>
-          <w:rStyle w:val="VerbatimChar"/>
-        </w:rPr>
-        <w:t xml:space="preserve">##  [59] "Estimated Beta= -7.04878525532501"  </w:t>
-      </w:r>
-      <w:r>
-        <w:br/>
-      </w:r>
-      <w:r>
-        <w:rPr>
-          <w:rStyle w:val="VerbatimChar"/>
-        </w:rPr>
-        <w:t xml:space="preserve">##  [60] "Estimated Beta= -9.49226403125639"  </w:t>
-      </w:r>
-      <w:r>
-        <w:br/>
-      </w:r>
-      <w:r>
-        <w:rPr>
-          <w:rStyle w:val="VerbatimChar"/>
-        </w:rPr>
-        <w:t xml:space="preserve">##  [61] "Estimated Beta= 1.45675416486765"   </w:t>
-      </w:r>
-      <w:r>
-        <w:br/>
-      </w:r>
-      <w:r>
-        <w:rPr>
-          <w:rStyle w:val="VerbatimChar"/>
-        </w:rPr>
-        <w:t xml:space="preserve">##  [62] "Estimated Beta= -8.0241947617927"   </w:t>
-      </w:r>
-      <w:r>
-        <w:br/>
-      </w:r>
-      <w:r>
-        <w:rPr>
-          <w:rStyle w:val="VerbatimChar"/>
-        </w:rPr>
-        <w:t xml:space="preserve">##  [63] "Estimated Beta= -9.02448689835835"  </w:t>
-      </w:r>
-      <w:r>
-        <w:br/>
-      </w:r>
-      <w:r>
-        <w:rPr>
-          <w:rStyle w:val="VerbatimChar"/>
-        </w:rPr>
-        <w:t xml:space="preserve">##  [64] "Estimated Beta= -0.759252240813869" </w:t>
-      </w:r>
-      <w:r>
-        <w:br/>
-      </w:r>
-      <w:r>
-        <w:rPr>
-          <w:rStyle w:val="VerbatimChar"/>
-        </w:rPr>
-        <w:t xml:space="preserve">##  [65] "Estimated Beta= -10.0843651170633"  </w:t>
-      </w:r>
-      <w:r>
-        <w:br/>
-      </w:r>
-      <w:r>
-        <w:rPr>
-          <w:rStyle w:val="VerbatimChar"/>
-        </w:rPr>
-        <w:t xml:space="preserve">##  [66] "Estimated Beta= -9.9629714014259"   </w:t>
-      </w:r>
-      <w:r>
-        <w:br/>
-      </w:r>
-      <w:r>
-        <w:rPr>
-          <w:rStyle w:val="VerbatimChar"/>
-        </w:rPr>
-        <w:t xml:space="preserve">##  [67] "Estimated Beta= -4.86461699185307"  </w:t>
-      </w:r>
-      <w:r>
-        <w:br/>
-      </w:r>
-      <w:r>
-        <w:rPr>
-          <w:rStyle w:val="VerbatimChar"/>
-        </w:rPr>
-        <w:t xml:space="preserve">##  [68] "Estimated Beta= 7.85631584129265"   </w:t>
-      </w:r>
-      <w:r>
-        <w:br/>
-      </w:r>
-      <w:r>
-        <w:rPr>
-          <w:rStyle w:val="VerbatimChar"/>
-        </w:rPr>
-        <w:t xml:space="preserve">##  [69] "Estimated Beta= -4.86781000638412"  </w:t>
-      </w:r>
-      <w:r>
-        <w:br/>
-      </w:r>
-      <w:r>
-        <w:rPr>
-          <w:rStyle w:val="VerbatimChar"/>
-        </w:rPr>
-        <w:t xml:space="preserve">##  [70] "Estimated Beta= -0.760838114674988" </w:t>
-      </w:r>
-      <w:r>
-        <w:br/>
-      </w:r>
-      <w:r>
-        <w:rPr>
-          <w:rStyle w:val="VerbatimChar"/>
-        </w:rPr>
-        <w:t xml:space="preserve">##  [71] "Estimated Beta= -1.27860665414328"  </w:t>
-      </w:r>
-      <w:r>
-        <w:br/>
-      </w:r>
-      <w:r>
-        <w:rPr>
-          <w:rStyle w:val="VerbatimChar"/>
-        </w:rPr>
-        <w:t xml:space="preserve">##  [72] "Estimated Beta= -3.41799823431126"  </w:t>
-      </w:r>
-      <w:r>
-        <w:br/>
-      </w:r>
-      <w:r>
-        <w:rPr>
-          <w:rStyle w:val="VerbatimChar"/>
-        </w:rPr>
-        <w:t xml:space="preserve">##  [73] "Estimated Beta= 7.32119911150161"   </w:t>
-      </w:r>
-      <w:r>
-        <w:br/>
-      </w:r>
-      <w:r>
-        <w:rPr>
-          <w:rStyle w:val="VerbatimChar"/>
-        </w:rPr>
-        <w:t xml:space="preserve">##  [74] "Estimated Beta= 0.00358738930319763"</w:t>
-      </w:r>
-      <w:r>
-        <w:br/>
-      </w:r>
-      <w:r>
-        <w:rPr>
-          <w:rStyle w:val="VerbatimChar"/>
-        </w:rPr>
-        <w:t xml:space="preserve">##  [75] "Estimated Beta= -2.2817601200136"   </w:t>
-      </w:r>
-      <w:r>
-        <w:br/>
-      </w:r>
-      <w:r>
-        <w:rPr>
-          <w:rStyle w:val="VerbatimChar"/>
-        </w:rPr>
-        <w:t xml:space="preserve">##  [76] "Estimated Beta= 2.51627558926124"   </w:t>
-      </w:r>
-      <w:r>
-        <w:br/>
-      </w:r>
-      <w:r>
-        <w:rPr>
-          <w:rStyle w:val="VerbatimChar"/>
-        </w:rPr>
-        <w:t xml:space="preserve">##  [77] "Estimated Beta= -1.94858899028586"  </w:t>
-      </w:r>
-      <w:r>
-        <w:br/>
-      </w:r>
-      <w:r>
-        <w:rPr>
-          <w:rStyle w:val="VerbatimChar"/>
-        </w:rPr>
-        <w:t xml:space="preserve">##  [78] "Estimated Beta= -3.59058305508521"  </w:t>
-      </w:r>
-      <w:r>
-        <w:br/>
-      </w:r>
-      <w:r>
-        <w:rPr>
-          <w:rStyle w:val="VerbatimChar"/>
-        </w:rPr>
-        <w:t xml:space="preserve">##  [79] "Estimated Beta= 0.85898087484525"   </w:t>
-      </w:r>
-      <w:r>
-        <w:br/>
-      </w:r>
-      <w:r>
-        <w:rPr>
-          <w:rStyle w:val="VerbatimChar"/>
-        </w:rPr>
-        <w:t xml:space="preserve">##  [80] "Estimated Beta= -8.41982766985164"  </w:t>
-      </w:r>
-      <w:r>
-        <w:br/>
-      </w:r>
-      <w:r>
-        <w:rPr>
-          <w:rStyle w:val="VerbatimChar"/>
-        </w:rPr>
-        <w:t xml:space="preserve">##  [81] "Estimated Beta= -7.52893290543665"  </w:t>
-      </w:r>
-      <w:r>
-        <w:br/>
-      </w:r>
-      <w:r>
-        <w:rPr>
-          <w:rStyle w:val="VerbatimChar"/>
-        </w:rPr>
-        <w:t xml:space="preserve">##  [82] "Estimated Beta= -8.93092307915089"  </w:t>
-      </w:r>
-      <w:r>
-        <w:br/>
-      </w:r>
-      <w:r>
-        <w:rPr>
-          <w:rStyle w:val="VerbatimChar"/>
-        </w:rPr>
-        <w:t xml:space="preserve">##  [83] "Estimated Beta= 1.46456646890173"   </w:t>
-      </w:r>
-      <w:r>
-        <w:br/>
-      </w:r>
-      <w:r>
-        <w:rPr>
-          <w:rStyle w:val="VerbatimChar"/>
-        </w:rPr>
-        <w:t xml:space="preserve">##  [84] "Estimated Beta= 2.21512915982561"   </w:t>
-      </w:r>
-      <w:r>
-        <w:br/>
-      </w:r>
-      <w:r>
-        <w:rPr>
-          <w:rStyle w:val="VerbatimChar"/>
-        </w:rPr>
-        <w:t xml:space="preserve">##  [85] "Estimated Beta= 3.27743235126886"   </w:t>
-      </w:r>
-      <w:r>
-        <w:br/>
-      </w:r>
-      <w:r>
-        <w:rPr>
-          <w:rStyle w:val="VerbatimChar"/>
-        </w:rPr>
-        <w:t xml:space="preserve">##  [86] "Estimated Beta= 3.67149443180013"   </w:t>
-      </w:r>
-      <w:r>
-        <w:br/>
-      </w:r>
-      <w:r>
-        <w:rPr>
-          <w:rStyle w:val="VerbatimChar"/>
-        </w:rPr>
-        <w:t xml:space="preserve">##  [87] "Estimated Beta= -4.70741264372117"  </w:t>
-      </w:r>
-      <w:r>
-        <w:br/>
-      </w:r>
-      <w:r>
-        <w:rPr>
-          <w:rStyle w:val="VerbatimChar"/>
-        </w:rPr>
-        <w:t xml:space="preserve">##  [88] "Estimated Beta= 6.14811163455254"   </w:t>
-      </w:r>
-      <w:r>
-        <w:br/>
-      </w:r>
-      <w:r>
-        <w:rPr>
-          <w:rStyle w:val="VerbatimChar"/>
-        </w:rPr>
-        <w:t xml:space="preserve">##  [89] "Estimated Beta= -9.78189833879137"  </w:t>
-      </w:r>
-      <w:r>
-        <w:br/>
-      </w:r>
-      <w:r>
-        <w:rPr>
-          <w:rStyle w:val="VerbatimChar"/>
-        </w:rPr>
-        <w:t xml:space="preserve">##  [90] "Estimated Beta= -3.08595635862533"  </w:t>
-      </w:r>
-      <w:r>
-        <w:br/>
-      </w:r>
-      <w:r>
-        <w:rPr>
-          <w:rStyle w:val="VerbatimChar"/>
-        </w:rPr>
-        <w:t xml:space="preserve">##  [91] "Estimated Beta= 3.78625874081493"   </w:t>
-      </w:r>
-      <w:r>
-        <w:br/>
-      </w:r>
-      <w:r>
-        <w:rPr>
-          <w:rStyle w:val="VerbatimChar"/>
-        </w:rPr>
-        <w:t xml:space="preserve">##  [92] "Estimated Beta= 4.7163589700872"    </w:t>
-      </w:r>
-      <w:r>
-        <w:br/>
-      </w:r>
-      <w:r>
-        <w:rPr>
-          <w:rStyle w:val="VerbatimChar"/>
-        </w:rPr>
-        <w:t xml:space="preserve">##  [93] "Estimated Beta= -0.828741613372956" </w:t>
-      </w:r>
-      <w:r>
-        <w:br/>
-      </w:r>
-      <w:r>
-        <w:rPr>
-          <w:rStyle w:val="VerbatimChar"/>
-        </w:rPr>
-        <w:t xml:space="preserve">##  [94] "Estimated Beta= -6.45929026289509"  </w:t>
-      </w:r>
-      <w:r>
-        <w:br/>
-      </w:r>
-      <w:r>
-        <w:rPr>
-          <w:rStyle w:val="VerbatimChar"/>
-        </w:rPr>
-        <w:t xml:space="preserve">##  [95] "Estimated Beta= 5.41558463178135"   </w:t>
-      </w:r>
-      <w:r>
-        <w:br/>
-      </w:r>
-      <w:r>
-        <w:rPr>
-          <w:rStyle w:val="VerbatimChar"/>
-        </w:rPr>
-        <w:t xml:space="preserve">##  [96] "Estimated Beta= -2.94349421188125"  </w:t>
-      </w:r>
-      <w:r>
-        <w:br/>
-      </w:r>
-      <w:r>
-        <w:rPr>
-          <w:rStyle w:val="VerbatimChar"/>
-        </w:rPr>
-        <w:t xml:space="preserve">##  [97] "Estimated Beta= -0.278571223053408" </w:t>
-      </w:r>
-      <w:r>
-        <w:br/>
-      </w:r>
-      <w:r>
-        <w:rPr>
-          <w:rStyle w:val="VerbatimChar"/>
-        </w:rPr>
-        <w:t xml:space="preserve">##  [98] "Estimated Beta= -1.68771039279446"  </w:t>
-      </w:r>
-      <w:r>
-        <w:br/>
-      </w:r>
-      <w:r>
-        <w:rPr>
-          <w:rStyle w:val="VerbatimChar"/>
-        </w:rPr>
-        <w:t xml:space="preserve">##  [99] "Estimated Beta= 6.38677848780395"   </w:t>
-      </w:r>
-      <w:r>
-        <w:br/>
-      </w:r>
-      <w:r>
-        <w:rPr>
-          <w:rStyle w:val="VerbatimChar"/>
-        </w:rPr>
-        <w:t xml:space="preserve">## [100] "Estimated Beta= -3.33067400358741"</w:t>
+        <w:t xml:space="preserve">##   [1] "Estimated Beta= 3.36600683590911"    </w:t>
+      </w:r>
+      <w:r>
+        <w:br/>
+      </w:r>
+      <w:r>
+        <w:rPr>
+          <w:rStyle w:val="VerbatimChar"/>
+        </w:rPr>
+        <w:t xml:space="preserve">##   [2] "Estimated Beta= 2.54798174050051"    </w:t>
+      </w:r>
+      <w:r>
+        <w:br/>
+      </w:r>
+      <w:r>
+        <w:rPr>
+          <w:rStyle w:val="VerbatimChar"/>
+        </w:rPr>
+        <w:t xml:space="preserve">##   [3] "Estimated Beta= -6.42112636776248"   </w:t>
+      </w:r>
+      <w:r>
+        <w:br/>
+      </w:r>
+      <w:r>
+        <w:rPr>
+          <w:rStyle w:val="VerbatimChar"/>
+        </w:rPr>
+        <w:t xml:space="preserve">##   [4] "Estimated Beta= 0.382744063274418"   </w:t>
+      </w:r>
+      <w:r>
+        <w:br/>
+      </w:r>
+      <w:r>
+        <w:rPr>
+          <w:rStyle w:val="VerbatimChar"/>
+        </w:rPr>
+        <w:t xml:space="preserve">##   [5] "Estimated Beta= -2.55091986943828"   </w:t>
+      </w:r>
+      <w:r>
+        <w:br/>
+      </w:r>
+      <w:r>
+        <w:rPr>
+          <w:rStyle w:val="VerbatimChar"/>
+        </w:rPr>
+        <w:t xml:space="preserve">##   [6] "Estimated Beta= 6.1912535814733"     </w:t>
+      </w:r>
+      <w:r>
+        <w:br/>
+      </w:r>
+      <w:r>
+        <w:rPr>
+          <w:rStyle w:val="VerbatimChar"/>
+        </w:rPr>
+        <w:t xml:space="preserve">##   [7] "Estimated Beta= 9.82728552679447"    </w:t>
+      </w:r>
+      <w:r>
+        <w:br/>
+      </w:r>
+      <w:r>
+        <w:rPr>
+          <w:rStyle w:val="VerbatimChar"/>
+        </w:rPr>
+        <w:t xml:space="preserve">##   [8] "Estimated Beta= -10.027739323472"    </w:t>
+      </w:r>
+      <w:r>
+        <w:br/>
+      </w:r>
+      <w:r>
+        <w:rPr>
+          <w:rStyle w:val="VerbatimChar"/>
+        </w:rPr>
+        <w:t xml:space="preserve">##   [9] "Estimated Beta= 1.58164254214027"    </w:t>
+      </w:r>
+      <w:r>
+        <w:br/>
+      </w:r>
+      <w:r>
+        <w:rPr>
+          <w:rStyle w:val="VerbatimChar"/>
+        </w:rPr>
+        <w:t xml:space="preserve">##  [10] "Estimated Beta= 5.95665888334962"    </w:t>
+      </w:r>
+      <w:r>
+        <w:br/>
+      </w:r>
+      <w:r>
+        <w:rPr>
+          <w:rStyle w:val="VerbatimChar"/>
+        </w:rPr>
+        <w:t xml:space="preserve">##  [11] "Estimated Beta= 8.59480066001666"    </w:t>
+      </w:r>
+      <w:r>
+        <w:br/>
+      </w:r>
+      <w:r>
+        <w:rPr>
+          <w:rStyle w:val="VerbatimChar"/>
+        </w:rPr>
+        <w:t xml:space="preserve">##  [12] "Estimated Beta= 3.41290278889821"    </w:t>
+      </w:r>
+      <w:r>
+        <w:br/>
+      </w:r>
+      <w:r>
+        <w:rPr>
+          <w:rStyle w:val="VerbatimChar"/>
+        </w:rPr>
+        <w:t xml:space="preserve">##  [13] "Estimated Beta= -8.48276392747696"   </w:t>
+      </w:r>
+      <w:r>
+        <w:br/>
+      </w:r>
+      <w:r>
+        <w:rPr>
+          <w:rStyle w:val="VerbatimChar"/>
+        </w:rPr>
+        <w:t xml:space="preserve">##  [14] "Estimated Beta= -8.83627875557978"   </w:t>
+      </w:r>
+      <w:r>
+        <w:br/>
+      </w:r>
+      <w:r>
+        <w:rPr>
+          <w:rStyle w:val="VerbatimChar"/>
+        </w:rPr>
+        <w:t xml:space="preserve">##  [15] "Estimated Beta= 6.62680512703634"    </w:t>
+      </w:r>
+      <w:r>
+        <w:br/>
+      </w:r>
+      <w:r>
+        <w:rPr>
+          <w:rStyle w:val="VerbatimChar"/>
+        </w:rPr>
+        <w:t xml:space="preserve">##  [16] "Estimated Beta= -7.27172715051215"   </w:t>
+      </w:r>
+      <w:r>
+        <w:br/>
+      </w:r>
+      <w:r>
+        <w:rPr>
+          <w:rStyle w:val="VerbatimChar"/>
+        </w:rPr>
+        <w:t xml:space="preserve">##  [17] "Estimated Beta= -8.88342254533081"   </w:t>
+      </w:r>
+      <w:r>
+        <w:br/>
+      </w:r>
+      <w:r>
+        <w:rPr>
+          <w:rStyle w:val="VerbatimChar"/>
+        </w:rPr>
+        <w:t xml:space="preserve">##  [18] "Estimated Beta= -9.59405409163879"   </w:t>
+      </w:r>
+      <w:r>
+        <w:br/>
+      </w:r>
+      <w:r>
+        <w:rPr>
+          <w:rStyle w:val="VerbatimChar"/>
+        </w:rPr>
+        <w:t xml:space="preserve">##  [19] "Estimated Beta= -8.99195219682048"   </w:t>
+      </w:r>
+      <w:r>
+        <w:br/>
+      </w:r>
+      <w:r>
+        <w:rPr>
+          <w:rStyle w:val="VerbatimChar"/>
+        </w:rPr>
+        <w:t xml:space="preserve">##  [20] "Estimated Beta= 4.52819644080897"    </w:t>
+      </w:r>
+      <w:r>
+        <w:br/>
+      </w:r>
+      <w:r>
+        <w:rPr>
+          <w:rStyle w:val="VerbatimChar"/>
+        </w:rPr>
+        <w:t xml:space="preserve">##  [21] "Estimated Beta= -8.94585787116993"   </w:t>
+      </w:r>
+      <w:r>
+        <w:br/>
+      </w:r>
+      <w:r>
+        <w:rPr>
+          <w:rStyle w:val="VerbatimChar"/>
+        </w:rPr>
+        <w:t xml:space="preserve">##  [22] "Estimated Beta= 1.12200421903182"    </w:t>
+      </w:r>
+      <w:r>
+        <w:br/>
+      </w:r>
+      <w:r>
+        <w:rPr>
+          <w:rStyle w:val="VerbatimChar"/>
+        </w:rPr>
+        <w:t xml:space="preserve">##  [23] "Estimated Beta= 0.363166001853683"   </w:t>
+      </w:r>
+      <w:r>
+        <w:br/>
+      </w:r>
+      <w:r>
+        <w:rPr>
+          <w:rStyle w:val="VerbatimChar"/>
+        </w:rPr>
+        <w:t xml:space="preserve">##  [24] "Estimated Beta= -7.74515816250611"   </w:t>
+      </w:r>
+      <w:r>
+        <w:br/>
+      </w:r>
+      <w:r>
+        <w:rPr>
+          <w:rStyle w:val="VerbatimChar"/>
+        </w:rPr>
+        <w:t xml:space="preserve">##  [25] "Estimated Beta= 2.35077906579364"    </w:t>
+      </w:r>
+      <w:r>
+        <w:br/>
+      </w:r>
+      <w:r>
+        <w:rPr>
+          <w:rStyle w:val="VerbatimChar"/>
+        </w:rPr>
+        <w:t xml:space="preserve">##  [26] "Estimated Beta= 8.49549901131444"    </w:t>
+      </w:r>
+      <w:r>
+        <w:br/>
+      </w:r>
+      <w:r>
+        <w:rPr>
+          <w:rStyle w:val="VerbatimChar"/>
+        </w:rPr>
+        <w:t xml:space="preserve">##  [27] "Estimated Beta= 7.90563519395306"    </w:t>
+      </w:r>
+      <w:r>
+        <w:br/>
+      </w:r>
+      <w:r>
+        <w:rPr>
+          <w:rStyle w:val="VerbatimChar"/>
+        </w:rPr>
+        <w:t xml:space="preserve">##  [28] "Estimated Beta= 6.47944411699475"    </w:t>
+      </w:r>
+      <w:r>
+        <w:br/>
+      </w:r>
+      <w:r>
+        <w:rPr>
+          <w:rStyle w:val="VerbatimChar"/>
+        </w:rPr>
+        <w:t xml:space="preserve">##  [29] "Estimated Beta= -0.647717485067298"  </w:t>
+      </w:r>
+      <w:r>
+        <w:br/>
+      </w:r>
+      <w:r>
+        <w:rPr>
+          <w:rStyle w:val="VerbatimChar"/>
+        </w:rPr>
+        <w:t xml:space="preserve">##  [30] "Estimated Beta= -7.17405663633276"   </w:t>
+      </w:r>
+      <w:r>
+        <w:br/>
+      </w:r>
+      <w:r>
+        <w:rPr>
+          <w:rStyle w:val="VerbatimChar"/>
+        </w:rPr>
+        <w:t xml:space="preserve">##  [31] "Estimated Beta= -9.20178722840702"   </w:t>
+      </w:r>
+      <w:r>
+        <w:br/>
+      </w:r>
+      <w:r>
+        <w:rPr>
+          <w:rStyle w:val="VerbatimChar"/>
+        </w:rPr>
+        <w:t xml:space="preserve">##  [32] "Estimated Beta= 0.266945611223167"   </w:t>
+      </w:r>
+      <w:r>
+        <w:br/>
+      </w:r>
+      <w:r>
+        <w:rPr>
+          <w:rStyle w:val="VerbatimChar"/>
+        </w:rPr>
+        <w:t xml:space="preserve">##  [33] "Estimated Beta= -6.48285146819854"   </w:t>
+      </w:r>
+      <w:r>
+        <w:br/>
+      </w:r>
+      <w:r>
+        <w:rPr>
+          <w:rStyle w:val="VerbatimChar"/>
+        </w:rPr>
+        <w:t xml:space="preserve">##  [34] "Estimated Beta= -7.02069336328216"   </w:t>
+      </w:r>
+      <w:r>
+        <w:br/>
+      </w:r>
+      <w:r>
+        <w:rPr>
+          <w:rStyle w:val="VerbatimChar"/>
+        </w:rPr>
+        <w:t xml:space="preserve">##  [35] "Estimated Beta= 2.42860478476353"    </w:t>
+      </w:r>
+      <w:r>
+        <w:br/>
+      </w:r>
+      <w:r>
+        <w:rPr>
+          <w:rStyle w:val="VerbatimChar"/>
+        </w:rPr>
+        <w:t xml:space="preserve">##  [36] "Estimated Beta= -0.609370405111409"  </w:t>
+      </w:r>
+      <w:r>
+        <w:br/>
+      </w:r>
+      <w:r>
+        <w:rPr>
+          <w:rStyle w:val="VerbatimChar"/>
+        </w:rPr>
+        <w:t xml:space="preserve">##  [37] "Estimated Beta= 5.12090933181587"    </w:t>
+      </w:r>
+      <w:r>
+        <w:br/>
+      </w:r>
+      <w:r>
+        <w:rPr>
+          <w:rStyle w:val="VerbatimChar"/>
+        </w:rPr>
+        <w:t xml:space="preserve">##  [38] "Estimated Beta= -1.32374226994345"   </w:t>
+      </w:r>
+      <w:r>
+        <w:br/>
+      </w:r>
+      <w:r>
+        <w:rPr>
+          <w:rStyle w:val="VerbatimChar"/>
+        </w:rPr>
+        <w:t xml:space="preserve">##  [39] "Estimated Beta= 4.19258732294815"    </w:t>
+      </w:r>
+      <w:r>
+        <w:br/>
+      </w:r>
+      <w:r>
+        <w:rPr>
+          <w:rStyle w:val="VerbatimChar"/>
+        </w:rPr>
+        <w:t xml:space="preserve">##  [40] "Estimated Beta= -1.8671575669495"    </w:t>
+      </w:r>
+      <w:r>
+        <w:br/>
+      </w:r>
+      <w:r>
+        <w:rPr>
+          <w:rStyle w:val="VerbatimChar"/>
+        </w:rPr>
+        <w:t xml:space="preserve">##  [41] "Estimated Beta= 1.75739546348853"    </w:t>
+      </w:r>
+      <w:r>
+        <w:br/>
+      </w:r>
+      <w:r>
+        <w:rPr>
+          <w:rStyle w:val="VerbatimChar"/>
+        </w:rPr>
+        <w:t xml:space="preserve">##  [42] "Estimated Beta= 1.61781211940989"    </w:t>
+      </w:r>
+      <w:r>
+        <w:br/>
+      </w:r>
+      <w:r>
+        <w:rPr>
+          <w:rStyle w:val="VerbatimChar"/>
+        </w:rPr>
+        <w:t xml:space="preserve">##  [43] "Estimated Beta= 5.24280239980054"    </w:t>
+      </w:r>
+      <w:r>
+        <w:br/>
+      </w:r>
+      <w:r>
+        <w:rPr>
+          <w:rStyle w:val="VerbatimChar"/>
+        </w:rPr>
+        <w:t xml:space="preserve">##  [44] "Estimated Beta= 2.73838218537358"    </w:t>
+      </w:r>
+      <w:r>
+        <w:br/>
+      </w:r>
+      <w:r>
+        <w:rPr>
+          <w:rStyle w:val="VerbatimChar"/>
+        </w:rPr>
+        <w:t xml:space="preserve">##  [45] "Estimated Beta= -1.15030524399104"   </w:t>
+      </w:r>
+      <w:r>
+        <w:br/>
+      </w:r>
+      <w:r>
+        <w:rPr>
+          <w:rStyle w:val="VerbatimChar"/>
+        </w:rPr>
+        <w:t xml:space="preserve">##  [46] "Estimated Beta= -8.71402940951414"   </w:t>
+      </w:r>
+      <w:r>
+        <w:br/>
+      </w:r>
+      <w:r>
+        <w:rPr>
+          <w:rStyle w:val="VerbatimChar"/>
+        </w:rPr>
+        <w:t xml:space="preserve">##  [47] "Estimated Beta= 8.11834540252435"    </w:t>
+      </w:r>
+      <w:r>
+        <w:br/>
+      </w:r>
+      <w:r>
+        <w:rPr>
+          <w:rStyle w:val="VerbatimChar"/>
+        </w:rPr>
+        <w:t xml:space="preserve">##  [48] "Estimated Beta= 10.1904812447521"    </w:t>
+      </w:r>
+      <w:r>
+        <w:br/>
+      </w:r>
+      <w:r>
+        <w:rPr>
+          <w:rStyle w:val="VerbatimChar"/>
+        </w:rPr>
+        <w:t xml:space="preserve">##  [49] "Estimated Beta= 4.04859915525087"    </w:t>
+      </w:r>
+      <w:r>
+        <w:br/>
+      </w:r>
+      <w:r>
+        <w:rPr>
+          <w:rStyle w:val="VerbatimChar"/>
+        </w:rPr>
+        <w:t xml:space="preserve">##  [50] "Estimated Beta= -4.20622543480533"   </w:t>
+      </w:r>
+      <w:r>
+        <w:br/>
+      </w:r>
+      <w:r>
+        <w:rPr>
+          <w:rStyle w:val="VerbatimChar"/>
+        </w:rPr>
+        <w:t xml:space="preserve">##  [51] "Estimated Beta= 6.96604277408189"    </w:t>
+      </w:r>
+      <w:r>
+        <w:br/>
+      </w:r>
+      <w:r>
+        <w:rPr>
+          <w:rStyle w:val="VerbatimChar"/>
+        </w:rPr>
+        <w:t xml:space="preserve">##  [52] "Estimated Beta= -0.825318584912038"  </w:t>
+      </w:r>
+      <w:r>
+        <w:br/>
+      </w:r>
+      <w:r>
+        <w:rPr>
+          <w:rStyle w:val="VerbatimChar"/>
+        </w:rPr>
+        <w:t xml:space="preserve">##  [53] "Estimated Beta= 9.3934837888528"     </w:t>
+      </w:r>
+      <w:r>
+        <w:br/>
+      </w:r>
+      <w:r>
+        <w:rPr>
+          <w:rStyle w:val="VerbatimChar"/>
+        </w:rPr>
+        <w:t xml:space="preserve">##  [54] "Estimated Beta= -3.84679813039907"   </w:t>
+      </w:r>
+      <w:r>
+        <w:br/>
+      </w:r>
+      <w:r>
+        <w:rPr>
+          <w:rStyle w:val="VerbatimChar"/>
+        </w:rPr>
+        <w:t xml:space="preserve">##  [55] "Estimated Beta= 0.267877458180853"   </w:t>
+      </w:r>
+      <w:r>
+        <w:br/>
+      </w:r>
+      <w:r>
+        <w:rPr>
+          <w:rStyle w:val="VerbatimChar"/>
+        </w:rPr>
+        <w:t xml:space="preserve">##  [56] "Estimated Beta= 0.799769812304486"   </w:t>
+      </w:r>
+      <w:r>
+        <w:br/>
+      </w:r>
+      <w:r>
+        <w:rPr>
+          <w:rStyle w:val="VerbatimChar"/>
+        </w:rPr>
+        <w:t xml:space="preserve">##  [57] "Estimated Beta= 1.30351693252772"    </w:t>
+      </w:r>
+      <w:r>
+        <w:br/>
+      </w:r>
+      <w:r>
+        <w:rPr>
+          <w:rStyle w:val="VerbatimChar"/>
+        </w:rPr>
+        <w:t xml:space="preserve">##  [58] "Estimated Beta= 1.64728260028428"    </w:t>
+      </w:r>
+      <w:r>
+        <w:br/>
+      </w:r>
+      <w:r>
+        <w:rPr>
+          <w:rStyle w:val="VerbatimChar"/>
+        </w:rPr>
+        <w:t xml:space="preserve">##  [59] "Estimated Beta= -9.5808143013202"    </w:t>
+      </w:r>
+      <w:r>
+        <w:br/>
+      </w:r>
+      <w:r>
+        <w:rPr>
+          <w:rStyle w:val="VerbatimChar"/>
+        </w:rPr>
+        <w:t xml:space="preserve">##  [60] "Estimated Beta= -0.00583285086077059"</w:t>
+      </w:r>
+      <w:r>
+        <w:br/>
+      </w:r>
+      <w:r>
+        <w:rPr>
+          <w:rStyle w:val="VerbatimChar"/>
+        </w:rPr>
+        <w:t xml:space="preserve">##  [61] "Estimated Beta= 2.17292720581663"    </w:t>
+      </w:r>
+      <w:r>
+        <w:br/>
+      </w:r>
+      <w:r>
+        <w:rPr>
+          <w:rStyle w:val="VerbatimChar"/>
+        </w:rPr>
+        <w:t xml:space="preserve">##  [62] "Estimated Beta= -0.51930714008744"   </w:t>
+      </w:r>
+      <w:r>
+        <w:br/>
+      </w:r>
+      <w:r>
+        <w:rPr>
+          <w:rStyle w:val="VerbatimChar"/>
+        </w:rPr>
+        <w:t xml:space="preserve">##  [63] "Estimated Beta= -2.92719803884279"   </w:t>
+      </w:r>
+      <w:r>
+        <w:br/>
+      </w:r>
+      <w:r>
+        <w:rPr>
+          <w:rStyle w:val="VerbatimChar"/>
+        </w:rPr>
+        <w:t xml:space="preserve">##  [64] "Estimated Beta= -5.60023188467716"   </w:t>
+      </w:r>
+      <w:r>
+        <w:br/>
+      </w:r>
+      <w:r>
+        <w:rPr>
+          <w:rStyle w:val="VerbatimChar"/>
+        </w:rPr>
+        <w:t xml:space="preserve">##  [65] "Estimated Beta= 10.276456555375"     </w:t>
+      </w:r>
+      <w:r>
+        <w:br/>
+      </w:r>
+      <w:r>
+        <w:rPr>
+          <w:rStyle w:val="VerbatimChar"/>
+        </w:rPr>
+        <w:t xml:space="preserve">##  [66] "Estimated Beta= -0.398350081286316"  </w:t>
+      </w:r>
+      <w:r>
+        <w:br/>
+      </w:r>
+      <w:r>
+        <w:rPr>
+          <w:rStyle w:val="VerbatimChar"/>
+        </w:rPr>
+        <w:t xml:space="preserve">##  [67] "Estimated Beta= 9.23626504581064"    </w:t>
+      </w:r>
+      <w:r>
+        <w:br/>
+      </w:r>
+      <w:r>
+        <w:rPr>
+          <w:rStyle w:val="VerbatimChar"/>
+        </w:rPr>
+        <w:t xml:space="preserve">##  [68] "Estimated Beta= 3.10995089422807"    </w:t>
+      </w:r>
+      <w:r>
+        <w:br/>
+      </w:r>
+      <w:r>
+        <w:rPr>
+          <w:rStyle w:val="VerbatimChar"/>
+        </w:rPr>
+        <w:t xml:space="preserve">##  [69] "Estimated Beta= -3.91768208808834"   </w:t>
+      </w:r>
+      <w:r>
+        <w:br/>
+      </w:r>
+      <w:r>
+        <w:rPr>
+          <w:rStyle w:val="VerbatimChar"/>
+        </w:rPr>
+        <w:t xml:space="preserve">##  [70] "Estimated Beta= 8.64835065863608"    </w:t>
+      </w:r>
+      <w:r>
+        <w:br/>
+      </w:r>
+      <w:r>
+        <w:rPr>
+          <w:rStyle w:val="VerbatimChar"/>
+        </w:rPr>
+        <w:t xml:space="preserve">##  [71] "Estimated Beta= 3.7104534672044"     </w:t>
+      </w:r>
+      <w:r>
+        <w:br/>
+      </w:r>
+      <w:r>
+        <w:rPr>
+          <w:rStyle w:val="VerbatimChar"/>
+        </w:rPr>
+        <w:t xml:space="preserve">##  [72] "Estimated Beta= 1.39552462570087"    </w:t>
+      </w:r>
+      <w:r>
+        <w:br/>
+      </w:r>
+      <w:r>
+        <w:rPr>
+          <w:rStyle w:val="VerbatimChar"/>
+        </w:rPr>
+        <w:t xml:space="preserve">##  [73] "Estimated Beta= -0.796607270426888"  </w:t>
+      </w:r>
+      <w:r>
+        <w:br/>
+      </w:r>
+      <w:r>
+        <w:rPr>
+          <w:rStyle w:val="VerbatimChar"/>
+        </w:rPr>
+        <w:t xml:space="preserve">##  [74] "Estimated Beta= 7.67770774248454"    </w:t>
+      </w:r>
+      <w:r>
+        <w:br/>
+      </w:r>
+      <w:r>
+        <w:rPr>
+          <w:rStyle w:val="VerbatimChar"/>
+        </w:rPr>
+        <w:t xml:space="preserve">##  [75] "Estimated Beta= 2.74640062684048"    </w:t>
+      </w:r>
+      <w:r>
+        <w:br/>
+      </w:r>
+      <w:r>
+        <w:rPr>
+          <w:rStyle w:val="VerbatimChar"/>
+        </w:rPr>
+        <w:t xml:space="preserve">##  [76] "Estimated Beta= -1.0345341369307"    </w:t>
+      </w:r>
+      <w:r>
+        <w:br/>
+      </w:r>
+      <w:r>
+        <w:rPr>
+          <w:rStyle w:val="VerbatimChar"/>
+        </w:rPr>
+        <w:t xml:space="preserve">##  [77] "Estimated Beta= 6.50949836933147"    </w:t>
+      </w:r>
+      <w:r>
+        <w:br/>
+      </w:r>
+      <w:r>
+        <w:rPr>
+          <w:rStyle w:val="VerbatimChar"/>
+        </w:rPr>
+        <w:t xml:space="preserve">##  [78] "Estimated Beta= 4.6631679174738"     </w:t>
+      </w:r>
+      <w:r>
+        <w:br/>
+      </w:r>
+      <w:r>
+        <w:rPr>
+          <w:rStyle w:val="VerbatimChar"/>
+        </w:rPr>
+        <w:t xml:space="preserve">##  [79] "Estimated Beta= 8.12517931196685"    </w:t>
+      </w:r>
+      <w:r>
+        <w:br/>
+      </w:r>
+      <w:r>
+        <w:rPr>
+          <w:rStyle w:val="VerbatimChar"/>
+        </w:rPr>
+        <w:t xml:space="preserve">##  [80] "Estimated Beta= -8.19326660426332"   </w:t>
+      </w:r>
+      <w:r>
+        <w:br/>
+      </w:r>
+      <w:r>
+        <w:rPr>
+          <w:rStyle w:val="VerbatimChar"/>
+        </w:rPr>
+        <w:t xml:space="preserve">##  [81] "Estimated Beta= -5.74342895490853"   </w:t>
+      </w:r>
+      <w:r>
+        <w:br/>
+      </w:r>
+      <w:r>
+        <w:rPr>
+          <w:rStyle w:val="VerbatimChar"/>
+        </w:rPr>
+        <w:t xml:space="preserve">##  [82] "Estimated Beta= 5.00829619932344"    </w:t>
+      </w:r>
+      <w:r>
+        <w:br/>
+      </w:r>
+      <w:r>
+        <w:rPr>
+          <w:rStyle w:val="VerbatimChar"/>
+        </w:rPr>
+        <w:t xml:space="preserve">##  [83] "Estimated Beta= -7.02518719990166"   </w:t>
+      </w:r>
+      <w:r>
+        <w:br/>
+      </w:r>
+      <w:r>
+        <w:rPr>
+          <w:rStyle w:val="VerbatimChar"/>
+        </w:rPr>
+        <w:t xml:space="preserve">##  [84] "Estimated Beta= -5.18527629581911"   </w:t>
+      </w:r>
+      <w:r>
+        <w:br/>
+      </w:r>
+      <w:r>
+        <w:rPr>
+          <w:rStyle w:val="VerbatimChar"/>
+        </w:rPr>
+        <w:t xml:space="preserve">##  [85] "Estimated Beta= 8.11017289094744"    </w:t>
+      </w:r>
+      <w:r>
+        <w:br/>
+      </w:r>
+      <w:r>
+        <w:rPr>
+          <w:rStyle w:val="VerbatimChar"/>
+        </w:rPr>
+        <w:t xml:space="preserve">##  [86] "Estimated Beta= 2.09082422856976"    </w:t>
+      </w:r>
+      <w:r>
+        <w:br/>
+      </w:r>
+      <w:r>
+        <w:rPr>
+          <w:rStyle w:val="VerbatimChar"/>
+        </w:rPr>
+        <w:t xml:space="preserve">##  [87] "Estimated Beta= 4.06201192100664"    </w:t>
+      </w:r>
+      <w:r>
+        <w:br/>
+      </w:r>
+      <w:r>
+        <w:rPr>
+          <w:rStyle w:val="VerbatimChar"/>
+        </w:rPr>
+        <w:t xml:space="preserve">##  [88] "Estimated Beta= -8.37228248790133"   </w:t>
+      </w:r>
+      <w:r>
+        <w:br/>
+      </w:r>
+      <w:r>
+        <w:rPr>
+          <w:rStyle w:val="VerbatimChar"/>
+        </w:rPr>
+        <w:t xml:space="preserve">##  [89] "Estimated Beta= 7.11759542433901"    </w:t>
+      </w:r>
+      <w:r>
+        <w:br/>
+      </w:r>
+      <w:r>
+        <w:rPr>
+          <w:rStyle w:val="VerbatimChar"/>
+        </w:rPr>
+        <w:t xml:space="preserve">##  [90] "Estimated Beta= 1.46876958327969"    </w:t>
+      </w:r>
+      <w:r>
+        <w:br/>
+      </w:r>
+      <w:r>
+        <w:rPr>
+          <w:rStyle w:val="VerbatimChar"/>
+        </w:rPr>
+        <w:t xml:space="preserve">##  [91] "Estimated Beta= 3.85476942970012"    </w:t>
+      </w:r>
+      <w:r>
+        <w:br/>
+      </w:r>
+      <w:r>
+        <w:rPr>
+          <w:rStyle w:val="VerbatimChar"/>
+        </w:rPr>
+        <w:t xml:space="preserve">##  [92] "Estimated Beta= 9.00676930520712"    </w:t>
+      </w:r>
+      <w:r>
+        <w:br/>
+      </w:r>
+      <w:r>
+        <w:rPr>
+          <w:rStyle w:val="VerbatimChar"/>
+        </w:rPr>
+        <w:t xml:space="preserve">##  [93] "Estimated Beta= -6.74584410367852"   </w:t>
+      </w:r>
+      <w:r>
+        <w:br/>
+      </w:r>
+      <w:r>
+        <w:rPr>
+          <w:rStyle w:val="VerbatimChar"/>
+        </w:rPr>
+        <w:t xml:space="preserve">##  [94] "Estimated Beta= -4.15724662485863"   </w:t>
+      </w:r>
+      <w:r>
+        <w:br/>
+      </w:r>
+      <w:r>
+        <w:rPr>
+          <w:rStyle w:val="VerbatimChar"/>
+        </w:rPr>
+        <w:t xml:space="preserve">##  [95] "Estimated Beta= -4.40487145940367"   </w:t>
+      </w:r>
+      <w:r>
+        <w:br/>
+      </w:r>
+      <w:r>
+        <w:rPr>
+          <w:rStyle w:val="VerbatimChar"/>
+        </w:rPr>
+        <w:t xml:space="preserve">##  [96] "Estimated Beta= -5.471910687999"     </w:t>
+      </w:r>
+      <w:r>
+        <w:br/>
+      </w:r>
+      <w:r>
+        <w:rPr>
+          <w:rStyle w:val="VerbatimChar"/>
+        </w:rPr>
+        <w:t xml:space="preserve">##  [97] "Estimated Beta= -2.4356254244757"    </w:t>
+      </w:r>
+      <w:r>
+        <w:br/>
+      </w:r>
+      <w:r>
+        <w:rPr>
+          <w:rStyle w:val="VerbatimChar"/>
+        </w:rPr>
+        <w:t xml:space="preserve">##  [98] "Estimated Beta= -2.07413117335187"   </w:t>
+      </w:r>
+      <w:r>
+        <w:br/>
+      </w:r>
+      <w:r>
+        <w:rPr>
+          <w:rStyle w:val="VerbatimChar"/>
+        </w:rPr>
+        <w:t xml:space="preserve">##  [99] "Estimated Beta= 10.1119939345822"    </w:t>
+      </w:r>
+      <w:r>
+        <w:br/>
+      </w:r>
+      <w:r>
+        <w:rPr>
+          <w:rStyle w:val="VerbatimChar"/>
+        </w:rPr>
+        <w:t xml:space="preserve">## [100] "Estimated Beta= -7.6968294097293"</w:t>
       </w:r>
     </w:p>
     <w:p>
@@ -20174,907 +20939,907 @@
         <w:rPr>
           <w:rStyle w:val="VerbatimChar"/>
         </w:rPr>
-        <w:t xml:space="preserve">##        EstimatedValue    TrueValue</w:t>
-      </w:r>
-      <w:r>
-        <w:br/>
-      </w:r>
-      <w:r>
-        <w:rPr>
-          <w:rStyle w:val="VerbatimChar"/>
-        </w:rPr>
-        <w:t xml:space="preserve">##   [1,]   10.145588560  9.926925399</w:t>
-      </w:r>
-      <w:r>
-        <w:br/>
-      </w:r>
-      <w:r>
-        <w:rPr>
-          <w:rStyle w:val="VerbatimChar"/>
-        </w:rPr>
-        <w:t xml:space="preserve">##   [2,]    4.764602456  4.567399556</w:t>
-      </w:r>
-      <w:r>
-        <w:br/>
-      </w:r>
-      <w:r>
-        <w:rPr>
-          <w:rStyle w:val="VerbatimChar"/>
-        </w:rPr>
-        <w:t xml:space="preserve">##   [3,]   -0.938894953 -0.880634533</w:t>
-      </w:r>
-      <w:r>
-        <w:br/>
-      </w:r>
-      <w:r>
-        <w:rPr>
-          <w:rStyle w:val="VerbatimChar"/>
-        </w:rPr>
-        <w:t xml:space="preserve">##   [4,]   -6.636921401 -6.602596152</w:t>
-      </w:r>
-      <w:r>
-        <w:br/>
-      </w:r>
-      <w:r>
-        <w:rPr>
-          <w:rStyle w:val="VerbatimChar"/>
-        </w:rPr>
-        <w:t xml:space="preserve">##   [5,]    7.998416367  8.081729799</w:t>
-      </w:r>
-      <w:r>
-        <w:br/>
-      </w:r>
-      <w:r>
-        <w:rPr>
-          <w:rStyle w:val="VerbatimChar"/>
-        </w:rPr>
-        <w:t xml:space="preserve">##   [6,]    1.184224380  1.579236723</w:t>
-      </w:r>
-      <w:r>
-        <w:br/>
-      </w:r>
-      <w:r>
-        <w:rPr>
-          <w:rStyle w:val="VerbatimChar"/>
-        </w:rPr>
-        <w:t xml:space="preserve">##   [7,]    1.456754165  1.375983688</w:t>
-      </w:r>
-      <w:r>
-        <w:br/>
-      </w:r>
-      <w:r>
-        <w:rPr>
-          <w:rStyle w:val="VerbatimChar"/>
-        </w:rPr>
-        <w:t xml:space="preserve">##   [8,]   -1.278606654 -1.604899704</w:t>
-      </w:r>
-      <w:r>
-        <w:br/>
-      </w:r>
-      <w:r>
-        <w:rPr>
-          <w:rStyle w:val="VerbatimChar"/>
-        </w:rPr>
-        <w:t xml:space="preserve">##   [9,]   -7.528932905 -6.901642894</w:t>
-      </w:r>
-      <w:r>
-        <w:br/>
-      </w:r>
-      <w:r>
-        <w:rPr>
-          <w:rStyle w:val="VerbatimChar"/>
-        </w:rPr>
-        <w:t xml:space="preserve">##  [10,]    3.786258741  3.481840389</w:t>
-      </w:r>
-      <w:r>
-        <w:br/>
-      </w:r>
-      <w:r>
-        <w:rPr>
-          <w:rStyle w:val="VerbatimChar"/>
-        </w:rPr>
-        <w:t xml:space="preserve">##  [11,]    6.163653066  5.810146076</w:t>
-      </w:r>
-      <w:r>
-        <w:br/>
-      </w:r>
-      <w:r>
-        <w:rPr>
-          <w:rStyle w:val="VerbatimChar"/>
-        </w:rPr>
-        <w:t xml:space="preserve">##  [12,]   -5.935192624 -6.018592659</w:t>
-      </w:r>
-      <w:r>
-        <w:br/>
-      </w:r>
-      <w:r>
-        <w:rPr>
-          <w:rStyle w:val="VerbatimChar"/>
-        </w:rPr>
-        <w:t xml:space="preserve">##  [13,]   -5.936995623 -6.467995816</w:t>
-      </w:r>
-      <w:r>
-        <w:br/>
-      </w:r>
-      <w:r>
-        <w:rPr>
-          <w:rStyle w:val="VerbatimChar"/>
-        </w:rPr>
-        <w:t xml:space="preserve">##  [14,]   -1.478851452 -1.506769955</w:t>
-      </w:r>
-      <w:r>
-        <w:br/>
-      </w:r>
-      <w:r>
-        <w:rPr>
-          <w:rStyle w:val="VerbatimChar"/>
-        </w:rPr>
-        <w:t xml:space="preserve">##  [15,]   -5.916639650 -5.672987835</w:t>
-      </w:r>
-      <w:r>
-        <w:br/>
-      </w:r>
-      <w:r>
-        <w:rPr>
-          <w:rStyle w:val="VerbatimChar"/>
-        </w:rPr>
-        <w:t xml:space="preserve">##  [16,]   -7.847671249 -8.039146313</w:t>
-      </w:r>
-      <w:r>
-        <w:br/>
-      </w:r>
-      <w:r>
-        <w:rPr>
-          <w:rStyle w:val="VerbatimChar"/>
-        </w:rPr>
-        <w:t xml:space="preserve">##  [17,]   -8.024194762 -7.705095895</w:t>
-      </w:r>
-      <w:r>
-        <w:br/>
-      </w:r>
-      <w:r>
-        <w:rPr>
-          <w:rStyle w:val="VerbatimChar"/>
-        </w:rPr>
-        <w:t xml:space="preserve">##  [18,]   -3.417998234 -3.469972759</w:t>
-      </w:r>
-      <w:r>
-        <w:br/>
-      </w:r>
-      <w:r>
-        <w:rPr>
-          <w:rStyle w:val="VerbatimChar"/>
-        </w:rPr>
-        <w:t xml:space="preserve">##  [19,]   -8.930923079 -8.429164994</w:t>
-      </w:r>
-      <w:r>
-        <w:br/>
-      </w:r>
-      <w:r>
-        <w:rPr>
-          <w:rStyle w:val="VerbatimChar"/>
-        </w:rPr>
-        <w:t xml:space="preserve">##  [20,]    4.716358970  4.341215631</w:t>
-      </w:r>
-      <w:r>
-        <w:br/>
-      </w:r>
-      <w:r>
-        <w:rPr>
-          <w:rStyle w:val="VerbatimChar"/>
-        </w:rPr>
-        <w:t xml:space="preserve">##  [21,]   -7.311775445 -6.573401266</w:t>
-      </w:r>
-      <w:r>
-        <w:br/>
-      </w:r>
-      <w:r>
-        <w:rPr>
-          <w:rStyle w:val="VerbatimChar"/>
-        </w:rPr>
-        <w:t xml:space="preserve">##  [22,]    1.448411483  1.208111718</w:t>
-      </w:r>
-      <w:r>
-        <w:br/>
-      </w:r>
-      <w:r>
-        <w:rPr>
-          <w:rStyle w:val="VerbatimChar"/>
-        </w:rPr>
-        <w:t xml:space="preserve">##  [23,]    5.660361278  5.441581057</w:t>
-      </w:r>
-      <w:r>
-        <w:br/>
-      </w:r>
-      <w:r>
-        <w:rPr>
-          <w:rStyle w:val="VerbatimChar"/>
-        </w:rPr>
-        <w:t xml:space="preserve">##  [24,]    1.083657011  1.139071281</w:t>
-      </w:r>
-      <w:r>
-        <w:br/>
-      </w:r>
-      <w:r>
-        <w:rPr>
-          <w:rStyle w:val="VerbatimChar"/>
-        </w:rPr>
-        <w:t xml:space="preserve">##  [25,]   -3.004066873 -2.783921855</w:t>
-      </w:r>
-      <w:r>
-        <w:br/>
-      </w:r>
-      <w:r>
-        <w:rPr>
-          <w:rStyle w:val="VerbatimChar"/>
-        </w:rPr>
-        <w:t xml:space="preserve">##  [26,]   -7.756919360 -8.122013463</w:t>
-      </w:r>
-      <w:r>
-        <w:br/>
-      </w:r>
-      <w:r>
-        <w:rPr>
-          <w:rStyle w:val="VerbatimChar"/>
-        </w:rPr>
-        <w:t xml:space="preserve">##  [27,]   -9.024486898 -8.753713630</w:t>
-      </w:r>
-      <w:r>
-        <w:br/>
-      </w:r>
-      <w:r>
-        <w:rPr>
-          <w:rStyle w:val="VerbatimChar"/>
-        </w:rPr>
-        <w:t xml:space="preserve">##  [28,]    7.321199112  6.752098869</w:t>
-      </w:r>
-      <w:r>
-        <w:br/>
-      </w:r>
-      <w:r>
-        <w:rPr>
-          <w:rStyle w:val="VerbatimChar"/>
-        </w:rPr>
-        <w:t xml:space="preserve">##  [29,]    1.464566469  1.422750973</w:t>
-      </w:r>
-      <w:r>
-        <w:br/>
-      </w:r>
-      <w:r>
-        <w:rPr>
-          <w:rStyle w:val="VerbatimChar"/>
-        </w:rPr>
-        <w:t xml:space="preserve">##  [30,]   -0.828741613 -1.089185518</w:t>
-      </w:r>
-      <w:r>
-        <w:br/>
-      </w:r>
-      <w:r>
-        <w:rPr>
-          <w:rStyle w:val="VerbatimChar"/>
-        </w:rPr>
-        <w:t xml:space="preserve">##  [31,]   -9.230711335 -9.103329582</w:t>
-      </w:r>
-      <w:r>
-        <w:br/>
-      </w:r>
-      <w:r>
-        <w:rPr>
-          <w:rStyle w:val="VerbatimChar"/>
-        </w:rPr>
-        <w:t xml:space="preserve">##  [32,]    4.716262473  4.936666009</w:t>
-      </w:r>
-      <w:r>
-        <w:br/>
-      </w:r>
-      <w:r>
-        <w:rPr>
-          <w:rStyle w:val="VerbatimChar"/>
-        </w:rPr>
-        <w:t xml:space="preserve">##  [33,]   -8.776745484 -8.771935296</w:t>
-      </w:r>
-      <w:r>
-        <w:br/>
-      </w:r>
-      <w:r>
-        <w:rPr>
-          <w:rStyle w:val="VerbatimChar"/>
-        </w:rPr>
-        <w:t xml:space="preserve">##  [34,]    0.327559890  0.642146464</w:t>
-      </w:r>
-      <w:r>
-        <w:br/>
-      </w:r>
-      <w:r>
-        <w:rPr>
-          <w:rStyle w:val="VerbatimChar"/>
-        </w:rPr>
-        <w:t xml:space="preserve">##  [35,]   -5.443966898 -5.170644517</w:t>
-      </w:r>
-      <w:r>
-        <w:br/>
-      </w:r>
-      <w:r>
-        <w:rPr>
-          <w:rStyle w:val="VerbatimChar"/>
-        </w:rPr>
-        <w:t xml:space="preserve">##  [36,]   11.161580253  9.930858430</w:t>
-      </w:r>
-      <w:r>
-        <w:br/>
-      </w:r>
-      <w:r>
-        <w:rPr>
-          <w:rStyle w:val="VerbatimChar"/>
-        </w:rPr>
-        <w:t xml:space="preserve">##  [37,]   -0.759252241 -1.021361202</w:t>
-      </w:r>
-      <w:r>
-        <w:br/>
-      </w:r>
-      <w:r>
-        <w:rPr>
-          <w:rStyle w:val="VerbatimChar"/>
-        </w:rPr>
-        <w:t xml:space="preserve">##  [38,]    0.003587389  0.046899877</w:t>
-      </w:r>
-      <w:r>
-        <w:br/>
-      </w:r>
-      <w:r>
-        <w:rPr>
-          <w:rStyle w:val="VerbatimChar"/>
-        </w:rPr>
-        <w:t xml:space="preserve">##  [39,]    2.215129160  2.280458123</w:t>
-      </w:r>
-      <w:r>
-        <w:br/>
-      </w:r>
-      <w:r>
-        <w:rPr>
-          <w:rStyle w:val="VerbatimChar"/>
-        </w:rPr>
-        <w:t xml:space="preserve">##  [40,]   -6.459290263 -6.449070494</w:t>
-      </w:r>
-      <w:r>
-        <w:br/>
-      </w:r>
-      <w:r>
-        <w:rPr>
-          <w:rStyle w:val="VerbatimChar"/>
-        </w:rPr>
-        <w:t xml:space="preserve">##  [41,]   -6.969863643 -6.929679411</w:t>
-      </w:r>
-      <w:r>
-        <w:br/>
-      </w:r>
-      <w:r>
-        <w:rPr>
-          <w:rStyle w:val="VerbatimChar"/>
-        </w:rPr>
-        <w:t xml:space="preserve">##  [42,]   -5.822063493 -5.696418355</w:t>
-      </w:r>
-      <w:r>
-        <w:br/>
-      </w:r>
-      <w:r>
-        <w:rPr>
-          <w:rStyle w:val="VerbatimChar"/>
-        </w:rPr>
-        <w:t xml:space="preserve">##  [43,]   -4.302387856 -3.840024569</w:t>
-      </w:r>
-      <w:r>
-        <w:br/>
-      </w:r>
-      <w:r>
-        <w:rPr>
-          <w:rStyle w:val="VerbatimChar"/>
-        </w:rPr>
-        <w:t xml:space="preserve">##  [44,]   -9.971591575 -9.390165890</w:t>
-      </w:r>
-      <w:r>
-        <w:br/>
-      </w:r>
-      <w:r>
-        <w:rPr>
-          <w:rStyle w:val="VerbatimChar"/>
-        </w:rPr>
-        <w:t xml:space="preserve">##  [45,]   -4.417540100 -4.704294074</w:t>
-      </w:r>
-      <w:r>
-        <w:br/>
-      </w:r>
-      <w:r>
-        <w:rPr>
-          <w:rStyle w:val="VerbatimChar"/>
-        </w:rPr>
-        <w:t xml:space="preserve">##  [46,]    6.919973518  6.842192318</w:t>
-      </w:r>
-      <w:r>
-        <w:br/>
-      </w:r>
-      <w:r>
-        <w:rPr>
-          <w:rStyle w:val="VerbatimChar"/>
-        </w:rPr>
-        <w:t xml:space="preserve">##  [47,]  -10.084365117 -9.552908288</w:t>
-      </w:r>
-      <w:r>
-        <w:br/>
-      </w:r>
-      <w:r>
-        <w:rPr>
-          <w:rStyle w:val="VerbatimChar"/>
-        </w:rPr>
-        <w:t xml:space="preserve">##  [48,]   -2.281760120 -2.889205124</w:t>
-      </w:r>
-      <w:r>
-        <w:br/>
-      </w:r>
-      <w:r>
-        <w:rPr>
-          <w:rStyle w:val="VerbatimChar"/>
-        </w:rPr>
-        <w:t xml:space="preserve">##  [49,]    3.277432351  2.915461157</w:t>
-      </w:r>
-      <w:r>
-        <w:br/>
-      </w:r>
-      <w:r>
-        <w:rPr>
-          <w:rStyle w:val="VerbatimChar"/>
-        </w:rPr>
-        <w:t xml:space="preserve">##  [50,]    5.415584632  5.337619195</w:t>
-      </w:r>
-      <w:r>
-        <w:br/>
-      </w:r>
-      <w:r>
-        <w:rPr>
-          <w:rStyle w:val="VerbatimChar"/>
-        </w:rPr>
-        <w:t xml:space="preserve">##  [51,]    4.441028505  3.819077462</w:t>
-      </w:r>
-      <w:r>
-        <w:br/>
-      </w:r>
-      <w:r>
-        <w:rPr>
-          <w:rStyle w:val="VerbatimChar"/>
-        </w:rPr>
-        <w:t xml:space="preserve">##  [52,]   -1.952913013 -2.378873359</w:t>
-      </w:r>
-      <w:r>
-        <w:br/>
-      </w:r>
-      <w:r>
-        <w:rPr>
-          <w:rStyle w:val="VerbatimChar"/>
-        </w:rPr>
-        <w:t xml:space="preserve">##  [53,]   -5.660979723 -5.731599489</w:t>
-      </w:r>
-      <w:r>
-        <w:br/>
-      </w:r>
-      <w:r>
-        <w:rPr>
-          <w:rStyle w:val="VerbatimChar"/>
-        </w:rPr>
-        <w:t xml:space="preserve">##  [54,]   -3.855379118 -4.294865988</w:t>
-      </w:r>
-      <w:r>
-        <w:br/>
-      </w:r>
-      <w:r>
-        <w:rPr>
-          <w:rStyle w:val="VerbatimChar"/>
-        </w:rPr>
-        <w:t xml:space="preserve">##  [55,]    9.288227562  9.324084958</w:t>
-      </w:r>
-      <w:r>
-        <w:br/>
-      </w:r>
-      <w:r>
-        <w:rPr>
-          <w:rStyle w:val="VerbatimChar"/>
-        </w:rPr>
-        <w:t xml:space="preserve">##  [56,]    3.277957563  3.330694372</w:t>
-      </w:r>
-      <w:r>
-        <w:br/>
-      </w:r>
-      <w:r>
-        <w:rPr>
-          <w:rStyle w:val="VerbatimChar"/>
-        </w:rPr>
-        <w:t xml:space="preserve">##  [57,]   -9.962971401 -9.717654497</w:t>
-      </w:r>
-      <w:r>
-        <w:br/>
-      </w:r>
-      <w:r>
-        <w:rPr>
-          <w:rStyle w:val="VerbatimChar"/>
-        </w:rPr>
-        <w:t xml:space="preserve">##  [58,]    2.516275589  2.216547420</w:t>
-      </w:r>
-      <w:r>
-        <w:br/>
-      </w:r>
-      <w:r>
-        <w:rPr>
-          <w:rStyle w:val="VerbatimChar"/>
-        </w:rPr>
-        <w:t xml:space="preserve">##  [59,]    3.671494432  3.756758124</w:t>
-      </w:r>
-      <w:r>
-        <w:br/>
-      </w:r>
-      <w:r>
-        <w:rPr>
-          <w:rStyle w:val="VerbatimChar"/>
-        </w:rPr>
-        <w:t xml:space="preserve">##  [60,]   -2.943494212 -2.858154601</w:t>
-      </w:r>
-      <w:r>
-        <w:br/>
-      </w:r>
-      <w:r>
-        <w:rPr>
-          <w:rStyle w:val="VerbatimChar"/>
-        </w:rPr>
-        <w:t xml:space="preserve">##  [61,]    9.282228013  9.078327147</w:t>
-      </w:r>
-      <w:r>
-        <w:br/>
-      </w:r>
-      <w:r>
-        <w:rPr>
-          <w:rStyle w:val="VerbatimChar"/>
-        </w:rPr>
-        <w:t xml:space="preserve">##  [62,]   -0.620023689 -0.714176293</w:t>
-      </w:r>
-      <w:r>
-        <w:br/>
-      </w:r>
-      <w:r>
-        <w:rPr>
-          <w:rStyle w:val="VerbatimChar"/>
-        </w:rPr>
-        <w:t xml:space="preserve">##  [63,]    0.388490986  0.370435454</w:t>
-      </w:r>
-      <w:r>
-        <w:br/>
-      </w:r>
-      <w:r>
-        <w:rPr>
-          <w:rStyle w:val="VerbatimChar"/>
-        </w:rPr>
-        <w:t xml:space="preserve">##  [64,]    8.383378940  8.401230182</w:t>
-      </w:r>
-      <w:r>
-        <w:br/>
-      </w:r>
-      <w:r>
-        <w:rPr>
-          <w:rStyle w:val="VerbatimChar"/>
-        </w:rPr>
-        <w:t xml:space="preserve">##  [65,]    0.161855870 -0.004942226</w:t>
-      </w:r>
-      <w:r>
-        <w:br/>
-      </w:r>
-      <w:r>
-        <w:rPr>
-          <w:rStyle w:val="VerbatimChar"/>
-        </w:rPr>
-        <w:t xml:space="preserve">##  [66,]   -2.765252271 -2.698657098</w:t>
-      </w:r>
-      <w:r>
-        <w:br/>
-      </w:r>
-      <w:r>
-        <w:rPr>
-          <w:rStyle w:val="VerbatimChar"/>
-        </w:rPr>
-        <w:t xml:space="preserve">##  [67,]   -4.864616992 -4.983284944</w:t>
-      </w:r>
-      <w:r>
-        <w:br/>
-      </w:r>
-      <w:r>
-        <w:rPr>
-          <w:rStyle w:val="VerbatimChar"/>
-        </w:rPr>
-        <w:t xml:space="preserve">##  [68,]   -1.948588990 -1.543262540</w:t>
-      </w:r>
-      <w:r>
-        <w:br/>
-      </w:r>
-      <w:r>
-        <w:rPr>
-          <w:rStyle w:val="VerbatimChar"/>
-        </w:rPr>
-        <w:t xml:space="preserve">##  [69,]   -4.707412644 -4.110500272</w:t>
-      </w:r>
-      <w:r>
-        <w:br/>
-      </w:r>
-      <w:r>
-        <w:rPr>
-          <w:rStyle w:val="VerbatimChar"/>
-        </w:rPr>
-        <w:t xml:space="preserve">##  [70,]   -0.278571223 -0.034454390</w:t>
-      </w:r>
-      <w:r>
-        <w:br/>
-      </w:r>
-      <w:r>
-        <w:rPr>
-          <w:rStyle w:val="VerbatimChar"/>
-        </w:rPr>
-        <w:t xml:space="preserve">##  [71,]   -8.196631957 -8.038337491</w:t>
-      </w:r>
-      <w:r>
-        <w:br/>
-      </w:r>
-      <w:r>
-        <w:rPr>
-          <w:rStyle w:val="VerbatimChar"/>
-        </w:rPr>
-        <w:t xml:space="preserve">##  [72,]   -8.528054311 -8.443200109</w:t>
-      </w:r>
-      <w:r>
-        <w:br/>
-      </w:r>
-      <w:r>
-        <w:rPr>
-          <w:rStyle w:val="VerbatimChar"/>
-        </w:rPr>
-        <w:t xml:space="preserve">##  [73,]    2.473341073  2.478326154</w:t>
-      </w:r>
-      <w:r>
-        <w:br/>
-      </w:r>
-      <w:r>
-        <w:rPr>
-          <w:rStyle w:val="VerbatimChar"/>
-        </w:rPr>
-        <w:t xml:space="preserve">##  [74,]   10.073150202  9.711481286</w:t>
-      </w:r>
-      <w:r>
-        <w:br/>
-      </w:r>
-      <w:r>
-        <w:rPr>
-          <w:rStyle w:val="VerbatimChar"/>
-        </w:rPr>
-        <w:t xml:space="preserve">##  [75,]    6.199482740  6.009615120</w:t>
-      </w:r>
-      <w:r>
-        <w:br/>
-      </w:r>
-      <w:r>
-        <w:rPr>
-          <w:rStyle w:val="VerbatimChar"/>
-        </w:rPr>
-        <w:t xml:space="preserve">##  [76,]    6.198809106  5.790713960</w:t>
-      </w:r>
-      <w:r>
-        <w:br/>
-      </w:r>
-      <w:r>
-        <w:rPr>
-          <w:rStyle w:val="VerbatimChar"/>
-        </w:rPr>
-        <w:t xml:space="preserve">##  [77,]    7.856315841  8.073558649</w:t>
-      </w:r>
-      <w:r>
-        <w:br/>
-      </w:r>
-      <w:r>
-        <w:rPr>
-          <w:rStyle w:val="VerbatimChar"/>
-        </w:rPr>
-        <w:t xml:space="preserve">##  [78,]   -3.590583055 -3.652991657</w:t>
-      </w:r>
-      <w:r>
-        <w:br/>
-      </w:r>
-      <w:r>
-        <w:rPr>
-          <w:rStyle w:val="VerbatimChar"/>
-        </w:rPr>
-        <w:t xml:space="preserve">##  [79,]    6.148111635  6.663816003</w:t>
-      </w:r>
-      <w:r>
-        <w:br/>
-      </w:r>
-      <w:r>
-        <w:rPr>
-          <w:rStyle w:val="VerbatimChar"/>
-        </w:rPr>
-        <w:t xml:space="preserve">##  [80,]   -1.687710393 -1.613542661</w:t>
-      </w:r>
-      <w:r>
-        <w:br/>
-      </w:r>
-      <w:r>
-        <w:rPr>
-          <w:rStyle w:val="VerbatimChar"/>
-        </w:rPr>
-        <w:t xml:space="preserve">##  [81,]   -3.646858630 -3.560407497</w:t>
-      </w:r>
-      <w:r>
-        <w:br/>
-      </w:r>
-      <w:r>
-        <w:rPr>
-          <w:rStyle w:val="VerbatimChar"/>
-        </w:rPr>
-        <w:t xml:space="preserve">##  [82,]    5.328806910  5.124918614</w:t>
-      </w:r>
-      <w:r>
-        <w:br/>
-      </w:r>
-      <w:r>
-        <w:rPr>
-          <w:rStyle w:val="VerbatimChar"/>
-        </w:rPr>
-        <w:t xml:space="preserve">##  [83,]    2.149861981  1.888622488</w:t>
-      </w:r>
-      <w:r>
-        <w:br/>
-      </w:r>
-      <w:r>
-        <w:rPr>
-          <w:rStyle w:val="VerbatimChar"/>
-        </w:rPr>
-        <w:t xml:space="preserve">##  [84,]   -1.734075792 -1.580159087</w:t>
-      </w:r>
-      <w:r>
-        <w:br/>
-      </w:r>
-      <w:r>
-        <w:rPr>
-          <w:rStyle w:val="VerbatimChar"/>
-        </w:rPr>
-        <w:t xml:space="preserve">##  [85,]    0.017729629 -0.238957577</w:t>
-      </w:r>
-      <w:r>
-        <w:br/>
-      </w:r>
-      <w:r>
-        <w:rPr>
-          <w:rStyle w:val="VerbatimChar"/>
-        </w:rPr>
-        <w:t xml:space="preserve">##  [86,]   -7.048785255 -6.704311930</w:t>
-      </w:r>
-      <w:r>
-        <w:br/>
-      </w:r>
-      <w:r>
-        <w:rPr>
-          <w:rStyle w:val="VerbatimChar"/>
-        </w:rPr>
-        <w:t xml:space="preserve">##  [87,]   -4.867810006 -4.803224038</w:t>
-      </w:r>
-      <w:r>
-        <w:br/>
-      </w:r>
-      <w:r>
-        <w:rPr>
-          <w:rStyle w:val="VerbatimChar"/>
-        </w:rPr>
-        <w:t xml:space="preserve">##  [88,]    0.858980875  1.305455575</w:t>
-      </w:r>
-      <w:r>
-        <w:br/>
-      </w:r>
-      <w:r>
-        <w:rPr>
-          <w:rStyle w:val="VerbatimChar"/>
-        </w:rPr>
-        <w:t xml:space="preserve">##  [89,]   -9.781898339 -9.736055923</w:t>
-      </w:r>
-      <w:r>
-        <w:br/>
-      </w:r>
-      <w:r>
-        <w:rPr>
-          <w:rStyle w:val="VerbatimChar"/>
-        </w:rPr>
-        <w:t xml:space="preserve">##  [90,]    6.386778488  5.907931826</w:t>
-      </w:r>
-      <w:r>
-        <w:br/>
-      </w:r>
-      <w:r>
-        <w:rPr>
-          <w:rStyle w:val="VerbatimChar"/>
-        </w:rPr>
-        <w:t xml:space="preserve">##  [91,]   -8.791582519 -8.049042583</w:t>
-      </w:r>
-      <w:r>
-        <w:br/>
-      </w:r>
-      <w:r>
-        <w:rPr>
-          <w:rStyle w:val="VerbatimChar"/>
-        </w:rPr>
-        <w:t xml:space="preserve">##  [92,]   -5.362504440 -5.622617826</w:t>
-      </w:r>
-      <w:r>
-        <w:br/>
-      </w:r>
-      <w:r>
-        <w:rPr>
-          <w:rStyle w:val="VerbatimChar"/>
-        </w:rPr>
-        <w:t xml:space="preserve">##  [93,]   -8.023562802 -7.738582171</w:t>
-      </w:r>
-      <w:r>
-        <w:br/>
-      </w:r>
-      <w:r>
-        <w:rPr>
-          <w:rStyle w:val="VerbatimChar"/>
-        </w:rPr>
-        <w:t xml:space="preserve">##  [94,]   -3.986587114 -3.846729067</w:t>
-      </w:r>
-      <w:r>
-        <w:br/>
-      </w:r>
-      <w:r>
-        <w:rPr>
-          <w:rStyle w:val="VerbatimChar"/>
-        </w:rPr>
-        <w:t xml:space="preserve">##  [95,]    7.383629016  6.679697991</w:t>
-      </w:r>
-      <w:r>
-        <w:br/>
-      </w:r>
-      <w:r>
-        <w:rPr>
-          <w:rStyle w:val="VerbatimChar"/>
-        </w:rPr>
-        <w:t xml:space="preserve">##  [96,]   -9.492264031 -9.204698573</w:t>
-      </w:r>
-      <w:r>
-        <w:br/>
-      </w:r>
-      <w:r>
-        <w:rPr>
-          <w:rStyle w:val="VerbatimChar"/>
-        </w:rPr>
-        <w:t xml:space="preserve">##  [97,]   -0.760838115 -0.214845501</w:t>
-      </w:r>
-      <w:r>
-        <w:br/>
-      </w:r>
-      <w:r>
-        <w:rPr>
-          <w:rStyle w:val="VerbatimChar"/>
-        </w:rPr>
-        <w:t xml:space="preserve">##  [98,]   -8.419827670 -8.105141777</w:t>
-      </w:r>
-      <w:r>
-        <w:br/>
-      </w:r>
-      <w:r>
-        <w:rPr>
-          <w:rStyle w:val="VerbatimChar"/>
-        </w:rPr>
-        <w:t xml:space="preserve">##  [99,]   -3.085956359 -3.131203600</w:t>
-      </w:r>
-      <w:r>
-        <w:br/>
-      </w:r>
-      <w:r>
-        <w:rPr>
-          <w:rStyle w:val="VerbatimChar"/>
-        </w:rPr>
-        <w:t xml:space="preserve">## [100,]   -3.330674004 -3.018041179</w:t>
+        <w:t xml:space="preserve">##        EstimatedValue   TrueValue</w:t>
+      </w:r>
+      <w:r>
+        <w:br/>
+      </w:r>
+      <w:r>
+        <w:rPr>
+          <w:rStyle w:val="VerbatimChar"/>
+        </w:rPr>
+        <w:t xml:space="preserve">##   [1,]    3.366006836  3.38199658</w:t>
+      </w:r>
+      <w:r>
+        <w:br/>
+      </w:r>
+      <w:r>
+        <w:rPr>
+          <w:rStyle w:val="VerbatimChar"/>
+        </w:rPr>
+        <w:t xml:space="preserve">##   [2,]    8.594800660  8.70861956</w:t>
+      </w:r>
+      <w:r>
+        <w:br/>
+      </w:r>
+      <w:r>
+        <w:rPr>
+          <w:rStyle w:val="VerbatimChar"/>
+        </w:rPr>
+        <w:t xml:space="preserve">##   [3,]   -8.945857871 -8.77616610</w:t>
+      </w:r>
+      <w:r>
+        <w:br/>
+      </w:r>
+      <w:r>
+        <w:rPr>
+          <w:rStyle w:val="VerbatimChar"/>
+        </w:rPr>
+        <w:t xml:space="preserve">##   [4,]   -9.201787228 -8.93425008</w:t>
+      </w:r>
+      <w:r>
+        <w:br/>
+      </w:r>
+      <w:r>
+        <w:rPr>
+          <w:rStyle w:val="VerbatimChar"/>
+        </w:rPr>
+        <w:t xml:space="preserve">##   [5,]    1.757395463  1.86622184</w:t>
+      </w:r>
+      <w:r>
+        <w:br/>
+      </w:r>
+      <w:r>
+        <w:rPr>
+          <w:rStyle w:val="VerbatimChar"/>
+        </w:rPr>
+        <w:t xml:space="preserve">##   [6,]    6.966042774  6.59425757</w:t>
+      </w:r>
+      <w:r>
+        <w:br/>
+      </w:r>
+      <w:r>
+        <w:rPr>
+          <w:rStyle w:val="VerbatimChar"/>
+        </w:rPr>
+        <w:t xml:space="preserve">##   [7,]    2.172927206  2.21240956</w:t>
+      </w:r>
+      <w:r>
+        <w:br/>
+      </w:r>
+      <w:r>
+        <w:rPr>
+          <w:rStyle w:val="VerbatimChar"/>
+        </w:rPr>
+        <w:t xml:space="preserve">##   [8,]    3.710453467  3.47777623</w:t>
+      </w:r>
+      <w:r>
+        <w:br/>
+      </w:r>
+      <w:r>
+        <w:rPr>
+          <w:rStyle w:val="VerbatimChar"/>
+        </w:rPr>
+        <w:t xml:space="preserve">##   [9,]   -5.743428955 -5.52499502</w:t>
+      </w:r>
+      <w:r>
+        <w:br/>
+      </w:r>
+      <w:r>
+        <w:rPr>
+          <w:rStyle w:val="VerbatimChar"/>
+        </w:rPr>
+        <w:t xml:space="preserve">##  [10,]    3.854769430  2.97065272</w:t>
+      </w:r>
+      <w:r>
+        <w:br/>
+      </w:r>
+      <w:r>
+        <w:rPr>
+          <w:rStyle w:val="VerbatimChar"/>
+        </w:rPr>
+        <w:t xml:space="preserve">##  [11,]    2.547981741  2.63856321</w:t>
+      </w:r>
+      <w:r>
+        <w:br/>
+      </w:r>
+      <w:r>
+        <w:rPr>
+          <w:rStyle w:val="VerbatimChar"/>
+        </w:rPr>
+        <w:t xml:space="preserve">##  [12,]    3.412902789  3.81635210</w:t>
+      </w:r>
+      <w:r>
+        <w:br/>
+      </w:r>
+      <w:r>
+        <w:rPr>
+          <w:rStyle w:val="VerbatimChar"/>
+        </w:rPr>
+        <w:t xml:space="preserve">##  [13,]    1.122004219  1.31866894</w:t>
+      </w:r>
+      <w:r>
+        <w:br/>
+      </w:r>
+      <w:r>
+        <w:rPr>
+          <w:rStyle w:val="VerbatimChar"/>
+        </w:rPr>
+        <w:t xml:space="preserve">##  [14,]    0.266945611  1.01064373</w:t>
+      </w:r>
+      <w:r>
+        <w:br/>
+      </w:r>
+      <w:r>
+        <w:rPr>
+          <w:rStyle w:val="VerbatimChar"/>
+        </w:rPr>
+        <w:t xml:space="preserve">##  [15,]    1.617812119  2.14766584</w:t>
+      </w:r>
+      <w:r>
+        <w:br/>
+      </w:r>
+      <w:r>
+        <w:rPr>
+          <w:rStyle w:val="VerbatimChar"/>
+        </w:rPr>
+        <w:t xml:space="preserve">##  [16,]   -0.825318585 -0.02522867</w:t>
+      </w:r>
+      <w:r>
+        <w:br/>
+      </w:r>
+      <w:r>
+        <w:rPr>
+          <w:rStyle w:val="VerbatimChar"/>
+        </w:rPr>
+        <w:t xml:space="preserve">##  [17,]   -0.519307140 -0.72533656</w:t>
+      </w:r>
+      <w:r>
+        <w:br/>
+      </w:r>
+      <w:r>
+        <w:rPr>
+          <w:rStyle w:val="VerbatimChar"/>
+        </w:rPr>
+        <w:t xml:space="preserve">##  [18,]    1.395524626  1.59957855</w:t>
+      </w:r>
+      <w:r>
+        <w:br/>
+      </w:r>
+      <w:r>
+        <w:rPr>
+          <w:rStyle w:val="VerbatimChar"/>
+        </w:rPr>
+        <w:t xml:space="preserve">##  [19,]    5.008296199  5.24905140</w:t>
+      </w:r>
+      <w:r>
+        <w:br/>
+      </w:r>
+      <w:r>
+        <w:rPr>
+          <w:rStyle w:val="VerbatimChar"/>
+        </w:rPr>
+        <w:t xml:space="preserve">##  [20,]    9.006769305  8.94422770</w:t>
+      </w:r>
+      <w:r>
+        <w:br/>
+      </w:r>
+      <w:r>
+        <w:rPr>
+          <w:rStyle w:val="VerbatimChar"/>
+        </w:rPr>
+        <w:t xml:space="preserve">##  [21,]   -6.421126368 -6.07066419</w:t>
+      </w:r>
+      <w:r>
+        <w:br/>
+      </w:r>
+      <w:r>
+        <w:rPr>
+          <w:rStyle w:val="VerbatimChar"/>
+        </w:rPr>
+        <w:t xml:space="preserve">##  [22,]   -8.482763927 -8.48562050</w:t>
+      </w:r>
+      <w:r>
+        <w:br/>
+      </w:r>
+      <w:r>
+        <w:rPr>
+          <w:rStyle w:val="VerbatimChar"/>
+        </w:rPr>
+        <w:t xml:space="preserve">##  [23,]    0.363166002  0.58797755</w:t>
+      </w:r>
+      <w:r>
+        <w:br/>
+      </w:r>
+      <w:r>
+        <w:rPr>
+          <w:rStyle w:val="VerbatimChar"/>
+        </w:rPr>
+        <w:t xml:space="preserve">##  [24,]   -6.482851468 -6.17416614</w:t>
+      </w:r>
+      <w:r>
+        <w:br/>
+      </w:r>
+      <w:r>
+        <w:rPr>
+          <w:rStyle w:val="VerbatimChar"/>
+        </w:rPr>
+        <w:t xml:space="preserve">##  [25,]    5.242802400  4.63272407</w:t>
+      </w:r>
+      <w:r>
+        <w:br/>
+      </w:r>
+      <w:r>
+        <w:rPr>
+          <w:rStyle w:val="VerbatimChar"/>
+        </w:rPr>
+        <w:t xml:space="preserve">##  [26,]    9.393483789  9.25996353</w:t>
+      </w:r>
+      <w:r>
+        <w:br/>
+      </w:r>
+      <w:r>
+        <w:rPr>
+          <w:rStyle w:val="VerbatimChar"/>
+        </w:rPr>
+        <w:t xml:space="preserve">##  [27,]   -2.927198039 -3.28843119</w:t>
+      </w:r>
+      <w:r>
+        <w:br/>
+      </w:r>
+      <w:r>
+        <w:rPr>
+          <w:rStyle w:val="VerbatimChar"/>
+        </w:rPr>
+        <w:t xml:space="preserve">##  [28,]   -0.796607270 -0.88044842</w:t>
+      </w:r>
+      <w:r>
+        <w:br/>
+      </w:r>
+      <w:r>
+        <w:rPr>
+          <w:rStyle w:val="VerbatimChar"/>
+        </w:rPr>
+        <w:t xml:space="preserve">##  [29,]   -7.025187200 -6.84787542</w:t>
+      </w:r>
+      <w:r>
+        <w:br/>
+      </w:r>
+      <w:r>
+        <w:rPr>
+          <w:rStyle w:val="VerbatimChar"/>
+        </w:rPr>
+        <w:t xml:space="preserve">##  [30,]   -6.745844104 -6.98428905</w:t>
+      </w:r>
+      <w:r>
+        <w:br/>
+      </w:r>
+      <w:r>
+        <w:rPr>
+          <w:rStyle w:val="VerbatimChar"/>
+        </w:rPr>
+        <w:t xml:space="preserve">##  [31,]    0.382744063  0.67275892</w:t>
+      </w:r>
+      <w:r>
+        <w:br/>
+      </w:r>
+      <w:r>
+        <w:rPr>
+          <w:rStyle w:val="VerbatimChar"/>
+        </w:rPr>
+        <w:t xml:space="preserve">##  [32,]   -8.836278756 -9.03189206</w:t>
+      </w:r>
+      <w:r>
+        <w:br/>
+      </w:r>
+      <w:r>
+        <w:rPr>
+          <w:rStyle w:val="VerbatimChar"/>
+        </w:rPr>
+        <w:t xml:space="preserve">##  [33,]   -7.745158163 -7.52189397</w:t>
+      </w:r>
+      <w:r>
+        <w:br/>
+      </w:r>
+      <w:r>
+        <w:rPr>
+          <w:rStyle w:val="VerbatimChar"/>
+        </w:rPr>
+        <w:t xml:space="preserve">##  [34,]   -7.020693363 -6.81443185</w:t>
+      </w:r>
+      <w:r>
+        <w:br/>
+      </w:r>
+      <w:r>
+        <w:rPr>
+          <w:rStyle w:val="VerbatimChar"/>
+        </w:rPr>
+        <w:t xml:space="preserve">##  [35,]    2.738382185  2.85840624</w:t>
+      </w:r>
+      <w:r>
+        <w:br/>
+      </w:r>
+      <w:r>
+        <w:rPr>
+          <w:rStyle w:val="VerbatimChar"/>
+        </w:rPr>
+        <w:t xml:space="preserve">##  [36,]   -3.846798130 -3.61807635</w:t>
+      </w:r>
+      <w:r>
+        <w:br/>
+      </w:r>
+      <w:r>
+        <w:rPr>
+          <w:rStyle w:val="VerbatimChar"/>
+        </w:rPr>
+        <w:t xml:space="preserve">##  [37,]   -5.600231885 -5.42184092</w:t>
+      </w:r>
+      <w:r>
+        <w:br/>
+      </w:r>
+      <w:r>
+        <w:rPr>
+          <w:rStyle w:val="VerbatimChar"/>
+        </w:rPr>
+        <w:t xml:space="preserve">##  [38,]    7.677707742  7.60990205</w:t>
+      </w:r>
+      <w:r>
+        <w:br/>
+      </w:r>
+      <w:r>
+        <w:rPr>
+          <w:rStyle w:val="VerbatimChar"/>
+        </w:rPr>
+        <w:t xml:space="preserve">##  [39,]   -5.185276296 -5.01099389</w:t>
+      </w:r>
+      <w:r>
+        <w:br/>
+      </w:r>
+      <w:r>
+        <w:rPr>
+          <w:rStyle w:val="VerbatimChar"/>
+        </w:rPr>
+        <w:t xml:space="preserve">##  [40,]   -4.157246625 -4.12059667</w:t>
+      </w:r>
+      <w:r>
+        <w:br/>
+      </w:r>
+      <w:r>
+        <w:rPr>
+          <w:rStyle w:val="VerbatimChar"/>
+        </w:rPr>
+        <w:t xml:space="preserve">##  [41,]   -2.550919869 -2.86462375</w:t>
+      </w:r>
+      <w:r>
+        <w:br/>
+      </w:r>
+      <w:r>
+        <w:rPr>
+          <w:rStyle w:val="VerbatimChar"/>
+        </w:rPr>
+        <w:t xml:space="preserve">##  [42,]    6.626805127  6.61263966</w:t>
+      </w:r>
+      <w:r>
+        <w:br/>
+      </w:r>
+      <w:r>
+        <w:rPr>
+          <w:rStyle w:val="VerbatimChar"/>
+        </w:rPr>
+        <w:t xml:space="preserve">##  [43,]    2.350779066  2.55601189</w:t>
+      </w:r>
+      <w:r>
+        <w:br/>
+      </w:r>
+      <w:r>
+        <w:rPr>
+          <w:rStyle w:val="VerbatimChar"/>
+        </w:rPr>
+        <w:t xml:space="preserve">##  [44,]    2.428604785  2.36217503</w:t>
+      </w:r>
+      <w:r>
+        <w:br/>
+      </w:r>
+      <w:r>
+        <w:rPr>
+          <w:rStyle w:val="VerbatimChar"/>
+        </w:rPr>
+        <w:t xml:space="preserve">##  [45,]   -1.150305244 -1.10125234</w:t>
+      </w:r>
+      <w:r>
+        <w:br/>
+      </w:r>
+      <w:r>
+        <w:rPr>
+          <w:rStyle w:val="VerbatimChar"/>
+        </w:rPr>
+        <w:t xml:space="preserve">##  [46,]    0.267877458  0.01292202</w:t>
+      </w:r>
+      <w:r>
+        <w:br/>
+      </w:r>
+      <w:r>
+        <w:rPr>
+          <w:rStyle w:val="VerbatimChar"/>
+        </w:rPr>
+        <w:t xml:space="preserve">##  [47,]   10.276456555  9.98506239</w:t>
+      </w:r>
+      <w:r>
+        <w:br/>
+      </w:r>
+      <w:r>
+        <w:rPr>
+          <w:rStyle w:val="VerbatimChar"/>
+        </w:rPr>
+        <w:t xml:space="preserve">##  [48,]    2.746400627  2.79698831</w:t>
+      </w:r>
+      <w:r>
+        <w:br/>
+      </w:r>
+      <w:r>
+        <w:rPr>
+          <w:rStyle w:val="VerbatimChar"/>
+        </w:rPr>
+        <w:t xml:space="preserve">##  [49,]    8.110172891  7.97860474</w:t>
+      </w:r>
+      <w:r>
+        <w:br/>
+      </w:r>
+      <w:r>
+        <w:rPr>
+          <w:rStyle w:val="VerbatimChar"/>
+        </w:rPr>
+        <w:t xml:space="preserve">##  [50,]   -4.404871459 -5.29511021</w:t>
+      </w:r>
+      <w:r>
+        <w:br/>
+      </w:r>
+      <w:r>
+        <w:rPr>
+          <w:rStyle w:val="VerbatimChar"/>
+        </w:rPr>
+        <w:t xml:space="preserve">##  [51,]    6.191253581  6.30789981</w:t>
+      </w:r>
+      <w:r>
+        <w:br/>
+      </w:r>
+      <w:r>
+        <w:rPr>
+          <w:rStyle w:val="VerbatimChar"/>
+        </w:rPr>
+        <w:t xml:space="preserve">##  [52,]   -7.271727151 -7.14168584</w:t>
+      </w:r>
+      <w:r>
+        <w:br/>
+      </w:r>
+      <w:r>
+        <w:rPr>
+          <w:rStyle w:val="VerbatimChar"/>
+        </w:rPr>
+        <w:t xml:space="preserve">##  [53,]    8.495499011  8.21370747</w:t>
+      </w:r>
+      <w:r>
+        <w:br/>
+      </w:r>
+      <w:r>
+        <w:rPr>
+          <w:rStyle w:val="VerbatimChar"/>
+        </w:rPr>
+        <w:t xml:space="preserve">##  [54,]   -0.609370405 -0.73551573</w:t>
+      </w:r>
+      <w:r>
+        <w:br/>
+      </w:r>
+      <w:r>
+        <w:rPr>
+          <w:rStyle w:val="VerbatimChar"/>
+        </w:rPr>
+        <w:t xml:space="preserve">##  [55,]   -8.714029410 -8.95627802</w:t>
+      </w:r>
+      <w:r>
+        <w:br/>
+      </w:r>
+      <w:r>
+        <w:rPr>
+          <w:rStyle w:val="VerbatimChar"/>
+        </w:rPr>
+        <w:t xml:space="preserve">##  [56,]    0.799769812  0.27636882</w:t>
+      </w:r>
+      <w:r>
+        <w:br/>
+      </w:r>
+      <w:r>
+        <w:rPr>
+          <w:rStyle w:val="VerbatimChar"/>
+        </w:rPr>
+        <w:t xml:space="preserve">##  [57,]   -0.398350081 -0.04741277</w:t>
+      </w:r>
+      <w:r>
+        <w:br/>
+      </w:r>
+      <w:r>
+        <w:rPr>
+          <w:rStyle w:val="VerbatimChar"/>
+        </w:rPr>
+        <w:t xml:space="preserve">##  [58,]   -1.034534137 -0.99807149</w:t>
+      </w:r>
+      <w:r>
+        <w:br/>
+      </w:r>
+      <w:r>
+        <w:rPr>
+          <w:rStyle w:val="VerbatimChar"/>
+        </w:rPr>
+        <w:t xml:space="preserve">##  [59,]    2.090824229  2.37673295</w:t>
+      </w:r>
+      <w:r>
+        <w:br/>
+      </w:r>
+      <w:r>
+        <w:rPr>
+          <w:rStyle w:val="VerbatimChar"/>
+        </w:rPr>
+        <w:t xml:space="preserve">##  [60,]   -5.471910688 -5.21332574</w:t>
+      </w:r>
+      <w:r>
+        <w:br/>
+      </w:r>
+      <w:r>
+        <w:rPr>
+          <w:rStyle w:val="VerbatimChar"/>
+        </w:rPr>
+        <w:t xml:space="preserve">##  [61,]    9.827285527  9.83809300</w:t>
+      </w:r>
+      <w:r>
+        <w:br/>
+      </w:r>
+      <w:r>
+        <w:rPr>
+          <w:rStyle w:val="VerbatimChar"/>
+        </w:rPr>
+        <w:t xml:space="preserve">##  [62,]   -8.883422545 -8.84508363</w:t>
+      </w:r>
+      <w:r>
+        <w:br/>
+      </w:r>
+      <w:r>
+        <w:rPr>
+          <w:rStyle w:val="VerbatimChar"/>
+        </w:rPr>
+        <w:t xml:space="preserve">##  [63,]    7.905635194  7.54325903</w:t>
+      </w:r>
+      <w:r>
+        <w:br/>
+      </w:r>
+      <w:r>
+        <w:rPr>
+          <w:rStyle w:val="VerbatimChar"/>
+        </w:rPr>
+        <w:t xml:space="preserve">##  [64,]    5.120909332  5.00104401</w:t>
+      </w:r>
+      <w:r>
+        <w:br/>
+      </w:r>
+      <w:r>
+        <w:rPr>
+          <w:rStyle w:val="VerbatimChar"/>
+        </w:rPr>
+        <w:t xml:space="preserve">##  [65,]    8.118345403  7.80990003</w:t>
+      </w:r>
+      <w:r>
+        <w:br/>
+      </w:r>
+      <w:r>
+        <w:rPr>
+          <w:rStyle w:val="VerbatimChar"/>
+        </w:rPr>
+        <w:t xml:space="preserve">##  [66,]    1.303516933  1.29118995</w:t>
+      </w:r>
+      <w:r>
+        <w:br/>
+      </w:r>
+      <w:r>
+        <w:rPr>
+          <w:rStyle w:val="VerbatimChar"/>
+        </w:rPr>
+        <w:t xml:space="preserve">##  [67,]    9.236265046  8.59802091</w:t>
+      </w:r>
+      <w:r>
+        <w:br/>
+      </w:r>
+      <w:r>
+        <w:rPr>
+          <w:rStyle w:val="VerbatimChar"/>
+        </w:rPr>
+        <w:t xml:space="preserve">##  [68,]    6.509498369  6.78223954</w:t>
+      </w:r>
+      <w:r>
+        <w:br/>
+      </w:r>
+      <w:r>
+        <w:rPr>
+          <w:rStyle w:val="VerbatimChar"/>
+        </w:rPr>
+        <w:t xml:space="preserve">##  [69,]    4.062011921  3.90529101</w:t>
+      </w:r>
+      <w:r>
+        <w:br/>
+      </w:r>
+      <w:r>
+        <w:rPr>
+          <w:rStyle w:val="VerbatimChar"/>
+        </w:rPr>
+        <w:t xml:space="preserve">##  [70,]   -2.435625424 -2.23447088</w:t>
+      </w:r>
+      <w:r>
+        <w:br/>
+      </w:r>
+      <w:r>
+        <w:rPr>
+          <w:rStyle w:val="VerbatimChar"/>
+        </w:rPr>
+        <w:t xml:space="preserve">##  [71,]  -10.027739323 -9.80071631</w:t>
+      </w:r>
+      <w:r>
+        <w:br/>
+      </w:r>
+      <w:r>
+        <w:rPr>
+          <w:rStyle w:val="VerbatimChar"/>
+        </w:rPr>
+        <w:t xml:space="preserve">##  [72,]   -9.594054092 -8.81622775</w:t>
+      </w:r>
+      <w:r>
+        <w:br/>
+      </w:r>
+      <w:r>
+        <w:rPr>
+          <w:rStyle w:val="VerbatimChar"/>
+        </w:rPr>
+        <w:t xml:space="preserve">##  [73,]    6.479444117  6.90145053</w:t>
+      </w:r>
+      <w:r>
+        <w:br/>
+      </w:r>
+      <w:r>
+        <w:rPr>
+          <w:rStyle w:val="VerbatimChar"/>
+        </w:rPr>
+        <w:t xml:space="preserve">##  [74,]   -1.323742270 -1.74130210</w:t>
+      </w:r>
+      <w:r>
+        <w:br/>
+      </w:r>
+      <w:r>
+        <w:rPr>
+          <w:rStyle w:val="VerbatimChar"/>
+        </w:rPr>
+        <w:t xml:space="preserve">##  [75,]   10.190481245  9.72433525</w:t>
+      </w:r>
+      <w:r>
+        <w:br/>
+      </w:r>
+      <w:r>
+        <w:rPr>
+          <w:rStyle w:val="VerbatimChar"/>
+        </w:rPr>
+        <w:t xml:space="preserve">##  [76,]    1.647282600  1.42128265</w:t>
+      </w:r>
+      <w:r>
+        <w:br/>
+      </w:r>
+      <w:r>
+        <w:rPr>
+          <w:rStyle w:val="VerbatimChar"/>
+        </w:rPr>
+        <w:t xml:space="preserve">##  [77,]    3.109950894  2.71021199</w:t>
+      </w:r>
+      <w:r>
+        <w:br/>
+      </w:r>
+      <w:r>
+        <w:rPr>
+          <w:rStyle w:val="VerbatimChar"/>
+        </w:rPr>
+        <w:t xml:space="preserve">##  [78,]    4.663167917  4.51346424</w:t>
+      </w:r>
+      <w:r>
+        <w:br/>
+      </w:r>
+      <w:r>
+        <w:rPr>
+          <w:rStyle w:val="VerbatimChar"/>
+        </w:rPr>
+        <w:t xml:space="preserve">##  [79,]   -8.372282488 -7.98150469</w:t>
+      </w:r>
+      <w:r>
+        <w:br/>
+      </w:r>
+      <w:r>
+        <w:rPr>
+          <w:rStyle w:val="VerbatimChar"/>
+        </w:rPr>
+        <w:t xml:space="preserve">##  [80,]   -2.074131173 -2.45310606</w:t>
+      </w:r>
+      <w:r>
+        <w:br/>
+      </w:r>
+      <w:r>
+        <w:rPr>
+          <w:rStyle w:val="VerbatimChar"/>
+        </w:rPr>
+        <w:t xml:space="preserve">##  [81,]    1.581642542  1.29378365</w:t>
+      </w:r>
+      <w:r>
+        <w:br/>
+      </w:r>
+      <w:r>
+        <w:rPr>
+          <w:rStyle w:val="VerbatimChar"/>
+        </w:rPr>
+        <w:t xml:space="preserve">##  [82,]   -8.991952197 -8.77048942</w:t>
+      </w:r>
+      <w:r>
+        <w:br/>
+      </w:r>
+      <w:r>
+        <w:rPr>
+          <w:rStyle w:val="VerbatimChar"/>
+        </w:rPr>
+        <w:t xml:space="preserve">##  [83,]   -0.647717485 -1.10111610</w:t>
+      </w:r>
+      <w:r>
+        <w:br/>
+      </w:r>
+      <w:r>
+        <w:rPr>
+          <w:rStyle w:val="VerbatimChar"/>
+        </w:rPr>
+        <w:t xml:space="preserve">##  [84,]    4.192587323  4.28861444</w:t>
+      </w:r>
+      <w:r>
+        <w:br/>
+      </w:r>
+      <w:r>
+        <w:rPr>
+          <w:rStyle w:val="VerbatimChar"/>
+        </w:rPr>
+        <w:t xml:space="preserve">##  [85,]    4.048599155  3.87713278</w:t>
+      </w:r>
+      <w:r>
+        <w:br/>
+      </w:r>
+      <w:r>
+        <w:rPr>
+          <w:rStyle w:val="VerbatimChar"/>
+        </w:rPr>
+        <w:t xml:space="preserve">##  [86,]   -9.580814301 -9.38483445</w:t>
+      </w:r>
+      <w:r>
+        <w:br/>
+      </w:r>
+      <w:r>
+        <w:rPr>
+          <w:rStyle w:val="VerbatimChar"/>
+        </w:rPr>
+        <w:t xml:space="preserve">##  [87,]   -3.917682088 -4.08281857</w:t>
+      </w:r>
+      <w:r>
+        <w:br/>
+      </w:r>
+      <w:r>
+        <w:rPr>
+          <w:rStyle w:val="VerbatimChar"/>
+        </w:rPr>
+        <w:t xml:space="preserve">##  [88,]    8.125179312  8.07382024</w:t>
+      </w:r>
+      <w:r>
+        <w:br/>
+      </w:r>
+      <w:r>
+        <w:rPr>
+          <w:rStyle w:val="VerbatimChar"/>
+        </w:rPr>
+        <w:t xml:space="preserve">##  [89,]    7.117595424  7.47380520</w:t>
+      </w:r>
+      <w:r>
+        <w:br/>
+      </w:r>
+      <w:r>
+        <w:rPr>
+          <w:rStyle w:val="VerbatimChar"/>
+        </w:rPr>
+        <w:t xml:space="preserve">##  [90,]   10.111993935  9.86472926</w:t>
+      </w:r>
+      <w:r>
+        <w:br/>
+      </w:r>
+      <w:r>
+        <w:rPr>
+          <w:rStyle w:val="VerbatimChar"/>
+        </w:rPr>
+        <w:t xml:space="preserve">##  [91,]    5.956658883  5.34491316</w:t>
+      </w:r>
+      <w:r>
+        <w:br/>
+      </w:r>
+      <w:r>
+        <w:rPr>
+          <w:rStyle w:val="VerbatimChar"/>
+        </w:rPr>
+        <w:t xml:space="preserve">##  [92,]    4.528196441  4.07329170</w:t>
+      </w:r>
+      <w:r>
+        <w:br/>
+      </w:r>
+      <w:r>
+        <w:rPr>
+          <w:rStyle w:val="VerbatimChar"/>
+        </w:rPr>
+        <w:t xml:space="preserve">##  [93,]   -7.174056636 -6.54321956</w:t>
+      </w:r>
+      <w:r>
+        <w:br/>
+      </w:r>
+      <w:r>
+        <w:rPr>
+          <w:rStyle w:val="VerbatimChar"/>
+        </w:rPr>
+        <w:t xml:space="preserve">##  [94,]   -1.867157567 -2.23807570</w:t>
+      </w:r>
+      <w:r>
+        <w:br/>
+      </w:r>
+      <w:r>
+        <w:rPr>
+          <w:rStyle w:val="VerbatimChar"/>
+        </w:rPr>
+        <w:t xml:space="preserve">##  [95,]   -4.206225435 -4.22885608</w:t>
+      </w:r>
+      <w:r>
+        <w:br/>
+      </w:r>
+      <w:r>
+        <w:rPr>
+          <w:rStyle w:val="VerbatimChar"/>
+        </w:rPr>
+        <w:t xml:space="preserve">##  [96,]   -0.005832851  0.02615804</w:t>
+      </w:r>
+      <w:r>
+        <w:br/>
+      </w:r>
+      <w:r>
+        <w:rPr>
+          <w:rStyle w:val="VerbatimChar"/>
+        </w:rPr>
+        <w:t xml:space="preserve">##  [97,]    8.648350659  8.77712892</w:t>
+      </w:r>
+      <w:r>
+        <w:br/>
+      </w:r>
+      <w:r>
+        <w:rPr>
+          <w:rStyle w:val="VerbatimChar"/>
+        </w:rPr>
+        <w:t xml:space="preserve">##  [98,]   -8.193266604 -8.04939974</w:t>
+      </w:r>
+      <w:r>
+        <w:br/>
+      </w:r>
+      <w:r>
+        <w:rPr>
+          <w:rStyle w:val="VerbatimChar"/>
+        </w:rPr>
+        <w:t xml:space="preserve">##  [99,]    1.468769583  1.23439007</w:t>
+      </w:r>
+      <w:r>
+        <w:br/>
+      </w:r>
+      <w:r>
+        <w:rPr>
+          <w:rStyle w:val="VerbatimChar"/>
+        </w:rPr>
+        <w:t xml:space="preserve">## [100,]   -7.696829410 -7.63718121</w:t>
       </w:r>
     </w:p>
     <w:bookmarkEnd w:id="30"/>
@@ -21230,15 +21995,9 @@
       </w:r>
       <w:r>
         <w:rPr>
-          <w:rStyle w:val="DecValTok"/>
-        </w:rPr>
-        <w:t xml:space="preserve">100</w:t>
-      </w:r>
-      <w:r>
-        <w:rPr>
-          <w:rStyle w:val="NormalTok"/>
-        </w:rPr>
-        <w:t xml:space="preserve">)</w:t>
+          <w:rStyle w:val="NormalTok"/>
+        </w:rPr>
+        <w:t xml:space="preserve">Set_MCSamplerSize)</w:t>
       </w:r>
     </w:p>
     <w:p>
@@ -22455,24 +23214,6 @@
         <w:rPr>
           <w:rStyle w:val="VerbatimChar"/>
         </w:rPr>
-        <w:t xml:space="preserve">## [1] 135</w:t>
-      </w:r>
-      <w:r>
-        <w:br/>
-      </w:r>
-      <w:r>
-        <w:rPr>
-          <w:rStyle w:val="VerbatimChar"/>
-        </w:rPr>
-        <w:t xml:space="preserve">## [1] 136</w:t>
-      </w:r>
-      <w:r>
-        <w:br/>
-      </w:r>
-      <w:r>
-        <w:rPr>
-          <w:rStyle w:val="VerbatimChar"/>
-        </w:rPr>
         <w:t xml:space="preserve">## [1] " Initial value and prior information obtained successfully.  The MCMC samples are being generated. This step may take significnt amount of time depending on the MCMC sample size to be Generated.   "</w:t>
       </w:r>
       <w:r>
@@ -22483,6 +23224,87 @@
           <w:rStyle w:val="VerbatimChar"/>
         </w:rPr>
         <w:t xml:space="preserve">## [1] "MC_Iter=100completed"</w:t>
+      </w:r>
+      <w:r>
+        <w:br/>
+      </w:r>
+      <w:r>
+        <w:rPr>
+          <w:rStyle w:val="VerbatimChar"/>
+        </w:rPr>
+        <w:t xml:space="preserve">## [1] "MC_Iter=200completed"</w:t>
+      </w:r>
+      <w:r>
+        <w:br/>
+      </w:r>
+      <w:r>
+        <w:rPr>
+          <w:rStyle w:val="VerbatimChar"/>
+        </w:rPr>
+        <w:t xml:space="preserve">## [1] "MC_Iter=300completed"</w:t>
+      </w:r>
+      <w:r>
+        <w:br/>
+      </w:r>
+      <w:r>
+        <w:rPr>
+          <w:rStyle w:val="VerbatimChar"/>
+        </w:rPr>
+        <w:t xml:space="preserve">## [1] "MC_Iter=400completed"</w:t>
+      </w:r>
+      <w:r>
+        <w:br/>
+      </w:r>
+      <w:r>
+        <w:rPr>
+          <w:rStyle w:val="VerbatimChar"/>
+        </w:rPr>
+        <w:t xml:space="preserve">## [1] "MC_Iter=500completed"</w:t>
+      </w:r>
+      <w:r>
+        <w:br/>
+      </w:r>
+      <w:r>
+        <w:rPr>
+          <w:rStyle w:val="VerbatimChar"/>
+        </w:rPr>
+        <w:t xml:space="preserve">## [1] "MC_Iter=600completed"</w:t>
+      </w:r>
+      <w:r>
+        <w:br/>
+      </w:r>
+      <w:r>
+        <w:rPr>
+          <w:rStyle w:val="VerbatimChar"/>
+        </w:rPr>
+        <w:t xml:space="preserve">## [1] "MC_Iter=700completed"</w:t>
+      </w:r>
+      <w:r>
+        <w:br/>
+      </w:r>
+      <w:r>
+        <w:rPr>
+          <w:rStyle w:val="VerbatimChar"/>
+        </w:rPr>
+        <w:t xml:space="preserve">## [1] "MC_Iter=800completed"</w:t>
+      </w:r>
+      <w:r>
+        <w:br/>
+      </w:r>
+      <w:r>
+        <w:rPr>
+          <w:rStyle w:val="VerbatimChar"/>
+        </w:rPr>
+        <w:t xml:space="preserve">## [1] "MC_Iter=900completed"</w:t>
+      </w:r>
+      <w:r>
+        <w:br/>
+      </w:r>
+      <w:r>
+        <w:rPr>
+          <w:rStyle w:val="VerbatimChar"/>
+        </w:rPr>
+        <w:t xml:space="preserve">## [1] "MC_Iter=1000completed"</w:t>
       </w:r>
     </w:p>
     <w:p>
@@ -23002,907 +23824,1010 @@
         <w:rPr>
           <w:rStyle w:val="VerbatimChar"/>
         </w:rPr>
-        <w:t xml:space="preserve">##        Estimated_Value    TrueValue</w:t>
-      </w:r>
-      <w:r>
-        <w:br/>
-      </w:r>
-      <w:r>
-        <w:rPr>
-          <w:rStyle w:val="VerbatimChar"/>
-        </w:rPr>
-        <w:t xml:space="preserve">##   [1,]     10.29175723  9.926925399</w:t>
-      </w:r>
-      <w:r>
-        <w:br/>
-      </w:r>
-      <w:r>
-        <w:rPr>
-          <w:rStyle w:val="VerbatimChar"/>
-        </w:rPr>
-        <w:t xml:space="preserve">##   [2,]      4.79174052  4.567399556</w:t>
-      </w:r>
-      <w:r>
-        <w:br/>
-      </w:r>
-      <w:r>
-        <w:rPr>
-          <w:rStyle w:val="VerbatimChar"/>
-        </w:rPr>
-        <w:t xml:space="preserve">##   [3,]     -1.02457733 -0.880634533</w:t>
-      </w:r>
-      <w:r>
-        <w:br/>
-      </w:r>
-      <w:r>
-        <w:rPr>
-          <w:rStyle w:val="VerbatimChar"/>
-        </w:rPr>
-        <w:t xml:space="preserve">##   [4,]     -6.72261069 -6.602596152</w:t>
-      </w:r>
-      <w:r>
-        <w:br/>
-      </w:r>
-      <w:r>
-        <w:rPr>
-          <w:rStyle w:val="VerbatimChar"/>
-        </w:rPr>
-        <w:t xml:space="preserve">##   [5,]      8.07490880  8.081729799</w:t>
-      </w:r>
-      <w:r>
-        <w:br/>
-      </w:r>
-      <w:r>
-        <w:rPr>
-          <w:rStyle w:val="VerbatimChar"/>
-        </w:rPr>
-        <w:t xml:space="preserve">##   [6,]      1.11030775  1.579236723</w:t>
-      </w:r>
-      <w:r>
-        <w:br/>
-      </w:r>
-      <w:r>
-        <w:rPr>
-          <w:rStyle w:val="VerbatimChar"/>
-        </w:rPr>
-        <w:t xml:space="preserve">##   [7,]      1.49252168  1.375983688</w:t>
-      </w:r>
-      <w:r>
-        <w:br/>
-      </w:r>
-      <w:r>
-        <w:rPr>
-          <w:rStyle w:val="VerbatimChar"/>
-        </w:rPr>
-        <w:t xml:space="preserve">##   [8,]     -1.33615480 -1.604899704</w:t>
-      </w:r>
-      <w:r>
-        <w:br/>
-      </w:r>
-      <w:r>
-        <w:rPr>
-          <w:rStyle w:val="VerbatimChar"/>
-        </w:rPr>
-        <w:t xml:space="preserve">##   [9,]     -7.64014562 -6.901642894</w:t>
-      </w:r>
-      <w:r>
-        <w:br/>
-      </w:r>
-      <w:r>
-        <w:rPr>
-          <w:rStyle w:val="VerbatimChar"/>
-        </w:rPr>
-        <w:t xml:space="preserve">##  [10,]      3.81261858  3.481840389</w:t>
-      </w:r>
-      <w:r>
-        <w:br/>
-      </w:r>
-      <w:r>
-        <w:rPr>
-          <w:rStyle w:val="VerbatimChar"/>
-        </w:rPr>
-        <w:t xml:space="preserve">##  [11,]      6.24494025  5.810146076</w:t>
-      </w:r>
-      <w:r>
-        <w:br/>
-      </w:r>
-      <w:r>
-        <w:rPr>
-          <w:rStyle w:val="VerbatimChar"/>
-        </w:rPr>
-        <w:t xml:space="preserve">##  [12,]     -6.00660053 -6.018592659</w:t>
-      </w:r>
-      <w:r>
-        <w:br/>
-      </w:r>
-      <w:r>
-        <w:rPr>
-          <w:rStyle w:val="VerbatimChar"/>
-        </w:rPr>
-        <w:t xml:space="preserve">##  [13,]     -6.00996161 -6.467995816</w:t>
-      </w:r>
-      <w:r>
-        <w:br/>
-      </w:r>
-      <w:r>
-        <w:rPr>
-          <w:rStyle w:val="VerbatimChar"/>
-        </w:rPr>
-        <w:t xml:space="preserve">##  [14,]     -1.49707599 -1.506769955</w:t>
-      </w:r>
-      <w:r>
-        <w:br/>
-      </w:r>
-      <w:r>
-        <w:rPr>
-          <w:rStyle w:val="VerbatimChar"/>
-        </w:rPr>
-        <w:t xml:space="preserve">##  [15,]     -5.97982268 -5.672987835</w:t>
-      </w:r>
-      <w:r>
-        <w:br/>
-      </w:r>
-      <w:r>
-        <w:rPr>
-          <w:rStyle w:val="VerbatimChar"/>
-        </w:rPr>
-        <w:t xml:space="preserve">##  [16,]     -8.01702352 -8.039146313</w:t>
-      </w:r>
-      <w:r>
-        <w:br/>
-      </w:r>
-      <w:r>
-        <w:rPr>
-          <w:rStyle w:val="VerbatimChar"/>
-        </w:rPr>
-        <w:t xml:space="preserve">##  [17,]     -8.14260142 -7.705095895</w:t>
-      </w:r>
-      <w:r>
-        <w:br/>
-      </w:r>
-      <w:r>
-        <w:rPr>
-          <w:rStyle w:val="VerbatimChar"/>
-        </w:rPr>
-        <w:t xml:space="preserve">##  [18,]     -3.44908718 -3.469972759</w:t>
-      </w:r>
-      <w:r>
-        <w:br/>
-      </w:r>
-      <w:r>
-        <w:rPr>
-          <w:rStyle w:val="VerbatimChar"/>
-        </w:rPr>
-        <w:t xml:space="preserve">##  [19,]     -9.03410664 -8.429164994</w:t>
-      </w:r>
-      <w:r>
-        <w:br/>
-      </w:r>
-      <w:r>
-        <w:rPr>
-          <w:rStyle w:val="VerbatimChar"/>
-        </w:rPr>
-        <w:t xml:space="preserve">##  [20,]      4.79919200  4.341215631</w:t>
-      </w:r>
-      <w:r>
-        <w:br/>
-      </w:r>
-      <w:r>
-        <w:rPr>
-          <w:rStyle w:val="VerbatimChar"/>
-        </w:rPr>
-        <w:t xml:space="preserve">##  [21,]     -7.36208009 -6.573401266</w:t>
-      </w:r>
-      <w:r>
-        <w:br/>
-      </w:r>
-      <w:r>
-        <w:rPr>
-          <w:rStyle w:val="VerbatimChar"/>
-        </w:rPr>
-        <w:t xml:space="preserve">##  [22,]      1.39811329  1.208111718</w:t>
-      </w:r>
-      <w:r>
-        <w:br/>
-      </w:r>
-      <w:r>
-        <w:rPr>
-          <w:rStyle w:val="VerbatimChar"/>
-        </w:rPr>
-        <w:t xml:space="preserve">##  [23,]      5.74194525  5.441581057</w:t>
-      </w:r>
-      <w:r>
-        <w:br/>
-      </w:r>
-      <w:r>
-        <w:rPr>
-          <w:rStyle w:val="VerbatimChar"/>
-        </w:rPr>
-        <w:t xml:space="preserve">##  [24,]      1.08111421  1.139071281</w:t>
-      </w:r>
-      <w:r>
-        <w:br/>
-      </w:r>
-      <w:r>
-        <w:rPr>
-          <w:rStyle w:val="VerbatimChar"/>
-        </w:rPr>
-        <w:t xml:space="preserve">##  [25,]     -2.99404623 -2.783921855</w:t>
-      </w:r>
-      <w:r>
-        <w:br/>
-      </w:r>
-      <w:r>
-        <w:rPr>
-          <w:rStyle w:val="VerbatimChar"/>
-        </w:rPr>
-        <w:t xml:space="preserve">##  [26,]     -7.90782690 -8.122013463</w:t>
-      </w:r>
-      <w:r>
-        <w:br/>
-      </w:r>
-      <w:r>
-        <w:rPr>
-          <w:rStyle w:val="VerbatimChar"/>
-        </w:rPr>
-        <w:t xml:space="preserve">##  [27,]     -9.12371853 -8.753713630</w:t>
-      </w:r>
-      <w:r>
-        <w:br/>
-      </w:r>
-      <w:r>
-        <w:rPr>
-          <w:rStyle w:val="VerbatimChar"/>
-        </w:rPr>
-        <w:t xml:space="preserve">##  [28,]      7.35890649  6.752098869</w:t>
-      </w:r>
-      <w:r>
-        <w:br/>
-      </w:r>
-      <w:r>
-        <w:rPr>
-          <w:rStyle w:val="VerbatimChar"/>
-        </w:rPr>
-        <w:t xml:space="preserve">##  [29,]      1.48223657  1.422750973</w:t>
-      </w:r>
-      <w:r>
-        <w:br/>
-      </w:r>
-      <w:r>
-        <w:rPr>
-          <w:rStyle w:val="VerbatimChar"/>
-        </w:rPr>
-        <w:t xml:space="preserve">##  [30,]     -0.79136758 -1.089185518</w:t>
-      </w:r>
-      <w:r>
-        <w:br/>
-      </w:r>
-      <w:r>
-        <w:rPr>
-          <w:rStyle w:val="VerbatimChar"/>
-        </w:rPr>
-        <w:t xml:space="preserve">##  [31,]     -9.33265614 -9.103329582</w:t>
-      </w:r>
-      <w:r>
-        <w:br/>
-      </w:r>
-      <w:r>
-        <w:rPr>
-          <w:rStyle w:val="VerbatimChar"/>
-        </w:rPr>
-        <w:t xml:space="preserve">##  [32,]      4.78199549  4.936666009</w:t>
-      </w:r>
-      <w:r>
-        <w:br/>
-      </w:r>
-      <w:r>
-        <w:rPr>
-          <w:rStyle w:val="VerbatimChar"/>
-        </w:rPr>
-        <w:t xml:space="preserve">##  [33,]     -8.90496240 -8.771935296</w:t>
-      </w:r>
-      <w:r>
-        <w:br/>
-      </w:r>
-      <w:r>
-        <w:rPr>
-          <w:rStyle w:val="VerbatimChar"/>
-        </w:rPr>
-        <w:t xml:space="preserve">##  [34,]      0.31200578  0.642146464</w:t>
-      </w:r>
-      <w:r>
-        <w:br/>
-      </w:r>
-      <w:r>
-        <w:rPr>
-          <w:rStyle w:val="VerbatimChar"/>
-        </w:rPr>
-        <w:t xml:space="preserve">##  [35,]     -5.51470675 -5.170644517</w:t>
-      </w:r>
-      <w:r>
-        <w:br/>
-      </w:r>
-      <w:r>
-        <w:rPr>
-          <w:rStyle w:val="VerbatimChar"/>
-        </w:rPr>
-        <w:t xml:space="preserve">##  [36,]     11.31390822  9.930858430</w:t>
-      </w:r>
-      <w:r>
-        <w:br/>
-      </w:r>
-      <w:r>
-        <w:rPr>
-          <w:rStyle w:val="VerbatimChar"/>
-        </w:rPr>
-        <w:t xml:space="preserve">##  [37,]     -0.77325943 -1.021361202</w:t>
-      </w:r>
-      <w:r>
-        <w:br/>
-      </w:r>
-      <w:r>
-        <w:rPr>
-          <w:rStyle w:val="VerbatimChar"/>
-        </w:rPr>
-        <w:t xml:space="preserve">##  [38,]      0.01559108  0.046899877</w:t>
-      </w:r>
-      <w:r>
-        <w:br/>
-      </w:r>
-      <w:r>
-        <w:rPr>
-          <w:rStyle w:val="VerbatimChar"/>
-        </w:rPr>
-        <w:t xml:space="preserve">##  [39,]      2.23101603  2.280458123</w:t>
-      </w:r>
-      <w:r>
-        <w:br/>
-      </w:r>
-      <w:r>
-        <w:rPr>
-          <w:rStyle w:val="VerbatimChar"/>
-        </w:rPr>
-        <w:t xml:space="preserve">##  [40,]     -6.55093022 -6.449070494</w:t>
-      </w:r>
-      <w:r>
-        <w:br/>
-      </w:r>
-      <w:r>
-        <w:rPr>
-          <w:rStyle w:val="VerbatimChar"/>
-        </w:rPr>
-        <w:t xml:space="preserve">##  [41,]     -7.07615937 -6.929679411</w:t>
-      </w:r>
-      <w:r>
-        <w:br/>
-      </w:r>
-      <w:r>
-        <w:rPr>
-          <w:rStyle w:val="VerbatimChar"/>
-        </w:rPr>
-        <w:t xml:space="preserve">##  [42,]     -5.86100120 -5.696418355</w:t>
-      </w:r>
-      <w:r>
-        <w:br/>
-      </w:r>
-      <w:r>
-        <w:rPr>
-          <w:rStyle w:val="VerbatimChar"/>
-        </w:rPr>
-        <w:t xml:space="preserve">##  [43,]     -4.36885147 -3.840024569</w:t>
-      </w:r>
-      <w:r>
-        <w:br/>
-      </w:r>
-      <w:r>
-        <w:rPr>
-          <w:rStyle w:val="VerbatimChar"/>
-        </w:rPr>
-        <w:t xml:space="preserve">##  [44,]    -10.12798933 -9.390165890</w:t>
-      </w:r>
-      <w:r>
-        <w:br/>
-      </w:r>
-      <w:r>
-        <w:rPr>
-          <w:rStyle w:val="VerbatimChar"/>
-        </w:rPr>
-        <w:t xml:space="preserve">##  [45,]     -4.53893343 -4.704294074</w:t>
-      </w:r>
-      <w:r>
-        <w:br/>
-      </w:r>
-      <w:r>
-        <w:rPr>
-          <w:rStyle w:val="VerbatimChar"/>
-        </w:rPr>
-        <w:t xml:space="preserve">##  [46,]      6.99752200  6.842192318</w:t>
-      </w:r>
-      <w:r>
-        <w:br/>
-      </w:r>
-      <w:r>
-        <w:rPr>
-          <w:rStyle w:val="VerbatimChar"/>
-        </w:rPr>
-        <w:t xml:space="preserve">##  [47,]    -10.26336092 -9.552908288</w:t>
-      </w:r>
-      <w:r>
-        <w:br/>
-      </w:r>
-      <w:r>
-        <w:rPr>
-          <w:rStyle w:val="VerbatimChar"/>
-        </w:rPr>
-        <w:t xml:space="preserve">##  [48,]     -2.33442055 -2.889205124</w:t>
-      </w:r>
-      <w:r>
-        <w:br/>
-      </w:r>
-      <w:r>
-        <w:rPr>
-          <w:rStyle w:val="VerbatimChar"/>
-        </w:rPr>
-        <w:t xml:space="preserve">##  [49,]      3.30569235  2.915461157</w:t>
-      </w:r>
-      <w:r>
-        <w:br/>
-      </w:r>
-      <w:r>
-        <w:rPr>
-          <w:rStyle w:val="VerbatimChar"/>
-        </w:rPr>
-        <w:t xml:space="preserve">##  [50,]      5.47979414  5.337619195</w:t>
-      </w:r>
-      <w:r>
-        <w:br/>
-      </w:r>
-      <w:r>
-        <w:rPr>
-          <w:rStyle w:val="VerbatimChar"/>
-        </w:rPr>
-        <w:t xml:space="preserve">##  [51,]      4.50478990  3.819077462</w:t>
-      </w:r>
-      <w:r>
-        <w:br/>
-      </w:r>
-      <w:r>
-        <w:rPr>
-          <w:rStyle w:val="VerbatimChar"/>
-        </w:rPr>
-        <w:t xml:space="preserve">##  [52,]     -1.96000143 -2.378873359</w:t>
-      </w:r>
-      <w:r>
-        <w:br/>
-      </w:r>
-      <w:r>
-        <w:rPr>
-          <w:rStyle w:val="VerbatimChar"/>
-        </w:rPr>
-        <w:t xml:space="preserve">##  [53,]     -5.78505050 -5.731599489</w:t>
-      </w:r>
-      <w:r>
-        <w:br/>
-      </w:r>
-      <w:r>
-        <w:rPr>
-          <w:rStyle w:val="VerbatimChar"/>
-        </w:rPr>
-        <w:t xml:space="preserve">##  [54,]     -3.89139263 -4.294865988</w:t>
-      </w:r>
-      <w:r>
-        <w:br/>
-      </w:r>
-      <w:r>
-        <w:rPr>
-          <w:rStyle w:val="VerbatimChar"/>
-        </w:rPr>
-        <w:t xml:space="preserve">##  [55,]      9.40748942  9.324084958</w:t>
-      </w:r>
-      <w:r>
-        <w:br/>
-      </w:r>
-      <w:r>
-        <w:rPr>
-          <w:rStyle w:val="VerbatimChar"/>
-        </w:rPr>
-        <w:t xml:space="preserve">##  [56,]      3.36250228  3.330694372</w:t>
-      </w:r>
-      <w:r>
-        <w:br/>
-      </w:r>
-      <w:r>
-        <w:rPr>
-          <w:rStyle w:val="VerbatimChar"/>
-        </w:rPr>
-        <w:t xml:space="preserve">##  [57,]    -10.05189509 -9.717654497</w:t>
-      </w:r>
-      <w:r>
-        <w:br/>
-      </w:r>
-      <w:r>
-        <w:rPr>
-          <w:rStyle w:val="VerbatimChar"/>
-        </w:rPr>
-        <w:t xml:space="preserve">##  [58,]      2.52122528  2.216547420</w:t>
-      </w:r>
-      <w:r>
-        <w:br/>
-      </w:r>
-      <w:r>
-        <w:rPr>
-          <w:rStyle w:val="VerbatimChar"/>
-        </w:rPr>
-        <w:t xml:space="preserve">##  [59,]      3.69788760  3.756758124</w:t>
-      </w:r>
-      <w:r>
-        <w:br/>
-      </w:r>
-      <w:r>
-        <w:rPr>
-          <w:rStyle w:val="VerbatimChar"/>
-        </w:rPr>
-        <w:t xml:space="preserve">##  [60,]     -2.97463050 -2.858154601</w:t>
-      </w:r>
-      <w:r>
-        <w:br/>
-      </w:r>
-      <w:r>
-        <w:rPr>
-          <w:rStyle w:val="VerbatimChar"/>
-        </w:rPr>
-        <w:t xml:space="preserve">##  [61,]      9.39716861  9.078327147</w:t>
-      </w:r>
-      <w:r>
-        <w:br/>
-      </w:r>
-      <w:r>
-        <w:rPr>
-          <w:rStyle w:val="VerbatimChar"/>
-        </w:rPr>
-        <w:t xml:space="preserve">##  [62,]     -0.67329640 -0.714176293</w:t>
-      </w:r>
-      <w:r>
-        <w:br/>
-      </w:r>
-      <w:r>
-        <w:rPr>
-          <w:rStyle w:val="VerbatimChar"/>
-        </w:rPr>
-        <w:t xml:space="preserve">##  [63,]      0.42088723  0.370435454</w:t>
-      </w:r>
-      <w:r>
-        <w:br/>
-      </w:r>
-      <w:r>
-        <w:rPr>
-          <w:rStyle w:val="VerbatimChar"/>
-        </w:rPr>
-        <w:t xml:space="preserve">##  [64,]      8.47136976  8.401230182</w:t>
-      </w:r>
-      <w:r>
-        <w:br/>
-      </w:r>
-      <w:r>
-        <w:rPr>
-          <w:rStyle w:val="VerbatimChar"/>
-        </w:rPr>
-        <w:t xml:space="preserve">##  [65,]      0.18191486 -0.004942226</w:t>
-      </w:r>
-      <w:r>
-        <w:br/>
-      </w:r>
-      <w:r>
-        <w:rPr>
-          <w:rStyle w:val="VerbatimChar"/>
-        </w:rPr>
-        <w:t xml:space="preserve">##  [66,]     -2.79725806 -2.698657098</w:t>
-      </w:r>
-      <w:r>
-        <w:br/>
-      </w:r>
-      <w:r>
-        <w:rPr>
-          <w:rStyle w:val="VerbatimChar"/>
-        </w:rPr>
-        <w:t xml:space="preserve">##  [67,]     -4.91168625 -4.983284944</w:t>
-      </w:r>
-      <w:r>
-        <w:br/>
-      </w:r>
-      <w:r>
-        <w:rPr>
-          <w:rStyle w:val="VerbatimChar"/>
-        </w:rPr>
-        <w:t xml:space="preserve">##  [68,]     -1.98357215 -1.543262540</w:t>
-      </w:r>
-      <w:r>
-        <w:br/>
-      </w:r>
-      <w:r>
-        <w:rPr>
-          <w:rStyle w:val="VerbatimChar"/>
-        </w:rPr>
-        <w:t xml:space="preserve">##  [69,]     -4.75332438 -4.110500272</w:t>
-      </w:r>
-      <w:r>
-        <w:br/>
-      </w:r>
-      <w:r>
-        <w:rPr>
-          <w:rStyle w:val="VerbatimChar"/>
-        </w:rPr>
-        <w:t xml:space="preserve">##  [70,]     -0.31780968 -0.034454390</w:t>
-      </w:r>
-      <w:r>
-        <w:br/>
-      </w:r>
-      <w:r>
-        <w:rPr>
-          <w:rStyle w:val="VerbatimChar"/>
-        </w:rPr>
-        <w:t xml:space="preserve">##  [71,]     -8.30294303 -8.038337491</w:t>
-      </w:r>
-      <w:r>
-        <w:br/>
-      </w:r>
-      <w:r>
-        <w:rPr>
-          <w:rStyle w:val="VerbatimChar"/>
-        </w:rPr>
-        <w:t xml:space="preserve">##  [72,]     -8.64186826 -8.443200109</w:t>
-      </w:r>
-      <w:r>
-        <w:br/>
-      </w:r>
-      <w:r>
-        <w:rPr>
-          <w:rStyle w:val="VerbatimChar"/>
-        </w:rPr>
-        <w:t xml:space="preserve">##  [73,]      2.42303194  2.478326154</w:t>
-      </w:r>
-      <w:r>
-        <w:br/>
-      </w:r>
-      <w:r>
-        <w:rPr>
-          <w:rStyle w:val="VerbatimChar"/>
-        </w:rPr>
-        <w:t xml:space="preserve">##  [74,]     10.21386711  9.711481286</w:t>
-      </w:r>
-      <w:r>
-        <w:br/>
-      </w:r>
-      <w:r>
-        <w:rPr>
-          <w:rStyle w:val="VerbatimChar"/>
-        </w:rPr>
-        <w:t xml:space="preserve">##  [75,]      6.27362138  6.009615120</w:t>
-      </w:r>
-      <w:r>
-        <w:br/>
-      </w:r>
-      <w:r>
-        <w:rPr>
-          <w:rStyle w:val="VerbatimChar"/>
-        </w:rPr>
-        <w:t xml:space="preserve">##  [76,]      6.29243484  5.790713960</w:t>
-      </w:r>
-      <w:r>
-        <w:br/>
-      </w:r>
-      <w:r>
-        <w:rPr>
-          <w:rStyle w:val="VerbatimChar"/>
-        </w:rPr>
-        <w:t xml:space="preserve">##  [77,]      7.98358266  8.073558649</w:t>
-      </w:r>
-      <w:r>
-        <w:br/>
-      </w:r>
-      <w:r>
-        <w:rPr>
-          <w:rStyle w:val="VerbatimChar"/>
-        </w:rPr>
-        <w:t xml:space="preserve">##  [78,]     -3.67587509 -3.652991657</w:t>
-      </w:r>
-      <w:r>
-        <w:br/>
-      </w:r>
-      <w:r>
-        <w:rPr>
-          <w:rStyle w:val="VerbatimChar"/>
-        </w:rPr>
-        <w:t xml:space="preserve">##  [79,]      6.20427849  6.663816003</w:t>
-      </w:r>
-      <w:r>
-        <w:br/>
-      </w:r>
-      <w:r>
-        <w:rPr>
-          <w:rStyle w:val="VerbatimChar"/>
-        </w:rPr>
-        <w:t xml:space="preserve">##  [80,]     -1.73559128 -1.613542661</w:t>
-      </w:r>
-      <w:r>
-        <w:br/>
-      </w:r>
-      <w:r>
-        <w:rPr>
-          <w:rStyle w:val="VerbatimChar"/>
-        </w:rPr>
-        <w:t xml:space="preserve">##  [81,]     -3.74253760 -3.560407497</w:t>
-      </w:r>
-      <w:r>
-        <w:br/>
-      </w:r>
-      <w:r>
-        <w:rPr>
-          <w:rStyle w:val="VerbatimChar"/>
-        </w:rPr>
-        <w:t xml:space="preserve">##  [82,]      5.39141491  5.124918614</w:t>
-      </w:r>
-      <w:r>
-        <w:br/>
-      </w:r>
-      <w:r>
-        <w:rPr>
-          <w:rStyle w:val="VerbatimChar"/>
-        </w:rPr>
-        <w:t xml:space="preserve">##  [83,]      2.19254566  1.888622488</w:t>
-      </w:r>
-      <w:r>
-        <w:br/>
-      </w:r>
-      <w:r>
-        <w:rPr>
-          <w:rStyle w:val="VerbatimChar"/>
-        </w:rPr>
-        <w:t xml:space="preserve">##  [84,]     -1.72334555 -1.580159087</w:t>
-      </w:r>
-      <w:r>
-        <w:br/>
-      </w:r>
-      <w:r>
-        <w:rPr>
-          <w:rStyle w:val="VerbatimChar"/>
-        </w:rPr>
-        <w:t xml:space="preserve">##  [85,]      0.04083991 -0.238957577</w:t>
-      </w:r>
-      <w:r>
-        <w:br/>
-      </w:r>
-      <w:r>
-        <w:rPr>
-          <w:rStyle w:val="VerbatimChar"/>
-        </w:rPr>
-        <w:t xml:space="preserve">##  [86,]     -7.14339088 -6.704311930</w:t>
-      </w:r>
-      <w:r>
-        <w:br/>
-      </w:r>
-      <w:r>
-        <w:rPr>
-          <w:rStyle w:val="VerbatimChar"/>
-        </w:rPr>
-        <w:t xml:space="preserve">##  [87,]     -4.92427918 -4.803224038</w:t>
-      </w:r>
-      <w:r>
-        <w:br/>
-      </w:r>
-      <w:r>
-        <w:rPr>
-          <w:rStyle w:val="VerbatimChar"/>
-        </w:rPr>
-        <w:t xml:space="preserve">##  [88,]      0.86323793  1.305455575</w:t>
-      </w:r>
-      <w:r>
-        <w:br/>
-      </w:r>
-      <w:r>
-        <w:rPr>
-          <w:rStyle w:val="VerbatimChar"/>
-        </w:rPr>
-        <w:t xml:space="preserve">##  [89,]     -9.88258005 -9.736055923</w:t>
-      </w:r>
-      <w:r>
-        <w:br/>
-      </w:r>
-      <w:r>
-        <w:rPr>
-          <w:rStyle w:val="VerbatimChar"/>
-        </w:rPr>
-        <w:t xml:space="preserve">##  [90,]      6.46198205  5.907931826</w:t>
-      </w:r>
-      <w:r>
-        <w:br/>
-      </w:r>
-      <w:r>
-        <w:rPr>
-          <w:rStyle w:val="VerbatimChar"/>
-        </w:rPr>
-        <w:t xml:space="preserve">##  [91,]     -8.84923234 -8.049042583</w:t>
-      </w:r>
-      <w:r>
-        <w:br/>
-      </w:r>
-      <w:r>
-        <w:rPr>
-          <w:rStyle w:val="VerbatimChar"/>
-        </w:rPr>
-        <w:t xml:space="preserve">##  [92,]     -5.48634315 -5.622617826</w:t>
-      </w:r>
-      <w:r>
-        <w:br/>
-      </w:r>
-      <w:r>
-        <w:rPr>
-          <w:rStyle w:val="VerbatimChar"/>
-        </w:rPr>
-        <w:t xml:space="preserve">##  [93,]     -8.14430797 -7.738582171</w:t>
-      </w:r>
-      <w:r>
-        <w:br/>
-      </w:r>
-      <w:r>
-        <w:rPr>
-          <w:rStyle w:val="VerbatimChar"/>
-        </w:rPr>
-        <w:t xml:space="preserve">##  [94,]     -4.08973632 -3.846729067</w:t>
-      </w:r>
-      <w:r>
-        <w:br/>
-      </w:r>
-      <w:r>
-        <w:rPr>
-          <w:rStyle w:val="VerbatimChar"/>
-        </w:rPr>
-        <w:t xml:space="preserve">##  [95,]      7.50770918  6.679697991</w:t>
-      </w:r>
-      <w:r>
-        <w:br/>
-      </w:r>
-      <w:r>
-        <w:rPr>
-          <w:rStyle w:val="VerbatimChar"/>
-        </w:rPr>
-        <w:t xml:space="preserve">##  [96,]     -9.69038496 -9.204698573</w:t>
-      </w:r>
-      <w:r>
-        <w:br/>
-      </w:r>
-      <w:r>
-        <w:rPr>
-          <w:rStyle w:val="VerbatimChar"/>
-        </w:rPr>
-        <w:t xml:space="preserve">##  [97,]     -0.81136186 -0.214845501</w:t>
-      </w:r>
-      <w:r>
-        <w:br/>
-      </w:r>
-      <w:r>
-        <w:rPr>
-          <w:rStyle w:val="VerbatimChar"/>
-        </w:rPr>
-        <w:t xml:space="preserve">##  [98,]     -8.51462944 -8.105141777</w:t>
-      </w:r>
-      <w:r>
-        <w:br/>
-      </w:r>
-      <w:r>
-        <w:rPr>
-          <w:rStyle w:val="VerbatimChar"/>
-        </w:rPr>
-        <w:t xml:space="preserve">##  [99,]     -3.16375753 -3.131203600</w:t>
-      </w:r>
-      <w:r>
-        <w:br/>
-      </w:r>
-      <w:r>
-        <w:rPr>
-          <w:rStyle w:val="VerbatimChar"/>
-        </w:rPr>
-        <w:t xml:space="preserve">## [100,]     -3.37805650 -3.018041179</w:t>
+        <w:t xml:space="preserve">##        Estimated_Value   TrueValue</w:t>
+      </w:r>
+      <w:r>
+        <w:br/>
+      </w:r>
+      <w:r>
+        <w:rPr>
+          <w:rStyle w:val="VerbatimChar"/>
+        </w:rPr>
+        <w:t xml:space="preserve">##   [1,]     3.413668325  3.38199658</w:t>
+      </w:r>
+      <w:r>
+        <w:br/>
+      </w:r>
+      <w:r>
+        <w:rPr>
+          <w:rStyle w:val="VerbatimChar"/>
+        </w:rPr>
+        <w:t xml:space="preserve">##   [2,]     8.692414654  8.70861956</w:t>
+      </w:r>
+      <w:r>
+        <w:br/>
+      </w:r>
+      <w:r>
+        <w:rPr>
+          <w:rStyle w:val="VerbatimChar"/>
+        </w:rPr>
+        <w:t xml:space="preserve">##   [3,]    -9.062947967 -8.77616610</w:t>
+      </w:r>
+      <w:r>
+        <w:br/>
+      </w:r>
+      <w:r>
+        <w:rPr>
+          <w:rStyle w:val="VerbatimChar"/>
+        </w:rPr>
+        <w:t xml:space="preserve">##   [4,]    -9.309759695 -8.93425008</w:t>
+      </w:r>
+      <w:r>
+        <w:br/>
+      </w:r>
+      <w:r>
+        <w:rPr>
+          <w:rStyle w:val="VerbatimChar"/>
+        </w:rPr>
+        <w:t xml:space="preserve">##   [5,]     1.793891275  1.86622184</w:t>
+      </w:r>
+      <w:r>
+        <w:br/>
+      </w:r>
+      <w:r>
+        <w:rPr>
+          <w:rStyle w:val="VerbatimChar"/>
+        </w:rPr>
+        <w:t xml:space="preserve">##   [6,]     7.054301228  6.59425757</w:t>
+      </w:r>
+      <w:r>
+        <w:br/>
+      </w:r>
+      <w:r>
+        <w:rPr>
+          <w:rStyle w:val="VerbatimChar"/>
+        </w:rPr>
+        <w:t xml:space="preserve">##   [7,]     2.211484408  2.21240956</w:t>
+      </w:r>
+      <w:r>
+        <w:br/>
+      </w:r>
+      <w:r>
+        <w:rPr>
+          <w:rStyle w:val="VerbatimChar"/>
+        </w:rPr>
+        <w:t xml:space="preserve">##   [8,]     3.747397899  3.47777623</w:t>
+      </w:r>
+      <w:r>
+        <w:br/>
+      </w:r>
+      <w:r>
+        <w:rPr>
+          <w:rStyle w:val="VerbatimChar"/>
+        </w:rPr>
+        <w:t xml:space="preserve">##   [9,]    -5.816604767 -5.52499502</w:t>
+      </w:r>
+      <w:r>
+        <w:br/>
+      </w:r>
+      <w:r>
+        <w:rPr>
+          <w:rStyle w:val="VerbatimChar"/>
+        </w:rPr>
+        <w:t xml:space="preserve">##  [10,]     3.900268906  2.97065272</w:t>
+      </w:r>
+      <w:r>
+        <w:br/>
+      </w:r>
+      <w:r>
+        <w:rPr>
+          <w:rStyle w:val="VerbatimChar"/>
+        </w:rPr>
+        <w:t xml:space="preserve">##  [11,]     2.584006064  2.63856321</w:t>
+      </w:r>
+      <w:r>
+        <w:br/>
+      </w:r>
+      <w:r>
+        <w:rPr>
+          <w:rStyle w:val="VerbatimChar"/>
+        </w:rPr>
+        <w:t xml:space="preserve">##  [12,]     3.458168544  3.81635210</w:t>
+      </w:r>
+      <w:r>
+        <w:br/>
+      </w:r>
+      <w:r>
+        <w:rPr>
+          <w:rStyle w:val="VerbatimChar"/>
+        </w:rPr>
+        <w:t xml:space="preserve">##  [13,]     1.157606307  1.31866894</w:t>
+      </w:r>
+      <w:r>
+        <w:br/>
+      </w:r>
+      <w:r>
+        <w:rPr>
+          <w:rStyle w:val="VerbatimChar"/>
+        </w:rPr>
+        <w:t xml:space="preserve">##  [14,]     0.266157144  1.01064373</w:t>
+      </w:r>
+      <w:r>
+        <w:br/>
+      </w:r>
+      <w:r>
+        <w:rPr>
+          <w:rStyle w:val="VerbatimChar"/>
+        </w:rPr>
+        <w:t xml:space="preserve">##  [15,]     1.646801366  2.14766584</w:t>
+      </w:r>
+      <w:r>
+        <w:br/>
+      </w:r>
+      <w:r>
+        <w:rPr>
+          <w:rStyle w:val="VerbatimChar"/>
+        </w:rPr>
+        <w:t xml:space="preserve">##  [16,]    -0.834751888 -0.02522867</w:t>
+      </w:r>
+      <w:r>
+        <w:br/>
+      </w:r>
+      <w:r>
+        <w:rPr>
+          <w:rStyle w:val="VerbatimChar"/>
+        </w:rPr>
+        <w:t xml:space="preserve">##  [17,]    -0.518641677 -0.72533656</w:t>
+      </w:r>
+      <w:r>
+        <w:br/>
+      </w:r>
+      <w:r>
+        <w:rPr>
+          <w:rStyle w:val="VerbatimChar"/>
+        </w:rPr>
+        <w:t xml:space="preserve">##  [18,]     1.396161011  1.59957855</w:t>
+      </w:r>
+      <w:r>
+        <w:br/>
+      </w:r>
+      <w:r>
+        <w:rPr>
+          <w:rStyle w:val="VerbatimChar"/>
+        </w:rPr>
+        <w:t xml:space="preserve">##  [19,]     5.059424552  5.24905140</w:t>
+      </w:r>
+      <w:r>
+        <w:br/>
+      </w:r>
+      <w:r>
+        <w:rPr>
+          <w:rStyle w:val="VerbatimChar"/>
+        </w:rPr>
+        <w:t xml:space="preserve">##  [20,]     9.118731839  8.94422770</w:t>
+      </w:r>
+      <w:r>
+        <w:br/>
+      </w:r>
+      <w:r>
+        <w:rPr>
+          <w:rStyle w:val="VerbatimChar"/>
+        </w:rPr>
+        <w:t xml:space="preserve">##  [21,]    -6.479335043 -6.07066419</w:t>
+      </w:r>
+      <w:r>
+        <w:br/>
+      </w:r>
+      <w:r>
+        <w:rPr>
+          <w:rStyle w:val="VerbatimChar"/>
+        </w:rPr>
+        <w:t xml:space="preserve">##  [22,]    -8.578458304 -8.48562050</w:t>
+      </w:r>
+      <w:r>
+        <w:br/>
+      </w:r>
+      <w:r>
+        <w:rPr>
+          <w:rStyle w:val="VerbatimChar"/>
+        </w:rPr>
+        <w:t xml:space="preserve">##  [23,]     0.377312662  0.58797755</w:t>
+      </w:r>
+      <w:r>
+        <w:br/>
+      </w:r>
+      <w:r>
+        <w:rPr>
+          <w:rStyle w:val="VerbatimChar"/>
+        </w:rPr>
+        <w:t xml:space="preserve">##  [24,]    -6.550333798 -6.17416614</w:t>
+      </w:r>
+      <w:r>
+        <w:br/>
+      </w:r>
+      <w:r>
+        <w:rPr>
+          <w:rStyle w:val="VerbatimChar"/>
+        </w:rPr>
+        <w:t xml:space="preserve">##  [25,]     5.297826199  4.63272407</w:t>
+      </w:r>
+      <w:r>
+        <w:br/>
+      </w:r>
+      <w:r>
+        <w:rPr>
+          <w:rStyle w:val="VerbatimChar"/>
+        </w:rPr>
+        <w:t xml:space="preserve">##  [26,]     9.494836886  9.25996353</w:t>
+      </w:r>
+      <w:r>
+        <w:br/>
+      </w:r>
+      <w:r>
+        <w:rPr>
+          <w:rStyle w:val="VerbatimChar"/>
+        </w:rPr>
+        <w:t xml:space="preserve">##  [27,]    -2.966576202 -3.28843119</w:t>
+      </w:r>
+      <w:r>
+        <w:br/>
+      </w:r>
+      <w:r>
+        <w:rPr>
+          <w:rStyle w:val="VerbatimChar"/>
+        </w:rPr>
+        <w:t xml:space="preserve">##  [28,]    -0.798913538 -0.88044842</w:t>
+      </w:r>
+      <w:r>
+        <w:br/>
+      </w:r>
+      <w:r>
+        <w:rPr>
+          <w:rStyle w:val="VerbatimChar"/>
+        </w:rPr>
+        <w:t xml:space="preserve">##  [29,]    -7.108511981 -6.84787542</w:t>
+      </w:r>
+      <w:r>
+        <w:br/>
+      </w:r>
+      <w:r>
+        <w:rPr>
+          <w:rStyle w:val="VerbatimChar"/>
+        </w:rPr>
+        <w:t xml:space="preserve">##  [30,]    -6.829564493 -6.98428905</w:t>
+      </w:r>
+      <w:r>
+        <w:br/>
+      </w:r>
+      <w:r>
+        <w:rPr>
+          <w:rStyle w:val="VerbatimChar"/>
+        </w:rPr>
+        <w:t xml:space="preserve">##  [31,]     0.361756351  0.67275892</w:t>
+      </w:r>
+      <w:r>
+        <w:br/>
+      </w:r>
+      <w:r>
+        <w:rPr>
+          <w:rStyle w:val="VerbatimChar"/>
+        </w:rPr>
+        <w:t xml:space="preserve">##  [32,]    -8.947108634 -9.03189206</w:t>
+      </w:r>
+      <w:r>
+        <w:br/>
+      </w:r>
+      <w:r>
+        <w:rPr>
+          <w:rStyle w:val="VerbatimChar"/>
+        </w:rPr>
+        <w:t xml:space="preserve">##  [33,]    -7.832841103 -7.52189397</w:t>
+      </w:r>
+      <w:r>
+        <w:br/>
+      </w:r>
+      <w:r>
+        <w:rPr>
+          <w:rStyle w:val="VerbatimChar"/>
+        </w:rPr>
+        <w:t xml:space="preserve">##  [34,]    -7.108984476 -6.81443185</w:t>
+      </w:r>
+      <w:r>
+        <w:br/>
+      </w:r>
+      <w:r>
+        <w:rPr>
+          <w:rStyle w:val="VerbatimChar"/>
+        </w:rPr>
+        <w:t xml:space="preserve">##  [35,]     2.782642369  2.85840624</w:t>
+      </w:r>
+      <w:r>
+        <w:br/>
+      </w:r>
+      <w:r>
+        <w:rPr>
+          <w:rStyle w:val="VerbatimChar"/>
+        </w:rPr>
+        <w:t xml:space="preserve">##  [36,]    -3.908231825 -3.61807635</w:t>
+      </w:r>
+      <w:r>
+        <w:br/>
+      </w:r>
+      <w:r>
+        <w:rPr>
+          <w:rStyle w:val="VerbatimChar"/>
+        </w:rPr>
+        <w:t xml:space="preserve">##  [37,]    -5.647855282 -5.42184092</w:t>
+      </w:r>
+      <w:r>
+        <w:br/>
+      </w:r>
+      <w:r>
+        <w:rPr>
+          <w:rStyle w:val="VerbatimChar"/>
+        </w:rPr>
+        <w:t xml:space="preserve">##  [38,]     7.767362097  7.60990205</w:t>
+      </w:r>
+      <w:r>
+        <w:br/>
+      </w:r>
+      <w:r>
+        <w:rPr>
+          <w:rStyle w:val="VerbatimChar"/>
+        </w:rPr>
+        <w:t xml:space="preserve">##  [39,]    -5.249299027 -5.01099389</w:t>
+      </w:r>
+      <w:r>
+        <w:br/>
+      </w:r>
+      <w:r>
+        <w:rPr>
+          <w:rStyle w:val="VerbatimChar"/>
+        </w:rPr>
+        <w:t xml:space="preserve">##  [40,]    -4.218631043 -4.12059667</w:t>
+      </w:r>
+      <w:r>
+        <w:br/>
+      </w:r>
+      <w:r>
+        <w:rPr>
+          <w:rStyle w:val="VerbatimChar"/>
+        </w:rPr>
+        <w:t xml:space="preserve">##  [41,]    -2.576782478 -2.86462375</w:t>
+      </w:r>
+      <w:r>
+        <w:br/>
+      </w:r>
+      <w:r>
+        <w:rPr>
+          <w:rStyle w:val="VerbatimChar"/>
+        </w:rPr>
+        <w:t xml:space="preserve">##  [42,]     6.710309143  6.61263966</w:t>
+      </w:r>
+      <w:r>
+        <w:br/>
+      </w:r>
+      <w:r>
+        <w:rPr>
+          <w:rStyle w:val="VerbatimChar"/>
+        </w:rPr>
+        <w:t xml:space="preserve">##  [43,]     2.370292863  2.55601189</w:t>
+      </w:r>
+      <w:r>
+        <w:br/>
+      </w:r>
+      <w:r>
+        <w:rPr>
+          <w:rStyle w:val="VerbatimChar"/>
+        </w:rPr>
+        <w:t xml:space="preserve">##  [44,]     2.454443585  2.36217503</w:t>
+      </w:r>
+      <w:r>
+        <w:br/>
+      </w:r>
+      <w:r>
+        <w:rPr>
+          <w:rStyle w:val="VerbatimChar"/>
+        </w:rPr>
+        <w:t xml:space="preserve">##  [45,]    -1.181467109 -1.10125234</w:t>
+      </w:r>
+      <w:r>
+        <w:br/>
+      </w:r>
+      <w:r>
+        <w:rPr>
+          <w:rStyle w:val="VerbatimChar"/>
+        </w:rPr>
+        <w:t xml:space="preserve">##  [46,]     0.259529122  0.01292202</w:t>
+      </w:r>
+      <w:r>
+        <w:br/>
+      </w:r>
+      <w:r>
+        <w:rPr>
+          <w:rStyle w:val="VerbatimChar"/>
+        </w:rPr>
+        <w:t xml:space="preserve">##  [47,]    10.396168212  9.98506239</w:t>
+      </w:r>
+      <w:r>
+        <w:br/>
+      </w:r>
+      <w:r>
+        <w:rPr>
+          <w:rStyle w:val="VerbatimChar"/>
+        </w:rPr>
+        <w:t xml:space="preserve">##  [48,]     2.763409906  2.79698831</w:t>
+      </w:r>
+      <w:r>
+        <w:br/>
+      </w:r>
+      <w:r>
+        <w:rPr>
+          <w:rStyle w:val="VerbatimChar"/>
+        </w:rPr>
+        <w:t xml:space="preserve">##  [49,]     8.217965535  7.97860474</w:t>
+      </w:r>
+      <w:r>
+        <w:br/>
+      </w:r>
+      <w:r>
+        <w:rPr>
+          <w:rStyle w:val="VerbatimChar"/>
+        </w:rPr>
+        <w:t xml:space="preserve">##  [50,]    -4.463345018 -5.29511021</w:t>
+      </w:r>
+      <w:r>
+        <w:br/>
+      </w:r>
+      <w:r>
+        <w:rPr>
+          <w:rStyle w:val="VerbatimChar"/>
+        </w:rPr>
+        <w:t xml:space="preserve">##  [51,]     6.275699590  6.30789981</w:t>
+      </w:r>
+      <w:r>
+        <w:br/>
+      </w:r>
+      <w:r>
+        <w:rPr>
+          <w:rStyle w:val="VerbatimChar"/>
+        </w:rPr>
+        <w:t xml:space="preserve">##  [52,]    -7.352424515 -7.14168584</w:t>
+      </w:r>
+      <w:r>
+        <w:br/>
+      </w:r>
+      <w:r>
+        <w:rPr>
+          <w:rStyle w:val="VerbatimChar"/>
+        </w:rPr>
+        <w:t xml:space="preserve">##  [53,]     8.605512140  8.21370747</w:t>
+      </w:r>
+      <w:r>
+        <w:br/>
+      </w:r>
+      <w:r>
+        <w:rPr>
+          <w:rStyle w:val="VerbatimChar"/>
+        </w:rPr>
+        <w:t xml:space="preserve">##  [54,]    -0.623629761 -0.73551573</w:t>
+      </w:r>
+      <w:r>
+        <w:br/>
+      </w:r>
+      <w:r>
+        <w:rPr>
+          <w:rStyle w:val="VerbatimChar"/>
+        </w:rPr>
+        <w:t xml:space="preserve">##  [55,]    -8.829382083 -8.95627802</w:t>
+      </w:r>
+      <w:r>
+        <w:br/>
+      </w:r>
+      <w:r>
+        <w:rPr>
+          <w:rStyle w:val="VerbatimChar"/>
+        </w:rPr>
+        <w:t xml:space="preserve">##  [56,]     0.825703584  0.27636882</w:t>
+      </w:r>
+      <w:r>
+        <w:br/>
+      </w:r>
+      <w:r>
+        <w:rPr>
+          <w:rStyle w:val="VerbatimChar"/>
+        </w:rPr>
+        <w:t xml:space="preserve">##  [57,]    -0.412283055 -0.04741277</w:t>
+      </w:r>
+      <w:r>
+        <w:br/>
+      </w:r>
+      <w:r>
+        <w:rPr>
+          <w:rStyle w:val="VerbatimChar"/>
+        </w:rPr>
+        <w:t xml:space="preserve">##  [58,]    -1.031822109 -0.99807149</w:t>
+      </w:r>
+      <w:r>
+        <w:br/>
+      </w:r>
+      <w:r>
+        <w:rPr>
+          <w:rStyle w:val="VerbatimChar"/>
+        </w:rPr>
+        <w:t xml:space="preserve">##  [59,]     2.113856628  2.37673295</w:t>
+      </w:r>
+      <w:r>
+        <w:br/>
+      </w:r>
+      <w:r>
+        <w:rPr>
+          <w:rStyle w:val="VerbatimChar"/>
+        </w:rPr>
+        <w:t xml:space="preserve">##  [60,]    -5.533241379 -5.21332574</w:t>
+      </w:r>
+      <w:r>
+        <w:br/>
+      </w:r>
+      <w:r>
+        <w:rPr>
+          <w:rStyle w:val="VerbatimChar"/>
+        </w:rPr>
+        <w:t xml:space="preserve">##  [61,]     9.962230057  9.83809300</w:t>
+      </w:r>
+      <w:r>
+        <w:br/>
+      </w:r>
+      <w:r>
+        <w:rPr>
+          <w:rStyle w:val="VerbatimChar"/>
+        </w:rPr>
+        <w:t xml:space="preserve">##  [62,]    -8.986907303 -8.84508363</w:t>
+      </w:r>
+      <w:r>
+        <w:br/>
+      </w:r>
+      <w:r>
+        <w:rPr>
+          <w:rStyle w:val="VerbatimChar"/>
+        </w:rPr>
+        <w:t xml:space="preserve">##  [63,]     7.999925797  7.54325903</w:t>
+      </w:r>
+      <w:r>
+        <w:br/>
+      </w:r>
+      <w:r>
+        <w:rPr>
+          <w:rStyle w:val="VerbatimChar"/>
+        </w:rPr>
+        <w:t xml:space="preserve">##  [64,]     5.169015085  5.00104401</w:t>
+      </w:r>
+      <w:r>
+        <w:br/>
+      </w:r>
+      <w:r>
+        <w:rPr>
+          <w:rStyle w:val="VerbatimChar"/>
+        </w:rPr>
+        <w:t xml:space="preserve">##  [65,]     8.197545627  7.80990003</w:t>
+      </w:r>
+      <w:r>
+        <w:br/>
+      </w:r>
+      <w:r>
+        <w:rPr>
+          <w:rStyle w:val="VerbatimChar"/>
+        </w:rPr>
+        <w:t xml:space="preserve">##  [66,]     1.324052208  1.29118995</w:t>
+      </w:r>
+      <w:r>
+        <w:br/>
+      </w:r>
+      <w:r>
+        <w:rPr>
+          <w:rStyle w:val="VerbatimChar"/>
+        </w:rPr>
+        <w:t xml:space="preserve">##  [67,]     9.341985310  8.59802091</w:t>
+      </w:r>
+      <w:r>
+        <w:br/>
+      </w:r>
+      <w:r>
+        <w:rPr>
+          <w:rStyle w:val="VerbatimChar"/>
+        </w:rPr>
+        <w:t xml:space="preserve">##  [68,]     6.583139737  6.78223954</w:t>
+      </w:r>
+      <w:r>
+        <w:br/>
+      </w:r>
+      <w:r>
+        <w:rPr>
+          <w:rStyle w:val="VerbatimChar"/>
+        </w:rPr>
+        <w:t xml:space="preserve">##  [69,]     4.111089242  3.90529101</w:t>
+      </w:r>
+      <w:r>
+        <w:br/>
+      </w:r>
+      <w:r>
+        <w:rPr>
+          <w:rStyle w:val="VerbatimChar"/>
+        </w:rPr>
+        <w:t xml:space="preserve">##  [70,]    -2.464873612 -2.23447088</w:t>
+      </w:r>
+      <w:r>
+        <w:br/>
+      </w:r>
+      <w:r>
+        <w:rPr>
+          <w:rStyle w:val="VerbatimChar"/>
+        </w:rPr>
+        <w:t xml:space="preserve">##  [71,]   -10.163212406 -9.80071631</w:t>
+      </w:r>
+      <w:r>
+        <w:br/>
+      </w:r>
+      <w:r>
+        <w:rPr>
+          <w:rStyle w:val="VerbatimChar"/>
+        </w:rPr>
+        <w:t xml:space="preserve">##  [72,]    -9.703735257 -8.81622775</w:t>
+      </w:r>
+      <w:r>
+        <w:br/>
+      </w:r>
+      <w:r>
+        <w:rPr>
+          <w:rStyle w:val="VerbatimChar"/>
+        </w:rPr>
+        <w:t xml:space="preserve">##  [73,]     6.542552745  6.90145053</w:t>
+      </w:r>
+      <w:r>
+        <w:br/>
+      </w:r>
+      <w:r>
+        <w:rPr>
+          <w:rStyle w:val="VerbatimChar"/>
+        </w:rPr>
+        <w:t xml:space="preserve">##  [74,]    -1.336654054 -1.74130210</w:t>
+      </w:r>
+      <w:r>
+        <w:br/>
+      </w:r>
+      <w:r>
+        <w:rPr>
+          <w:rStyle w:val="VerbatimChar"/>
+        </w:rPr>
+        <w:t xml:space="preserve">##  [75,]    10.318363463  9.72433525</w:t>
+      </w:r>
+      <w:r>
+        <w:br/>
+      </w:r>
+      <w:r>
+        <w:rPr>
+          <w:rStyle w:val="VerbatimChar"/>
+        </w:rPr>
+        <w:t xml:space="preserve">##  [76,]     1.658899786  1.42128265</w:t>
+      </w:r>
+      <w:r>
+        <w:br/>
+      </w:r>
+      <w:r>
+        <w:rPr>
+          <w:rStyle w:val="VerbatimChar"/>
+        </w:rPr>
+        <w:t xml:space="preserve">##  [77,]     3.142766046  2.71021199</w:t>
+      </w:r>
+      <w:r>
+        <w:br/>
+      </w:r>
+      <w:r>
+        <w:rPr>
+          <w:rStyle w:val="VerbatimChar"/>
+        </w:rPr>
+        <w:t xml:space="preserve">##  [78,]     4.704721399  4.51346424</w:t>
+      </w:r>
+      <w:r>
+        <w:br/>
+      </w:r>
+      <w:r>
+        <w:rPr>
+          <w:rStyle w:val="VerbatimChar"/>
+        </w:rPr>
+        <w:t xml:space="preserve">##  [79,]    -8.490032929 -7.98150469</w:t>
+      </w:r>
+      <w:r>
+        <w:br/>
+      </w:r>
+      <w:r>
+        <w:rPr>
+          <w:rStyle w:val="VerbatimChar"/>
+        </w:rPr>
+        <w:t xml:space="preserve">##  [80,]    -2.088905112 -2.45310606</w:t>
+      </w:r>
+      <w:r>
+        <w:br/>
+      </w:r>
+      <w:r>
+        <w:rPr>
+          <w:rStyle w:val="VerbatimChar"/>
+        </w:rPr>
+        <w:t xml:space="preserve">##  [81,]     1.592341610  1.29378365</w:t>
+      </w:r>
+      <w:r>
+        <w:br/>
+      </w:r>
+      <w:r>
+        <w:rPr>
+          <w:rStyle w:val="VerbatimChar"/>
+        </w:rPr>
+        <w:t xml:space="preserve">##  [82,]    -9.082622205 -8.77048942</w:t>
+      </w:r>
+      <w:r>
+        <w:br/>
+      </w:r>
+      <w:r>
+        <w:rPr>
+          <w:rStyle w:val="VerbatimChar"/>
+        </w:rPr>
+        <w:t xml:space="preserve">##  [83,]    -0.659689865 -1.10111610</w:t>
+      </w:r>
+      <w:r>
+        <w:br/>
+      </w:r>
+      <w:r>
+        <w:rPr>
+          <w:rStyle w:val="VerbatimChar"/>
+        </w:rPr>
+        <w:t xml:space="preserve">##  [84,]     4.245498426  4.28861444</w:t>
+      </w:r>
+      <w:r>
+        <w:br/>
+      </w:r>
+      <w:r>
+        <w:rPr>
+          <w:rStyle w:val="VerbatimChar"/>
+        </w:rPr>
+        <w:t xml:space="preserve">##  [85,]     4.110658904  3.87713278</w:t>
+      </w:r>
+      <w:r>
+        <w:br/>
+      </w:r>
+      <w:r>
+        <w:rPr>
+          <w:rStyle w:val="VerbatimChar"/>
+        </w:rPr>
+        <w:t xml:space="preserve">##  [86,]    -9.714202874 -9.38483445</w:t>
+      </w:r>
+      <w:r>
+        <w:br/>
+      </w:r>
+      <w:r>
+        <w:rPr>
+          <w:rStyle w:val="VerbatimChar"/>
+        </w:rPr>
+        <w:t xml:space="preserve">##  [87,]    -3.948320102 -4.08281857</w:t>
+      </w:r>
+      <w:r>
+        <w:br/>
+      </w:r>
+      <w:r>
+        <w:rPr>
+          <w:rStyle w:val="VerbatimChar"/>
+        </w:rPr>
+        <w:t xml:space="preserve">##  [88,]     8.217345418  8.07382024</w:t>
+      </w:r>
+      <w:r>
+        <w:br/>
+      </w:r>
+      <w:r>
+        <w:rPr>
+          <w:rStyle w:val="VerbatimChar"/>
+        </w:rPr>
+        <w:t xml:space="preserve">##  [89,]     7.197494883  7.47380520</w:t>
+      </w:r>
+      <w:r>
+        <w:br/>
+      </w:r>
+      <w:r>
+        <w:rPr>
+          <w:rStyle w:val="VerbatimChar"/>
+        </w:rPr>
+        <w:t xml:space="preserve">##  [90,]    10.251579854  9.86472926</w:t>
+      </w:r>
+      <w:r>
+        <w:br/>
+      </w:r>
+      <w:r>
+        <w:rPr>
+          <w:rStyle w:val="VerbatimChar"/>
+        </w:rPr>
+        <w:t xml:space="preserve">##  [91,]     6.020617623  5.34491316</w:t>
+      </w:r>
+      <w:r>
+        <w:br/>
+      </w:r>
+      <w:r>
+        <w:rPr>
+          <w:rStyle w:val="VerbatimChar"/>
+        </w:rPr>
+        <w:t xml:space="preserve">##  [92,]     4.586829121  4.07329170</w:t>
+      </w:r>
+      <w:r>
+        <w:br/>
+      </w:r>
+      <w:r>
+        <w:rPr>
+          <w:rStyle w:val="VerbatimChar"/>
+        </w:rPr>
+        <w:t xml:space="preserve">##  [93,]    -7.274256851 -6.54321956</w:t>
+      </w:r>
+      <w:r>
+        <w:br/>
+      </w:r>
+      <w:r>
+        <w:rPr>
+          <w:rStyle w:val="VerbatimChar"/>
+        </w:rPr>
+        <w:t xml:space="preserve">##  [94,]    -1.904685287 -2.23807570</w:t>
+      </w:r>
+      <w:r>
+        <w:br/>
+      </w:r>
+      <w:r>
+        <w:rPr>
+          <w:rStyle w:val="VerbatimChar"/>
+        </w:rPr>
+        <w:t xml:space="preserve">##  [95,]    -4.261195916 -4.22885608</w:t>
+      </w:r>
+      <w:r>
+        <w:br/>
+      </w:r>
+      <w:r>
+        <w:rPr>
+          <w:rStyle w:val="VerbatimChar"/>
+        </w:rPr>
+        <w:t xml:space="preserve">##  [96,]    -0.004248367  0.02615804</w:t>
+      </w:r>
+      <w:r>
+        <w:br/>
+      </w:r>
+      <w:r>
+        <w:rPr>
+          <w:rStyle w:val="VerbatimChar"/>
+        </w:rPr>
+        <w:t xml:space="preserve">##  [97,]     8.742548113  8.77712892</w:t>
+      </w:r>
+      <w:r>
+        <w:br/>
+      </w:r>
+      <w:r>
+        <w:rPr>
+          <w:rStyle w:val="VerbatimChar"/>
+        </w:rPr>
+        <w:t xml:space="preserve">##  [98,]    -8.297431745 -8.04939974</w:t>
+      </w:r>
+      <w:r>
+        <w:br/>
+      </w:r>
+      <w:r>
+        <w:rPr>
+          <w:rStyle w:val="VerbatimChar"/>
+        </w:rPr>
+        <w:t xml:space="preserve">##  [99,]     1.477483933  1.23439007</w:t>
+      </w:r>
+      <w:r>
+        <w:br/>
+      </w:r>
+      <w:r>
+        <w:rPr>
+          <w:rStyle w:val="VerbatimChar"/>
+        </w:rPr>
+        <w:t xml:space="preserve">## [100,]    -7.794398830 -7.63718121</w:t>
+      </w:r>
+    </w:p>
+    <w:p>
+      <w:pPr>
+        <w:pStyle w:val="SourceCode"/>
+      </w:pPr>
+      <w:r>
+        <w:rPr>
+          <w:rStyle w:val="NormalTok"/>
+        </w:rPr>
+        <w:t xml:space="preserve">  End_time</w:t>
+      </w:r>
+      <w:r>
+        <w:rPr>
+          <w:rStyle w:val="OtherTok"/>
+        </w:rPr>
+        <w:t xml:space="preserve">=</w:t>
+      </w:r>
+      <w:r>
+        <w:rPr>
+          <w:rStyle w:val="NormalTok"/>
+        </w:rPr>
+        <w:t xml:space="preserve"> </w:t>
+      </w:r>
+      <w:r>
+        <w:rPr>
+          <w:rStyle w:val="FunctionTok"/>
+        </w:rPr>
+        <w:t xml:space="preserve">Sys.time</w:t>
+      </w:r>
+      <w:r>
+        <w:rPr>
+          <w:rStyle w:val="NormalTok"/>
+        </w:rPr>
+        <w:t xml:space="preserve">()</w:t>
+      </w:r>
+      <w:r>
+        <w:br/>
+      </w:r>
+      <w:r>
+        <w:rPr>
+          <w:rStyle w:val="NormalTok"/>
+        </w:rPr>
+        <w:t xml:space="preserve">  </w:t>
+      </w:r>
+      <w:r>
+        <w:rPr>
+          <w:rStyle w:val="FunctionTok"/>
+        </w:rPr>
+        <w:t xml:space="preserve">print</w:t>
+      </w:r>
+      <w:r>
+        <w:rPr>
+          <w:rStyle w:val="NormalTok"/>
+        </w:rPr>
+        <w:t xml:space="preserve">(</w:t>
+      </w:r>
+      <w:r>
+        <w:rPr>
+          <w:rStyle w:val="FunctionTok"/>
+        </w:rPr>
+        <w:t xml:space="preserve">paste0</w:t>
+      </w:r>
+      <w:r>
+        <w:rPr>
+          <w:rStyle w:val="NormalTok"/>
+        </w:rPr>
+        <w:t xml:space="preserve">(</w:t>
+      </w:r>
+      <w:r>
+        <w:rPr>
+          <w:rStyle w:val="StringTok"/>
+        </w:rPr>
+        <w:t xml:space="preserve">"Total Run Time="</w:t>
+      </w:r>
+      <w:r>
+        <w:rPr>
+          <w:rStyle w:val="NormalTok"/>
+        </w:rPr>
+        <w:t xml:space="preserve">,End_time</w:t>
+      </w:r>
+      <w:r>
+        <w:rPr>
+          <w:rStyle w:val="SpecialCharTok"/>
+        </w:rPr>
+        <w:t xml:space="preserve">-</w:t>
+      </w:r>
+      <w:r>
+        <w:rPr>
+          <w:rStyle w:val="NormalTok"/>
+        </w:rPr>
+        <w:t xml:space="preserve"> Start_time ))</w:t>
+      </w:r>
+    </w:p>
+    <w:p>
+      <w:pPr>
+        <w:pStyle w:val="SourceCode"/>
+      </w:pPr>
+      <w:r>
+        <w:rPr>
+          <w:rStyle w:val="VerbatimChar"/>
+        </w:rPr>
+        <w:t xml:space="preserve">## [1] "Total Run Time=36.4268037001292"</w:t>
       </w:r>
     </w:p>
     <w:bookmarkEnd w:id="34"/>
